--- a/sycode/国庆后的修改图片/四个方法对比+三个特征/真/正式paper.docx
+++ b/sycode/国庆后的修改图片/四个方法对比+三个特征/真/正式paper.docx
@@ -10363,6 +10363,155 @@
     </w:p>
     <w:p>
       <w:pPr>
+        <w:ind w:firstLine="420"/>
+        <w:rPr>
+          <w:sz w:val="24"/>
+          <w:szCs w:val="24"/>
+        </w:rPr>
+      </w:pPr>
+      <w:r>
+        <w:rPr>
+          <w:rFonts w:ascii="Segoe UI" w:hAnsi="Segoe UI" w:cs="Segoe UI"/>
+          <w:color w:val="222222"/>
+          <w:shd w:val="clear" w:color="auto" w:fill="FFFFFF"/>
+        </w:rPr>
+        <w:t>What is the expectation maximization algorithm?</w:t>
+      </w:r>
+    </w:p>
+    <w:p>
+      <w:pPr>
+        <w:ind w:firstLine="420"/>
+        <w:rPr>
+          <w:rFonts w:ascii="Helvetica" w:hAnsi="Helvetica"/>
+          <w:color w:val="222222"/>
+          <w:shd w:val="clear" w:color="auto" w:fill="FFFFFF"/>
+        </w:rPr>
+      </w:pPr>
+      <w:r>
+        <w:rPr>
+          <w:rFonts w:ascii="Helvetica" w:hAnsi="Helvetica"/>
+          <w:color w:val="222222"/>
+          <w:shd w:val="clear" w:color="auto" w:fill="FFFFFF"/>
+        </w:rPr>
+        <w:t>Jing Song, G., Wen Wang, Q. On the weighted least-squares, the ordinary least-squares and the best linear unbiased estimators under a restricted growth curve model. </w:t>
+      </w:r>
+      <w:r>
+        <w:rPr>
+          <w:rFonts w:ascii="Helvetica" w:hAnsi="Helvetica"/>
+          <w:i/>
+          <w:iCs/>
+          <w:color w:val="222222"/>
+          <w:shd w:val="clear" w:color="auto" w:fill="FFFFFF"/>
+        </w:rPr>
+        <w:t>Stat Papers</w:t>
+      </w:r>
+      <w:r>
+        <w:rPr>
+          <w:rFonts w:ascii="Helvetica" w:hAnsi="Helvetica"/>
+          <w:color w:val="222222"/>
+          <w:shd w:val="clear" w:color="auto" w:fill="FFFFFF"/>
+        </w:rPr>
+        <w:t> </w:t>
+      </w:r>
+      <w:r>
+        <w:rPr>
+          <w:rFonts w:ascii="Helvetica" w:hAnsi="Helvetica"/>
+          <w:b/>
+          <w:bCs/>
+          <w:color w:val="222222"/>
+          <w:shd w:val="clear" w:color="auto" w:fill="FFFFFF"/>
+        </w:rPr>
+        <w:t>55</w:t>
+      </w:r>
+      <w:r>
+        <w:rPr>
+          <w:rFonts w:ascii="Helvetica" w:hAnsi="Helvetica"/>
+          <w:color w:val="222222"/>
+          <w:shd w:val="clear" w:color="auto" w:fill="FFFFFF"/>
+        </w:rPr>
+        <w:t xml:space="preserve">, 375–392 (2014). </w:t>
+      </w:r>
+      <w:hyperlink r:id="rId13" w:history="1">
+        <w:r>
+          <w:rPr>
+            <w:rStyle w:val="ab"/>
+            <w:rFonts w:ascii="Helvetica" w:hAnsi="Helvetica"/>
+            <w:shd w:val="clear" w:color="auto" w:fill="FFFFFF"/>
+          </w:rPr>
+          <w:t>https://doi.org/10.1007/s00362-012-0483-9</w:t>
+        </w:r>
+      </w:hyperlink>
+    </w:p>
+    <w:p>
+      <w:pPr>
+        <w:ind w:firstLine="420"/>
+        <w:rPr>
+          <w:rFonts w:ascii="Helvetica" w:hAnsi="Helvetica" w:hint="eastAsia"/>
+          <w:color w:val="222222"/>
+          <w:shd w:val="clear" w:color="auto" w:fill="FFFFFF"/>
+        </w:rPr>
+      </w:pPr>
+      <w:r>
+        <w:rPr>
+          <w:rFonts w:ascii="Helvetica" w:hAnsi="Helvetica"/>
+          <w:color w:val="222222"/>
+          <w:shd w:val="clear" w:color="auto" w:fill="FFFFFF"/>
+        </w:rPr>
+        <w:t xml:space="preserve">B. De Moor and J. </w:t>
+      </w:r>
+      <w:proofErr w:type="spellStart"/>
+      <w:r>
+        <w:rPr>
+          <w:rFonts w:ascii="Helvetica" w:hAnsi="Helvetica"/>
+          <w:color w:val="222222"/>
+          <w:shd w:val="clear" w:color="auto" w:fill="FFFFFF"/>
+        </w:rPr>
+        <w:t>Vandewalle</w:t>
+      </w:r>
+      <w:proofErr w:type="spellEnd"/>
+      <w:r>
+        <w:rPr>
+          <w:rFonts w:ascii="Helvetica" w:hAnsi="Helvetica"/>
+          <w:color w:val="222222"/>
+          <w:shd w:val="clear" w:color="auto" w:fill="FFFFFF"/>
+        </w:rPr>
+        <w:t xml:space="preserve">, "A unifying theorem for linear and total linear least squares," in IEEE Transactions on Automatic Control, vol. 35, no. 5, pp. 563-566, May 1990, </w:t>
+      </w:r>
+      <w:proofErr w:type="spellStart"/>
+      <w:r>
+        <w:rPr>
+          <w:rFonts w:ascii="Helvetica" w:hAnsi="Helvetica"/>
+          <w:color w:val="222222"/>
+          <w:shd w:val="clear" w:color="auto" w:fill="FFFFFF"/>
+        </w:rPr>
+        <w:t>doi</w:t>
+      </w:r>
+      <w:proofErr w:type="spellEnd"/>
+      <w:r>
+        <w:rPr>
+          <w:rFonts w:ascii="Helvetica" w:hAnsi="Helvetica"/>
+          <w:color w:val="222222"/>
+          <w:shd w:val="clear" w:color="auto" w:fill="FFFFFF"/>
+        </w:rPr>
+        <w:t>: 10.1109/9.53523.</w:t>
+      </w:r>
+    </w:p>
+    <w:p>
+      <w:pPr>
+        <w:widowControl/>
+        <w:spacing w:before="168"/>
+        <w:ind w:firstLine="320"/>
+        <w:rPr>
+          <w:rFonts w:hint="eastAsia"/>
+          <w:sz w:val="16"/>
+          <w:szCs w:val="16"/>
+        </w:rPr>
+      </w:pPr>
+      <w:bookmarkStart w:id="4" w:name="_GoBack"/>
+      <w:bookmarkEnd w:id="4"/>
+    </w:p>
+    <w:p>
+      <w:pPr>
         <w:pStyle w:val="a4"/>
         <w:spacing w:before="168" w:beforeAutospacing="0" w:after="0" w:afterAutospacing="0"/>
         <w:ind w:firstLine="320"/>
@@ -10444,12 +10593,12 @@
           <w14:ligatures w14:val="none"/>
         </w:rPr>
         <w:sectPr>
-          <w:headerReference w:type="even" r:id="rId13"/>
-          <w:headerReference w:type="default" r:id="rId14"/>
-          <w:footerReference w:type="even" r:id="rId15"/>
-          <w:footerReference w:type="default" r:id="rId16"/>
-          <w:headerReference w:type="first" r:id="rId17"/>
-          <w:footerReference w:type="first" r:id="rId18"/>
+          <w:headerReference w:type="even" r:id="rId14"/>
+          <w:headerReference w:type="default" r:id="rId15"/>
+          <w:footerReference w:type="even" r:id="rId16"/>
+          <w:footerReference w:type="default" r:id="rId17"/>
+          <w:headerReference w:type="first" r:id="rId18"/>
+          <w:footerReference w:type="first" r:id="rId19"/>
           <w:pgSz w:w="11906" w:h="16838"/>
           <w:pgMar w:top="1440" w:right="1800" w:bottom="1440" w:left="1800" w:header="851" w:footer="992" w:gutter="0"/>
           <w:cols w:space="425"/>
@@ -10583,7 +10732,7 @@
                     <pic:cNvPicPr/>
                   </pic:nvPicPr>
                   <pic:blipFill>
-                    <a:blip r:embed="rId19" cstate="print">
+                    <a:blip r:embed="rId20" cstate="print">
                       <a:extLst>
                         <a:ext uri="{28A0092B-C50C-407E-A947-70E740481C1C}">
                           <a14:useLocalDpi xmlns:a14="http://schemas.microsoft.com/office/drawing/2010/main" val="0"/>
@@ -13307,7 +13456,7 @@
                     <pic:cNvPicPr/>
                   </pic:nvPicPr>
                   <pic:blipFill>
-                    <a:blip r:embed="rId20" cstate="print">
+                    <a:blip r:embed="rId21" cstate="print">
                       <a:extLst>
                         <a:ext uri="{28A0092B-C50C-407E-A947-70E740481C1C}">
                           <a14:useLocalDpi xmlns:a14="http://schemas.microsoft.com/office/drawing/2010/main" val="0"/>
@@ -15345,7 +15494,7 @@
                     </pic:cNvPicPr>
                   </pic:nvPicPr>
                   <pic:blipFill>
-                    <a:blip r:embed="rId21" cstate="print">
+                    <a:blip r:embed="rId22" cstate="print">
                       <a:extLst>
                         <a:ext uri="{28A0092B-C50C-407E-A947-70E740481C1C}">
                           <a14:useLocalDpi xmlns:a14="http://schemas.microsoft.com/office/drawing/2010/main" val="0"/>
@@ -15436,7 +15585,7 @@
                     </pic:cNvPicPr>
                   </pic:nvPicPr>
                   <pic:blipFill>
-                    <a:blip r:embed="rId22" cstate="print">
+                    <a:blip r:embed="rId23" cstate="print">
                       <a:extLst>
                         <a:ext uri="{28A0092B-C50C-407E-A947-70E740481C1C}">
                           <a14:useLocalDpi xmlns:a14="http://schemas.microsoft.com/office/drawing/2010/main" val="0"/>
@@ -15685,31 +15834,7 @@
           <w:lang w:eastAsia="en-US"/>
           <w14:ligatures w14:val="standardContextual"/>
         </w:rPr>
-        <w:t>M</w:t>
-      </w:r>
-      <w:r>
-        <w:rPr>
-          <w:rFonts w:ascii="Times New Roman" w:eastAsia="Cambria" w:hAnsi="Times New Roman" w:cs="Times New Roman"/>
-          <w:color w:val="000000" w:themeColor="text1"/>
-          <w:kern w:val="2"/>
-          <w:sz w:val="18"/>
-          <w:szCs w:val="18"/>
-          <w:lang w:eastAsia="en-US"/>
-          <w14:ligatures w14:val="standardContextual"/>
-        </w:rPr>
-        <w:t>.A</w:t>
-      </w:r>
-      <w:r>
-        <w:rPr>
-          <w:rFonts w:ascii="Times New Roman" w:eastAsia="Cambria" w:hAnsi="Times New Roman" w:cs="Times New Roman"/>
-          <w:color w:val="000000" w:themeColor="text1"/>
-          <w:kern w:val="2"/>
-          <w:sz w:val="18"/>
-          <w:szCs w:val="18"/>
-          <w:lang w:eastAsia="en-US"/>
-          <w14:ligatures w14:val="standardContextual"/>
-        </w:rPr>
-        <w:t>. Chaudhry</w:t>
+        <w:t>M.A. Chaudhry</w:t>
       </w:r>
       <w:r>
         <w:rPr>
@@ -15730,199 +15855,43 @@
           <w:sz w:val="18"/>
           <w:szCs w:val="18"/>
         </w:rPr>
-        <w:t xml:space="preserve"> </w:t>
-      </w:r>
-      <w:r>
-        <w:rPr>
-          <w:rFonts w:ascii="Times New Roman" w:hAnsi="Times New Roman" w:cs="Times New Roman"/>
+        <w:t xml:space="preserve"> et al.</w:t>
+      </w:r>
+      <w:r>
+        <w:rPr>
+          <w:rFonts w:ascii="Times New Roman" w:eastAsia="Cambria" w:hAnsi="Times New Roman" w:cs="Times New Roman"/>
           <w:color w:val="000000" w:themeColor="text1"/>
+          <w:kern w:val="2"/>
           <w:sz w:val="18"/>
           <w:szCs w:val="18"/>
-        </w:rPr>
-        <w:t>et</w:t>
-      </w:r>
-      <w:r>
-        <w:rPr>
-          <w:rFonts w:ascii="Times New Roman" w:hAnsi="Times New Roman" w:cs="Times New Roman"/>
+          <w:lang w:eastAsia="en-US"/>
+          <w14:ligatures w14:val="standardContextual"/>
+        </w:rPr>
+        <w:t xml:space="preserve"> </w:t>
+      </w:r>
+      <w:r>
+        <w:rPr>
+          <w:rFonts w:ascii="Times New Roman" w:eastAsia="Cambria" w:hAnsi="Times New Roman" w:cs="Times New Roman"/>
           <w:color w:val="000000" w:themeColor="text1"/>
+          <w:kern w:val="2"/>
           <w:sz w:val="18"/>
           <w:szCs w:val="18"/>
-        </w:rPr>
-        <w:t xml:space="preserve"> </w:t>
-      </w:r>
-      <w:r>
-        <w:rPr>
-          <w:rFonts w:ascii="Times New Roman" w:hAnsi="Times New Roman" w:cs="Times New Roman"/>
+          <w:lang w:eastAsia="en-US"/>
+          <w14:ligatures w14:val="standardContextual"/>
+        </w:rPr>
+        <w:t>ISO4</w:t>
+      </w:r>
+      <w:r>
+        <w:rPr>
+          <w:rFonts w:ascii="Times New Roman" w:eastAsia="Cambria" w:hAnsi="Times New Roman" w:cs="Times New Roman"/>
           <w:color w:val="000000" w:themeColor="text1"/>
+          <w:kern w:val="2"/>
           <w:sz w:val="18"/>
           <w:szCs w:val="18"/>
-        </w:rPr>
-        <w:t>al</w:t>
-      </w:r>
-      <w:r>
-        <w:rPr>
-          <w:rFonts w:ascii="Times New Roman" w:hAnsi="Times New Roman" w:cs="Times New Roman"/>
-          <w:color w:val="000000" w:themeColor="text1"/>
-          <w:sz w:val="18"/>
-          <w:szCs w:val="18"/>
-        </w:rPr>
-        <w:t>.</w:t>
-      </w:r>
-      <w:r>
-        <w:rPr>
-          <w:rFonts w:ascii="Times New Roman" w:eastAsia="Cambria" w:hAnsi="Times New Roman" w:cs="Times New Roman"/>
-          <w:color w:val="000000" w:themeColor="text1"/>
-          <w:kern w:val="2"/>
-          <w:sz w:val="18"/>
-          <w:szCs w:val="18"/>
-          <w:lang w:eastAsia="en-US"/>
-          <w14:ligatures w14:val="standardContextual"/>
-        </w:rPr>
-        <w:t xml:space="preserve"> </w:t>
-      </w:r>
-      <w:r>
-        <w:rPr>
-          <w:rFonts w:ascii="Times New Roman" w:eastAsia="Cambria" w:hAnsi="Times New Roman" w:cs="Times New Roman"/>
-          <w:color w:val="000000" w:themeColor="text1"/>
-          <w:kern w:val="2"/>
-          <w:sz w:val="18"/>
-          <w:szCs w:val="18"/>
-          <w:lang w:eastAsia="en-US"/>
-          <w14:ligatures w14:val="standardContextual"/>
-        </w:rPr>
-        <w:t>ISO4</w:t>
-      </w:r>
-      <w:r>
-        <w:rPr>
-          <w:rFonts w:ascii="Times New Roman" w:eastAsia="Cambria" w:hAnsi="Times New Roman" w:cs="Times New Roman"/>
-          <w:color w:val="000000" w:themeColor="text1"/>
-          <w:kern w:val="2"/>
-          <w:sz w:val="18"/>
-          <w:szCs w:val="18"/>
-          <w:lang w:eastAsia="en-US"/>
-          <w14:ligatures w14:val="standardContextual"/>
-        </w:rPr>
-        <w:t xml:space="preserve">, </w:t>
-      </w:r>
-      <w:r>
-        <w:rPr>
-          <w:rFonts w:ascii="Times New Roman" w:eastAsia="Cambria" w:hAnsi="Times New Roman" w:cs="Times New Roman"/>
-          <w:color w:val="000000" w:themeColor="text1"/>
-          <w:kern w:val="2"/>
-          <w:sz w:val="18"/>
-          <w:szCs w:val="18"/>
-          <w:lang w:eastAsia="en-US"/>
-          <w14:ligatures w14:val="standardContextual"/>
-        </w:rPr>
-        <w:t>13</w:t>
-      </w:r>
-      <w:r>
-        <w:rPr>
-          <w:rFonts w:ascii="Times New Roman" w:eastAsia="Cambria" w:hAnsi="Times New Roman" w:cs="Times New Roman"/>
-          <w:color w:val="000000" w:themeColor="text1"/>
-          <w:kern w:val="2"/>
-          <w:sz w:val="18"/>
-          <w:szCs w:val="18"/>
-          <w:lang w:eastAsia="en-US"/>
-          <w14:ligatures w14:val="standardContextual"/>
-        </w:rPr>
-        <w:t>(</w:t>
-      </w:r>
-      <w:r>
-        <w:rPr>
-          <w:rFonts w:ascii="Times New Roman" w:eastAsia="Cambria" w:hAnsi="Times New Roman" w:cs="Times New Roman"/>
-          <w:color w:val="000000" w:themeColor="text1"/>
-          <w:kern w:val="2"/>
-          <w:sz w:val="18"/>
-          <w:szCs w:val="18"/>
-          <w:lang w:eastAsia="en-US"/>
-          <w14:ligatures w14:val="standardContextual"/>
-        </w:rPr>
-        <w:t>6</w:t>
-      </w:r>
-      <w:r>
-        <w:rPr>
-          <w:rFonts w:ascii="Times New Roman" w:eastAsia="Cambria" w:hAnsi="Times New Roman" w:cs="Times New Roman"/>
-          <w:color w:val="000000" w:themeColor="text1"/>
-          <w:kern w:val="2"/>
-          <w:sz w:val="18"/>
-          <w:szCs w:val="18"/>
-          <w:lang w:eastAsia="en-US"/>
-          <w14:ligatures w14:val="standardContextual"/>
-        </w:rPr>
-        <w:t xml:space="preserve">), </w:t>
-      </w:r>
-      <w:r>
-        <w:rPr>
-          <w:rFonts w:ascii="Times New Roman" w:eastAsia="Cambria" w:hAnsi="Times New Roman" w:cs="Times New Roman"/>
-          <w:color w:val="000000" w:themeColor="text1"/>
-          <w:kern w:val="2"/>
-          <w:sz w:val="18"/>
-          <w:szCs w:val="18"/>
-          <w:lang w:eastAsia="en-US"/>
-          <w14:ligatures w14:val="standardContextual"/>
-        </w:rPr>
-        <w:t>1657</w:t>
-      </w:r>
-      <w:r>
-        <w:rPr>
-          <w:rFonts w:ascii="Times New Roman" w:eastAsia="Cambria" w:hAnsi="Times New Roman" w:cs="Times New Roman"/>
-          <w:color w:val="000000" w:themeColor="text1"/>
-          <w:kern w:val="2"/>
-          <w:sz w:val="18"/>
-          <w:szCs w:val="18"/>
-          <w:lang w:eastAsia="en-US"/>
-          <w14:ligatures w14:val="standardContextual"/>
-        </w:rPr>
-        <w:t>-</w:t>
-      </w:r>
-      <w:r>
-        <w:rPr>
-          <w:rFonts w:ascii="Times New Roman" w:eastAsia="Cambria" w:hAnsi="Times New Roman" w:cs="Times New Roman"/>
-          <w:color w:val="000000" w:themeColor="text1"/>
-          <w:kern w:val="2"/>
-          <w:sz w:val="18"/>
-          <w:szCs w:val="18"/>
-          <w:lang w:eastAsia="en-US"/>
-          <w14:ligatures w14:val="standardContextual"/>
-        </w:rPr>
-        <w:t>1662</w:t>
-      </w:r>
-      <w:r>
-        <w:rPr>
-          <w:rFonts w:ascii="Times New Roman" w:eastAsia="Cambria" w:hAnsi="Times New Roman" w:cs="Times New Roman"/>
-          <w:color w:val="000000" w:themeColor="text1"/>
-          <w:kern w:val="2"/>
-          <w:sz w:val="18"/>
-          <w:szCs w:val="18"/>
-          <w:lang w:eastAsia="en-US"/>
-          <w14:ligatures w14:val="standardContextual"/>
-        </w:rPr>
-        <w:t xml:space="preserve"> (</w:t>
-      </w:r>
-      <w:r>
-        <w:rPr>
-          <w:rFonts w:ascii="Times New Roman" w:eastAsia="Cambria" w:hAnsi="Times New Roman" w:cs="Times New Roman"/>
-          <w:color w:val="000000" w:themeColor="text1"/>
-          <w:kern w:val="2"/>
-          <w:sz w:val="18"/>
-          <w:szCs w:val="18"/>
-          <w:lang w:eastAsia="en-US"/>
-          <w14:ligatures w14:val="standardContextual"/>
-        </w:rPr>
-        <w:t>2009</w:t>
-      </w:r>
-      <w:r>
-        <w:rPr>
-          <w:rFonts w:ascii="Times New Roman" w:eastAsia="Cambria" w:hAnsi="Times New Roman" w:cs="Times New Roman"/>
-          <w:color w:val="000000" w:themeColor="text1"/>
-          <w:kern w:val="2"/>
-          <w:sz w:val="18"/>
-          <w:szCs w:val="18"/>
-          <w:lang w:eastAsia="en-US"/>
-          <w14:ligatures w14:val="standardContextual"/>
-        </w:rPr>
-        <w:t>).</w:t>
+          <w:lang w:eastAsia="en-US"/>
+          <w14:ligatures w14:val="standardContextual"/>
+        </w:rPr>
+        <w:t>, 13(6), 1657-1662 (2009).</w:t>
       </w:r>
     </w:p>
     <w:p>
@@ -15962,7 +15931,7 @@
           <w:lang w:eastAsia="en-US"/>
           <w14:ligatures w14:val="standardContextual"/>
         </w:rPr>
-        <w:t xml:space="preserve"> </w:t>
+        <w:t xml:space="preserve"> Mirza UK, Ahmad N</w:t>
       </w:r>
       <w:r>
         <w:rPr>
@@ -15974,7 +15943,7 @@
           <w:lang w:eastAsia="en-US"/>
           <w14:ligatures w14:val="standardContextual"/>
         </w:rPr>
-        <w:t>Mirza UK, Ahmad N</w:t>
+        <w:t>, et al.</w:t>
       </w:r>
       <w:r>
         <w:rPr>
@@ -15986,7 +15955,7 @@
           <w:lang w:eastAsia="en-US"/>
           <w14:ligatures w14:val="standardContextual"/>
         </w:rPr>
-        <w:t>, et al.</w:t>
+        <w:t xml:space="preserve"> </w:t>
       </w:r>
       <w:r>
         <w:rPr>
@@ -15998,7 +15967,7 @@
           <w:lang w:eastAsia="en-US"/>
           <w14:ligatures w14:val="standardContextual"/>
         </w:rPr>
-        <w:t xml:space="preserve"> </w:t>
+        <w:t>ISO4</w:t>
       </w:r>
       <w:r>
         <w:rPr>
@@ -16010,31 +15979,7 @@
           <w:lang w:eastAsia="en-US"/>
           <w14:ligatures w14:val="standardContextual"/>
         </w:rPr>
-        <w:t>ISO4</w:t>
-      </w:r>
-      <w:r>
-        <w:rPr>
-          <w:rFonts w:ascii="Times New Roman" w:eastAsia="Cambria" w:hAnsi="Times New Roman" w:cs="Times New Roman"/>
-          <w:color w:val="000000" w:themeColor="text1"/>
-          <w:kern w:val="2"/>
-          <w:sz w:val="18"/>
-          <w:szCs w:val="18"/>
-          <w:lang w:eastAsia="en-US"/>
-          <w14:ligatures w14:val="standardContextual"/>
-        </w:rPr>
-        <w:t>,</w:t>
-      </w:r>
-      <w:r>
-        <w:rPr>
-          <w:rFonts w:ascii="Times New Roman" w:eastAsia="Cambria" w:hAnsi="Times New Roman" w:cs="Times New Roman"/>
-          <w:color w:val="000000" w:themeColor="text1"/>
-          <w:kern w:val="2"/>
-          <w:sz w:val="18"/>
-          <w:szCs w:val="18"/>
-          <w:lang w:eastAsia="en-US"/>
-          <w14:ligatures w14:val="standardContextual"/>
-        </w:rPr>
-        <w:t>11(9)</w:t>
+        <w:t>,11(9)</w:t>
       </w:r>
       <w:r>
         <w:rPr>
@@ -16250,17 +16195,7 @@
           <w:szCs w:val="18"/>
           <w:shd w:val="clear" w:color="auto" w:fill="FFFFFF"/>
         </w:rPr>
-        <w:t xml:space="preserve"> </w:t>
-      </w:r>
-      <w:r>
-        <w:rPr>
-          <w:rFonts w:ascii="Times New Roman" w:hAnsi="Times New Roman" w:cs="Times New Roman"/>
-          <w:color w:val="000000" w:themeColor="text1"/>
-          <w:sz w:val="18"/>
-          <w:szCs w:val="18"/>
-          <w:shd w:val="clear" w:color="auto" w:fill="FFFFFF"/>
-        </w:rPr>
-        <w:t>LIU H, LIU X, et al. Advanced Energy Materials, 2017, 7(24): 1700283.</w:t>
+        <w:t xml:space="preserve"> LIU H, LIU X, et al. Advanced Energy Materials, 2017, 7(24): 1700283.</w:t>
       </w:r>
       <w:r>
         <w:rPr>
@@ -16816,19 +16751,7 @@
           <w:lang w:eastAsia="en-US"/>
           <w14:ligatures w14:val="standardContextual"/>
         </w:rPr>
-        <w:t xml:space="preserve"> </w:t>
-      </w:r>
-      <w:r>
-        <w:rPr>
-          <w:rFonts w:ascii="Times New Roman" w:eastAsia="Cambria" w:hAnsi="Times New Roman" w:cs="Times New Roman"/>
-          <w:color w:val="000000" w:themeColor="text1"/>
-          <w:kern w:val="2"/>
-          <w:sz w:val="18"/>
-          <w:szCs w:val="18"/>
-          <w:lang w:eastAsia="en-US"/>
-          <w14:ligatures w14:val="standardContextual"/>
-        </w:rPr>
-        <w:t xml:space="preserve">Ng, MF., Zhao, J., Yan, Q. et al.  Nat Mach </w:t>
+        <w:t xml:space="preserve"> Ng, MF., Zhao, J., Yan, Q. et al.  Nat Mach </w:t>
       </w:r>
       <w:proofErr w:type="spellStart"/>
       <w:r>
@@ -16895,8 +16818,9 @@
           <w:lang w:eastAsia="en-US"/>
           <w14:ligatures w14:val="standardContextual"/>
         </w:rPr>
-        <w:t xml:space="preserve"> </w:t>
-      </w:r>
+        <w:t xml:space="preserve"> Roman, D., Saxena, S., </w:t>
+      </w:r>
+      <w:proofErr w:type="spellStart"/>
       <w:r>
         <w:rPr>
           <w:rFonts w:ascii="Times New Roman" w:eastAsia="Cambria" w:hAnsi="Times New Roman" w:cs="Times New Roman"/>
@@ -16907,9 +16831,9 @@
           <w:lang w:eastAsia="en-US"/>
           <w14:ligatures w14:val="standardContextual"/>
         </w:rPr>
-        <w:t xml:space="preserve">Roman, D., Saxena, S., </w:t>
-      </w:r>
-      <w:proofErr w:type="spellStart"/>
+        <w:t>Robu</w:t>
+      </w:r>
+      <w:proofErr w:type="spellEnd"/>
       <w:r>
         <w:rPr>
           <w:rFonts w:ascii="Times New Roman" w:eastAsia="Cambria" w:hAnsi="Times New Roman" w:cs="Times New Roman"/>
@@ -16920,9 +16844,9 @@
           <w:lang w:eastAsia="en-US"/>
           <w14:ligatures w14:val="standardContextual"/>
         </w:rPr>
-        <w:t>Robu</w:t>
-      </w:r>
-      <w:proofErr w:type="spellEnd"/>
+        <w:t xml:space="preserve">, V. et al.  Nat Mach </w:t>
+      </w:r>
+      <w:proofErr w:type="spellStart"/>
       <w:r>
         <w:rPr>
           <w:rFonts w:ascii="Times New Roman" w:eastAsia="Cambria" w:hAnsi="Times New Roman" w:cs="Times New Roman"/>
@@ -16933,9 +16857,9 @@
           <w:lang w:eastAsia="en-US"/>
           <w14:ligatures w14:val="standardContextual"/>
         </w:rPr>
-        <w:t xml:space="preserve">, V. et al.  Nat Mach </w:t>
-      </w:r>
-      <w:proofErr w:type="spellStart"/>
+        <w:t>Intell</w:t>
+      </w:r>
+      <w:proofErr w:type="spellEnd"/>
       <w:r>
         <w:rPr>
           <w:rFonts w:ascii="Times New Roman" w:eastAsia="Cambria" w:hAnsi="Times New Roman" w:cs="Times New Roman"/>
@@ -16946,44 +16870,7 @@
           <w:lang w:eastAsia="en-US"/>
           <w14:ligatures w14:val="standardContextual"/>
         </w:rPr>
-        <w:t>Intell</w:t>
-      </w:r>
-      <w:proofErr w:type="spellEnd"/>
-      <w:r>
-        <w:rPr>
-          <w:rFonts w:ascii="Times New Roman" w:eastAsia="Cambria" w:hAnsi="Times New Roman" w:cs="Times New Roman"/>
-          <w:color w:val="000000" w:themeColor="text1"/>
-          <w:kern w:val="2"/>
-          <w:sz w:val="18"/>
-          <w:szCs w:val="18"/>
-          <w:lang w:eastAsia="en-US"/>
-          <w14:ligatures w14:val="standardContextual"/>
-        </w:rPr>
-        <w:t xml:space="preserve"> 3, 447–456 (2021). </w:t>
-      </w:r>
-      <w:r>
-        <w:rPr>
-          <w:rFonts w:ascii="Times New Roman" w:eastAsia="Cambria" w:hAnsi="Times New Roman" w:cs="Times New Roman"/>
-          <w:color w:val="000000" w:themeColor="text1"/>
-          <w:kern w:val="2"/>
-          <w:sz w:val="18"/>
-          <w:szCs w:val="18"/>
-          <w:lang w:eastAsia="en-US"/>
-          <w14:ligatures w14:val="standardContextual"/>
-        </w:rPr>
-        <w:t xml:space="preserve">[15] </w:t>
-      </w:r>
-      <w:r>
-        <w:rPr>
-          <w:rFonts w:ascii="Times New Roman" w:eastAsia="Cambria" w:hAnsi="Times New Roman" w:cs="Times New Roman"/>
-          <w:color w:val="000000" w:themeColor="text1"/>
-          <w:kern w:val="2"/>
-          <w:sz w:val="18"/>
-          <w:szCs w:val="18"/>
-          <w:lang w:eastAsia="en-US"/>
-          <w14:ligatures w14:val="standardContextual"/>
-        </w:rPr>
-        <w:t xml:space="preserve">Severson, K.A., Attia, P.M., </w:t>
+        <w:t xml:space="preserve"> 3, 447–456 (2021). [15] Severson, K.A., Attia, P.M., </w:t>
       </w:r>
       <w:proofErr w:type="spellStart"/>
       <w:r>
@@ -17301,43 +17188,7 @@
           <w:lang w:eastAsia="en-US"/>
           <w14:ligatures w14:val="standardContextual"/>
         </w:rPr>
-        <w:t xml:space="preserve"> </w:t>
-      </w:r>
-      <w:r>
-        <w:rPr>
-          <w:rFonts w:ascii="Times New Roman" w:eastAsia="Cambria" w:hAnsi="Times New Roman" w:cs="Times New Roman"/>
-          <w:color w:val="000000" w:themeColor="text1"/>
-          <w:kern w:val="2"/>
-          <w:sz w:val="18"/>
-          <w:szCs w:val="18"/>
-          <w:lang w:eastAsia="en-US"/>
-          <w14:ligatures w14:val="standardContextual"/>
-        </w:rPr>
-        <w:t>Zhang, Y., Tang, Q., Zhang, Y. et al. </w:t>
-      </w:r>
-      <w:r>
-        <w:rPr>
-          <w:rFonts w:ascii="Times New Roman" w:eastAsia="Cambria" w:hAnsi="Times New Roman" w:cs="Times New Roman"/>
-          <w:color w:val="000000" w:themeColor="text1"/>
-          <w:kern w:val="2"/>
-          <w:sz w:val="18"/>
-          <w:szCs w:val="18"/>
-          <w:lang w:eastAsia="en-US"/>
-          <w14:ligatures w14:val="standardContextual"/>
-        </w:rPr>
-        <w:t xml:space="preserve"> </w:t>
-      </w:r>
-      <w:r>
-        <w:rPr>
-          <w:rFonts w:ascii="Times New Roman" w:eastAsia="Cambria" w:hAnsi="Times New Roman" w:cs="Times New Roman"/>
-          <w:color w:val="000000" w:themeColor="text1"/>
-          <w:kern w:val="2"/>
-          <w:sz w:val="18"/>
-          <w:szCs w:val="18"/>
-          <w:lang w:eastAsia="en-US"/>
-          <w14:ligatures w14:val="standardContextual"/>
-        </w:rPr>
-        <w:t xml:space="preserve">Nat </w:t>
+        <w:t xml:space="preserve"> Zhang, Y., Tang, Q., Zhang, Y. et al.  Nat </w:t>
       </w:r>
       <w:proofErr w:type="spellStart"/>
       <w:r>
@@ -17750,8 +17601,9 @@
           <w:lang w:eastAsia="en-US"/>
           <w14:ligatures w14:val="standardContextual"/>
         </w:rPr>
-        <w:t>Daigle,</w:t>
-      </w:r>
+        <w:t>Daigle,et</w:t>
+      </w:r>
+      <w:proofErr w:type="spellEnd"/>
       <w:r>
         <w:rPr>
           <w:rFonts w:ascii="Times New Roman" w:eastAsia="Cambria" w:hAnsi="Times New Roman" w:cs="Times New Roman"/>
@@ -17762,32 +17614,7 @@
           <w:lang w:eastAsia="en-US"/>
           <w14:ligatures w14:val="standardContextual"/>
         </w:rPr>
-        <w:t>et</w:t>
-      </w:r>
-      <w:proofErr w:type="spellEnd"/>
-      <w:r>
-        <w:rPr>
-          <w:rFonts w:ascii="Times New Roman" w:eastAsia="Cambria" w:hAnsi="Times New Roman" w:cs="Times New Roman"/>
-          <w:color w:val="000000" w:themeColor="text1"/>
-          <w:kern w:val="2"/>
-          <w:sz w:val="18"/>
-          <w:szCs w:val="18"/>
-          <w:lang w:eastAsia="en-US"/>
-          <w14:ligatures w14:val="standardContextual"/>
-        </w:rPr>
-        <w:t xml:space="preserve"> al</w:t>
-      </w:r>
-      <w:r>
-        <w:rPr>
-          <w:rFonts w:ascii="Times New Roman" w:eastAsia="Cambria" w:hAnsi="Times New Roman" w:cs="Times New Roman"/>
-          <w:color w:val="000000" w:themeColor="text1"/>
-          <w:kern w:val="2"/>
-          <w:sz w:val="18"/>
-          <w:szCs w:val="18"/>
-          <w:lang w:eastAsia="en-US"/>
-          <w14:ligatures w14:val="standardContextual"/>
-        </w:rPr>
-        <w:t>.</w:t>
+        <w:t xml:space="preserve"> al.</w:t>
       </w:r>
       <w:proofErr w:type="gramEnd"/>
       <w:r>
@@ -18497,7 +18324,7 @@
         <w:ind w:firstLineChars="0" w:firstLine="0"/>
         <w:jc w:val="both"/>
         <w:rPr>
-          <w:rFonts w:ascii="Times New Roman" w:eastAsia="Cambria" w:hAnsi="Times New Roman" w:cs="Times New Roman" w:hint="eastAsia"/>
+          <w:rFonts w:ascii="Times New Roman" w:eastAsia="Cambria" w:hAnsi="Times New Roman" w:cs="Times New Roman"/>
           <w:color w:val="000000" w:themeColor="text1"/>
           <w:kern w:val="2"/>
           <w:sz w:val="18"/>
@@ -18506,8 +18333,6 @@
           <w14:ligatures w14:val="standardContextual"/>
         </w:rPr>
       </w:pPr>
-      <w:bookmarkStart w:id="4" w:name="_GoBack"/>
-      <w:bookmarkEnd w:id="4"/>
     </w:p>
     <w:sectPr>
       <w:type w:val="continuous"/>

--- a/sycode/国庆后的修改图片/四个方法对比+三个特征/真/正式paper.docx
+++ b/sycode/国庆后的修改图片/四个方法对比+三个特征/真/正式paper.docx
@@ -1099,7 +1099,13 @@
         <w:t>。</w:t>
       </w:r>
       <w:r>
-        <w:t>工业化的兴起导致了对大量能源的需求，</w:t>
+        <w:t>工业化的兴起导致了对能源的</w:t>
+      </w:r>
+      <w:r>
+        <w:t>大量</w:t>
+      </w:r>
+      <w:r>
+        <w:t>需求，</w:t>
       </w:r>
       <w:r>
         <w:rPr>
@@ -1123,18 +1129,36 @@
         <w:rPr>
           <w:rFonts w:hint="eastAsia"/>
         </w:rPr>
-        <w:t>以及随之产生的一系列环境问题，加上</w:t>
+        <w:t>以及</w:t>
       </w:r>
       <w:r>
         <w:rPr>
           <w:rFonts w:hint="eastAsia"/>
         </w:rPr>
-        <w:t>传统能源需求的加速迫使规划人员和决策者寻找替代能源[2,3]</w:t>
+        <w:t>环境污染等</w:t>
       </w:r>
       <w:r>
         <w:rPr>
           <w:rFonts w:hint="eastAsia"/>
         </w:rPr>
+        <w:t>问题</w:t>
+      </w:r>
+      <w:r>
+        <w:rPr>
+          <w:rFonts w:hint="eastAsia"/>
+        </w:rPr>
+        <w:t>迫使规划人员和决策者寻找替代能源[2,3]</w:t>
+      </w:r>
+      <w:r>
+        <w:rPr>
+          <w:rFonts w:hint="eastAsia"/>
+        </w:rPr>
+        <w:t>，</w:t>
+      </w:r>
+      <w:r>
+        <w:rPr>
+          <w:rFonts w:hint="eastAsia"/>
+        </w:rPr>
         <w:t>许多可再生能源技术已经得到了广泛的发展</w:t>
       </w:r>
       <w:r>
@@ -1174,37 +1198,61 @@
         <w:rPr>
           <w:rFonts w:hint="eastAsia"/>
         </w:rPr>
-        <w:t>可充电电池作为一种储能技术，已经被人们广泛应用于航空航天、便携式电子设备、电动汽车等</w:t>
+        <w:t>同时智慧城市将成为人们未来的模式</w:t>
       </w:r>
       <w:r>
         <w:rPr>
           <w:rFonts w:hint="eastAsia"/>
         </w:rPr>
-        <w:t>领域</w:t>
+        <w:t>[</w:t>
+      </w:r>
+      <w:r>
+        <w:t>6</w:t>
       </w:r>
       <w:r>
         <w:rPr>
           <w:rFonts w:hint="eastAsia"/>
         </w:rPr>
-        <w:t>【</w:t>
-      </w:r>
-      <w:r>
-        <w:t>6</w:t>
+        <w:t>,</w:t>
+      </w:r>
+      <w:r>
+        <w:t>7</w:t>
       </w:r>
       <w:r>
         <w:rPr>
           <w:rFonts w:hint="eastAsia"/>
         </w:rPr>
+        <w:t>]</w:t>
+      </w:r>
+      <w:r>
+        <w:rPr>
+          <w:rFonts w:hint="eastAsia"/>
+        </w:rPr>
+        <w:t>，而</w:t>
+      </w:r>
+      <w:r>
+        <w:rPr>
+          <w:rFonts w:hint="eastAsia"/>
+        </w:rPr>
+        <w:t>电动汽车能够很好的解决智慧城市的节能型发展和环境污染问题，发展新能源电动汽车已成为全球共识[</w:t>
+      </w:r>
+      <w:r>
+        <w:t>8</w:t>
+      </w:r>
+      <w:r>
+        <w:rPr>
+          <w:rFonts w:hint="eastAsia"/>
+        </w:rPr>
         <w:t>,</w:t>
       </w:r>
       <w:r>
-        <w:t>7</w:t>
+        <w:t>10</w:t>
       </w:r>
       <w:r>
         <w:rPr>
           <w:rFonts w:hint="eastAsia"/>
         </w:rPr>
-        <w:t>】</w:t>
+        <w:t>]</w:t>
       </w:r>
       <w:r>
         <w:rPr>
@@ -1216,105 +1264,143 @@
         <w:rPr>
           <w:rFonts w:hint="eastAsia"/>
         </w:rPr>
-        <w:t>同时智慧城市将成为人们未来的模式</w:t>
-      </w:r>
+        <w:t>可充电</w:t>
+      </w:r>
+      <w:proofErr w:type="gramStart"/>
       <w:r>
         <w:rPr>
           <w:rFonts w:hint="eastAsia"/>
         </w:rPr>
+        <w:t>锂</w:t>
+      </w:r>
+      <w:proofErr w:type="gramEnd"/>
+      <w:r>
+        <w:rPr>
+          <w:rFonts w:hint="eastAsia"/>
+        </w:rPr>
+        <w:t>离子电池</w:t>
+      </w:r>
+      <w:r>
+        <w:rPr>
+          <w:rFonts w:hint="eastAsia"/>
+        </w:rPr>
+        <w:t>作为储能技术，</w:t>
+      </w:r>
+      <w:r>
+        <w:rPr>
+          <w:rFonts w:hint="eastAsia"/>
+        </w:rPr>
+        <w:t>由于拥有更高的能量密度，更小的体积、更长的寿命、更大的容量等优点，</w:t>
+      </w:r>
+      <w:r>
+        <w:rPr>
+          <w:rFonts w:hint="eastAsia"/>
+        </w:rPr>
+        <w:t>作为</w:t>
+      </w:r>
+      <w:r>
+        <w:rPr>
+          <w:rFonts w:hint="eastAsia"/>
+        </w:rPr>
+        <w:t>新能源</w:t>
+      </w:r>
+      <w:r>
+        <w:rPr>
+          <w:rFonts w:hint="eastAsia"/>
+        </w:rPr>
+        <w:t>电动汽车的</w:t>
+      </w:r>
+      <w:r>
+        <w:rPr>
+          <w:rFonts w:hint="eastAsia"/>
+        </w:rPr>
+        <w:t>最佳选择，</w:t>
+      </w:r>
+      <w:r>
+        <w:rPr>
+          <w:rFonts w:hint="eastAsia"/>
+        </w:rPr>
+        <w:t>已经得到了广泛应用</w:t>
+      </w:r>
+      <w:r>
+        <w:rPr>
+          <w:rFonts w:hint="eastAsia"/>
+        </w:rPr>
         <w:t>[</w:t>
       </w:r>
       <w:r>
-        <w:t>8,9</w:t>
+        <w:t>11,12]</w:t>
       </w:r>
       <w:r>
         <w:rPr>
           <w:rFonts w:hint="eastAsia"/>
         </w:rPr>
-        <w:t>]</w:t>
+        <w:t>。但锂电池会随着时间的推移而退化，具体表现为电池容量的丧失和阻抗的增加[</w:t>
+      </w:r>
+      <w:r>
+        <w:t>13]</w:t>
       </w:r>
       <w:r>
         <w:rPr>
           <w:rFonts w:hint="eastAsia"/>
         </w:rPr>
-        <w:t>，而</w:t>
-      </w:r>
+        <w:t>。因此可充电</w:t>
+      </w:r>
+      <w:proofErr w:type="gramStart"/>
       <w:r>
         <w:rPr>
           <w:rFonts w:hint="eastAsia"/>
         </w:rPr>
-        <w:t>电动汽车能够很好的解决智慧城市的节能型发展和环境污染问题，发展新能源电动汽车已成为全球共识[</w:t>
-      </w:r>
-      <w:r>
-        <w:t>10,12</w:t>
-      </w:r>
+        <w:t>锂</w:t>
+      </w:r>
+      <w:proofErr w:type="gramEnd"/>
       <w:r>
         <w:rPr>
           <w:rFonts w:hint="eastAsia"/>
         </w:rPr>
-        <w:t>]</w:t>
+        <w:t>离子电池</w:t>
       </w:r>
       <w:r>
         <w:rPr>
           <w:rFonts w:hint="eastAsia"/>
         </w:rPr>
+        <w:t>在满足促进电动汽车发展的同时也比</w:t>
+      </w:r>
+      <w:r>
+        <w:rPr>
+          <w:rFonts w:hint="eastAsia"/>
+        </w:rPr>
+        <w:t>不</w:t>
+      </w:r>
+      <w:r>
+        <w:rPr>
+          <w:rFonts w:hint="eastAsia"/>
+        </w:rPr>
+        <w:t>可避免的产生了一系列的问题</w:t>
+      </w:r>
+      <w:r>
+        <w:rPr>
+          <w:rFonts w:hint="eastAsia"/>
+        </w:rPr>
+        <w:t>，比如</w:t>
+      </w:r>
+      <w:r>
+        <w:rPr>
+          <w:rFonts w:hint="eastAsia"/>
+        </w:rPr>
+        <w:t>电动汽车的续航减少、动力不足等，且随时间推移，锂离子电池的老化可能会造成安全事故</w:t>
+      </w:r>
+      <w:r>
+        <w:rPr>
+          <w:rFonts w:hint="eastAsia"/>
+        </w:rPr>
+        <w:t>，如图1所示</w:t>
+      </w:r>
+      <w:r>
+        <w:rPr>
+          <w:rFonts w:hint="eastAsia"/>
+        </w:rPr>
         <w:t>。</w:t>
-      </w:r>
-      <w:r>
-        <w:rPr>
-          <w:rFonts w:hint="eastAsia"/>
-        </w:rPr>
-        <w:t>可充电</w:t>
-      </w:r>
-      <w:proofErr w:type="gramStart"/>
-      <w:r>
-        <w:rPr>
-          <w:rFonts w:hint="eastAsia"/>
-        </w:rPr>
-        <w:t>锂</w:t>
-      </w:r>
-      <w:proofErr w:type="gramEnd"/>
-      <w:r>
-        <w:rPr>
-          <w:rFonts w:hint="eastAsia"/>
-        </w:rPr>
-        <w:t>离子电池</w:t>
-      </w:r>
-      <w:r>
-        <w:rPr>
-          <w:rFonts w:hint="eastAsia"/>
-        </w:rPr>
-        <w:t>由于拥有更高的能量密度，更小的体积、更长的寿命、更大的容量等优点，</w:t>
-      </w:r>
-      <w:r>
-        <w:rPr>
-          <w:rFonts w:hint="eastAsia"/>
-        </w:rPr>
-        <w:t>作为</w:t>
-      </w:r>
-      <w:r>
-        <w:rPr>
-          <w:rFonts w:hint="eastAsia"/>
-        </w:rPr>
-        <w:t>新能源</w:t>
-      </w:r>
-      <w:r>
-        <w:rPr>
-          <w:rFonts w:hint="eastAsia"/>
-        </w:rPr>
-        <w:t>电动汽车的</w:t>
-      </w:r>
-      <w:r>
-        <w:rPr>
-          <w:rFonts w:hint="eastAsia"/>
-        </w:rPr>
-        <w:t>最佳选择，</w:t>
-      </w:r>
-      <w:r>
-        <w:rPr>
-          <w:rFonts w:hint="eastAsia"/>
-        </w:rPr>
-        <w:t>已经得到了广泛应用。</w:t>
       </w:r>
     </w:p>
     <w:p>
@@ -1325,152 +1411,112 @@
         <w:rPr>
           <w:rFonts w:hint="eastAsia"/>
         </w:rPr>
-        <w:t>但锂电池会随着时间的推移而退化，具体表现为电池容量的丧失和阻抗的增加[</w:t>
-      </w:r>
-      <w:r>
-        <w:t>13]</w:t>
+        <w:t>电池的降解速率受动态运行条件的影响，</w:t>
       </w:r>
       <w:r>
         <w:rPr>
           <w:rFonts w:hint="eastAsia"/>
         </w:rPr>
-        <w:t>。因此可充电</w:t>
-      </w:r>
-      <w:proofErr w:type="gramStart"/>
+        <w:t>如果能在电池老化之前对其</w:t>
+      </w:r>
       <w:r>
         <w:rPr>
           <w:rFonts w:hint="eastAsia"/>
         </w:rPr>
-        <w:t>锂</w:t>
-      </w:r>
-      <w:proofErr w:type="gramEnd"/>
+        <w:t>寿命</w:t>
+      </w:r>
       <w:r>
         <w:rPr>
           <w:rFonts w:hint="eastAsia"/>
         </w:rPr>
-        <w:t>离子电池</w:t>
+        <w:t>进行预测将为电池生产、使用和优化带来新的机遇</w:t>
       </w:r>
       <w:r>
         <w:rPr>
           <w:rFonts w:hint="eastAsia"/>
         </w:rPr>
-        <w:t>在满足促进电动汽车发展的同时也比</w:t>
+        <w:t>[</w:t>
+      </w:r>
+      <w:r>
+        <w:t>15]</w:t>
       </w:r>
       <w:r>
         <w:rPr>
           <w:rFonts w:hint="eastAsia"/>
         </w:rPr>
-        <w:t>不</w:t>
+        <w:t>。例如，制造商可以加快</w:t>
       </w:r>
       <w:r>
         <w:rPr>
           <w:rFonts w:hint="eastAsia"/>
         </w:rPr>
-        <w:t>可避免的产生了一系列的问题</w:t>
+        <w:t>电池单元</w:t>
       </w:r>
       <w:r>
         <w:rPr>
           <w:rFonts w:hint="eastAsia"/>
         </w:rPr>
-        <w:t>，比如</w:t>
+        <w:t>开发周期，</w:t>
       </w:r>
       <w:r>
         <w:rPr>
           <w:rFonts w:hint="eastAsia"/>
         </w:rPr>
-        <w:t>电动汽车的续航减少、动力不足等，且随时间推移，锂离子电池的老化可能会造成安全事故</w:t>
+        <w:t>对电池进行分级，快速验证新的工艺等</w:t>
       </w:r>
       <w:r>
         <w:rPr>
           <w:rFonts w:hint="eastAsia"/>
         </w:rPr>
-        <w:t>，如图1所示</w:t>
+        <w:t>。同样，终端用户可以估计他们的电池寿命</w:t>
+      </w:r>
+      <w:r>
+        <w:t>[1</w:t>
+      </w:r>
+      <w:r>
+        <w:t>6</w:t>
+      </w:r>
+      <w:r>
+        <w:t>-18]</w:t>
       </w:r>
       <w:r>
         <w:rPr>
           <w:rFonts w:hint="eastAsia"/>
         </w:rPr>
+        <w:t>。此外，电池预测</w:t>
+      </w:r>
+      <w:r>
+        <w:rPr>
+          <w:rFonts w:hint="eastAsia"/>
+        </w:rPr>
+        <w:t>能够使在电池完全老化之前进行二次回收</w:t>
+      </w:r>
+      <w:r>
+        <w:rPr>
+          <w:rFonts w:hint="eastAsia"/>
+        </w:rPr>
         <w:t>。</w:t>
       </w:r>
-    </w:p>
-    <w:p>
-      <w:pPr>
-        <w:ind w:firstLine="420"/>
-      </w:pPr>
       <w:r>
         <w:rPr>
           <w:rFonts w:hint="eastAsia"/>
         </w:rPr>
-        <w:t>电池的降解速率受动态运行条件的影响，包括不同的充放电速率、不同的电压运行极限和温度波动</w:t>
+        <w:t>总之，对电池当前和未来状态的准确预测将为电池的制造、使用和优化带来巨大的机会【</w:t>
       </w:r>
       <w:r>
         <w:rPr>
           <w:rFonts w:hint="eastAsia"/>
         </w:rPr>
-        <w:t>[</w:t>
-      </w:r>
-      <w:r>
-        <w:t>14]</w:t>
+        <w:t>1</w:t>
+      </w:r>
+      <w:r>
+        <w:t>9</w:t>
       </w:r>
       <w:r>
         <w:rPr>
           <w:rFonts w:hint="eastAsia"/>
         </w:rPr>
-        <w:t>。</w:t>
-      </w:r>
-      <w:r>
-        <w:rPr>
-          <w:rFonts w:hint="eastAsia"/>
-        </w:rPr>
-        <w:t>如果我们能在电池老化之前对其</w:t>
-      </w:r>
-      <w:r>
-        <w:rPr>
-          <w:rFonts w:hint="eastAsia"/>
-        </w:rPr>
-        <w:t>寿命</w:t>
-      </w:r>
-      <w:r>
-        <w:rPr>
-          <w:rFonts w:hint="eastAsia"/>
-        </w:rPr>
-        <w:t>进行预测将为电池生产、使用和优化带来新的机遇</w:t>
-      </w:r>
-      <w:r>
-        <w:rPr>
-          <w:rFonts w:hint="eastAsia"/>
-        </w:rPr>
-        <w:t>[</w:t>
-      </w:r>
-      <w:r>
-        <w:t>15]</w:t>
-      </w:r>
-      <w:r>
-        <w:rPr>
-          <w:rFonts w:hint="eastAsia"/>
-        </w:rPr>
-        <w:t>。例如，制造商可以加快细胞开发周期，对新的制造工艺进行快速验证，并根据预期寿命对新细胞进行分类/分级。同样，终端用户可以估计他们的电池寿命</w:t>
-      </w:r>
-      <w:r>
-        <w:t>[1</w:t>
-      </w:r>
-      <w:r>
-        <w:t>6</w:t>
-      </w:r>
-      <w:r>
-        <w:t>-18]</w:t>
-      </w:r>
-      <w:r>
-        <w:rPr>
-          <w:rFonts w:hint="eastAsia"/>
-        </w:rPr>
-        <w:t>。此外，电池预测对扩大回收部门至关重要，使设施能够决定电池是作为废金属回收还是用于要求较低的“第二生命”应用。</w:t>
-      </w:r>
-      <w:r>
-        <w:rPr>
-          <w:rFonts w:hint="eastAsia"/>
-        </w:rPr>
-        <w:t>总之，对电池当前和未来状态的准确预测将为电池的制造、使用和优化带来巨大的机会【</w:t>
+        <w:t>、</w:t>
       </w:r>
       <w:r>
         <w:t>20</w:t>
@@ -1756,85 +1802,42 @@
     </w:p>
     <w:p>
       <w:pPr>
-        <w:ind w:firstLine="400"/>
-        <w:rPr>
-          <w:rFonts w:ascii="Times New Roman" w:eastAsia="Cambria" w:hAnsi="Times New Roman" w:cs="Times New Roman"/>
-          <w:kern w:val="0"/>
-          <w:sz w:val="20"/>
-          <w:szCs w:val="20"/>
-          <w:lang w:eastAsia="en-US"/>
-          <w14:ligatures w14:val="none"/>
-        </w:rPr>
-      </w:pPr>
-      <w:r>
-        <w:rPr>
-          <w:rFonts w:ascii="Times New Roman" w:eastAsia="Cambria" w:hAnsi="Times New Roman" w:cs="Times New Roman"/>
-          <w:kern w:val="0"/>
-          <w:sz w:val="20"/>
-          <w:szCs w:val="20"/>
-          <w:lang w:eastAsia="en-US"/>
-          <w14:ligatures w14:val="none"/>
+        <w:pStyle w:val="Text"/>
+        <w:spacing w:line="240" w:lineRule="auto"/>
+        <w:ind w:firstLine="238"/>
+        <w:rPr>
+          <w:rFonts w:eastAsia="Cambria"/>
+        </w:rPr>
+      </w:pPr>
+      <w:r>
+        <w:rPr>
+          <w:rFonts w:eastAsia="Cambria"/>
+        </w:rPr>
+        <w:t xml:space="preserve">Energy is the foundation of all science and engineering technology, without which the human world will be difficult to operate [1]. The rise of industrialization has led to a large demand for energy, but the depletion of fossil energy and environmental pollution have forced planners and decision makers to look for alternative energy [2,3], and many renewable energy technologies have been widely developed. </w:t>
+      </w:r>
+      <w:r>
+        <w:rPr>
+          <w:rFonts w:eastAsia="Cambria"/>
         </w:rPr>
         <w:lastRenderedPageBreak/>
-        <w:t>Energy is the foundation of all science and engineering technology, without which the human world will be difficult to operate [1]. The rise of industrialization has led to a large demand for energy, but the exhaustion of fossil energy and a series of environmental problems, coupled with the acceleration of traditional energy demand, have forced planners and decision makers to find alternative energy sources [2,3]. Many renewable energy technologies have been widely developed. However, most renewable energy sources, such as solar energy and wind energy, are intermittent in nature and rely on natural phenomena to generate electricity, so they must be stored and used on demand [4-5]. As an energy storage technology, rechargeable batteries have been widely used in aerospace, portable electronic equipment, electric vehicles and other fields [6,7]. At the same time, smart cities will become the future model of people [8,9], and electric vehicles can solve the energy-saving development and environmental pollution problems of smart cities well, and the development of new energy electric vehicles has become a global consensus [10,12]. Rechargeable lithium-ion batteries have been widely used as the best choice for new energy electric vehicles because of their higher energy density, smaller volume, longer life and larger capacity.</w:t>
-      </w:r>
-    </w:p>
-    <w:p>
-      <w:pPr>
-        <w:ind w:firstLine="400"/>
-        <w:rPr>
-          <w:rFonts w:ascii="Times New Roman" w:eastAsia="Cambria" w:hAnsi="Times New Roman" w:cs="Times New Roman"/>
-          <w:kern w:val="0"/>
-          <w:sz w:val="20"/>
-          <w:szCs w:val="20"/>
-          <w:lang w:eastAsia="en-US"/>
-          <w14:ligatures w14:val="none"/>
-        </w:rPr>
-      </w:pPr>
-      <w:r>
-        <w:rPr>
-          <w:rFonts w:ascii="Times New Roman" w:eastAsia="Cambria" w:hAnsi="Times New Roman" w:cs="Times New Roman"/>
-          <w:kern w:val="0"/>
-          <w:sz w:val="20"/>
-          <w:szCs w:val="20"/>
-          <w:lang w:eastAsia="en-US"/>
-          <w14:ligatures w14:val="none"/>
-        </w:rPr>
-        <w:t xml:space="preserve"> However, lithium batteries will deteriorate with time, which is manifested in the loss of battery capacity and the increase of impedance [13]. Therefore, while promoting the development of electric vehicles, rechargeable lithium-ion batteries inevitably produce a series of problems, such as reduced battery life and insufficient power, and with the passage of time, the aging of lithium-ion batteries may cause safety accidents. The degradation rate of the battery is affected by dynamic operating conditions, including different charging and discharging rates, different voltage operating limits and temperature fluctuations [14]. If we can predict the battery life before aging, it will bring new opportunities for battery production, use and optimization [15]. For example, manufacturers can speed up the cell development cycle, quickly verify new manufacturing processes, and classify/grade new cells according to life expectancy. Similarly, end users can estimate their battery life [16-18]. In addition, battery forecasting is crucial for expanding the recycling sector, enabling facilities to decide whether batteries should be recycled as scrap metal or used for less demanding "second life" applications. In a word, accurate prediction of the current and future state of the battery will bring great opportunities for the manufacture, use and optimization of the battery [20, 21]. </w:t>
-      </w:r>
-    </w:p>
-    <w:p>
-      <w:pPr>
-        <w:ind w:firstLine="400"/>
-        <w:rPr>
-          <w:rFonts w:ascii="Times New Roman" w:eastAsia="Cambria" w:hAnsi="Times New Roman" w:cs="Times New Roman"/>
-          <w:kern w:val="0"/>
-          <w:sz w:val="20"/>
-          <w:szCs w:val="20"/>
-          <w:lang w:eastAsia="en-US"/>
-          <w14:ligatures w14:val="none"/>
-        </w:rPr>
-      </w:pPr>
-      <w:r>
-        <w:rPr>
-          <w:rFonts w:ascii="Times New Roman" w:eastAsia="Cambria" w:hAnsi="Times New Roman" w:cs="Times New Roman"/>
-          <w:kern w:val="0"/>
-          <w:sz w:val="20"/>
-          <w:szCs w:val="20"/>
-          <w:lang w:eastAsia="en-US"/>
-          <w14:ligatures w14:val="none"/>
-        </w:rPr>
-        <w:t>At present, the models used in battery life estimation can be mainly divided into the following three types: equivalent circuit model (</w:t>
+        <w:t>However, most renewable energy sources, such as solar energy and wind energy, are intermittent in nature and rely on natural phenomena to generate electricity, so they must be stored and used on demand [4-5]. At the same time, smart cities will become the future model of people [6,7], and electric vehicles can solve the energy-saving development and environmental pollution problems of smart cities well, and the development of new energy</w:t>
+      </w:r>
+      <w:r>
+        <w:rPr>
+          <w:rFonts w:eastAsia="Cambria"/>
+        </w:rPr>
+        <w:t xml:space="preserve"> </w:t>
+      </w:r>
+      <w:r>
+        <w:rPr>
+          <w:rFonts w:eastAsia="Cambria"/>
+        </w:rPr>
+        <w:t>electric vehicles has become a global consensus [8,10]. As an energy storage technology, rechargeable lithium-ion batteries have been widely used as the best choice for new energy electric vehicles because of their higher energy density, smaller volume, longer life and larger capacity [11,12]. However, lithium batteries will deteriorate with time, which is manifested in the loss of battery capacity and the increase of impedance [13]. Therefore, the rechargeable lithium-ion battery can not only promote the development of electric vehicles, but also inevitably produce a series of problems, such as reduced battery life and insufficient power, etc. As time goes by, the aging of lithium-ion batteries may cause safety accidents, as shown in Figure 1. The degradation rate of batteries is affected by dynamic operating conditions. If the battery life can be predicted before aging, it will bring new opportunities for battery production, use and optimization [15]. For example, manufacturers can speed up the development cycle of battery cells, grade batteries, and quickly verify new processes. Similarly, end users can estimate their battery life [16-18]. In addition, battery prediction enables secondary recovery before the battery is completely aged. In a word, the accurate prediction of the current and future state of the battery will bring great opportunities for the manufacture, use and optimization of the battery [19, 20 and 21]. At present, the models used in battery life estimation can be mainly divided into the following three types: equivalent circuit model (</w:t>
       </w:r>
       <w:proofErr w:type="spellStart"/>
       <w:r>
         <w:rPr>
-          <w:rFonts w:ascii="Times New Roman" w:eastAsia="Cambria" w:hAnsi="Times New Roman" w:cs="Times New Roman"/>
-          <w:kern w:val="0"/>
-          <w:sz w:val="20"/>
-          <w:szCs w:val="20"/>
-          <w:lang w:eastAsia="en-US"/>
-          <w14:ligatures w14:val="none"/>
+          <w:rFonts w:eastAsia="Cambria"/>
         </w:rPr>
         <w:t>ecm</w:t>
       </w:r>
@@ -1842,110 +1845,29 @@
       <w:proofErr w:type="gramStart"/>
       <w:r>
         <w:rPr>
-          <w:rFonts w:ascii="Times New Roman" w:eastAsia="Cambria" w:hAnsi="Times New Roman" w:cs="Times New Roman"/>
-          <w:kern w:val="0"/>
-          <w:sz w:val="20"/>
-          <w:szCs w:val="20"/>
-          <w:lang w:eastAsia="en-US"/>
-          <w14:ligatures w14:val="none"/>
+          <w:rFonts w:eastAsia="Cambria"/>
         </w:rPr>
         <w:t>)[</w:t>
       </w:r>
       <w:proofErr w:type="gramEnd"/>
       <w:r>
         <w:rPr>
-          <w:rFonts w:ascii="Times New Roman" w:eastAsia="Cambria" w:hAnsi="Times New Roman" w:cs="Times New Roman"/>
-          <w:kern w:val="0"/>
-          <w:sz w:val="20"/>
-          <w:szCs w:val="20"/>
-          <w:lang w:eastAsia="en-US"/>
-          <w14:ligatures w14:val="none"/>
-        </w:rPr>
-        <w:t>22-23], electrochemical model [24-26] or data-driven model [27-32]. The accuracy and robustness of electrochemical model and equivalent circuit model are limited. Therefore, these two models are not a good and feasible solution. On the contrary, the data-driven method has a series of advantages, such as no need to understand the complex chemical reactions inside the battery, analysis of various battery degradation principles, no complicated process of establishing circuits, etc. So far, many studies have used machine learning tools to analyze battery life prediction and estimation.</w:t>
-      </w:r>
-    </w:p>
-    <w:p>
-      <w:pPr>
-        <w:ind w:firstLine="400"/>
-        <w:rPr>
-          <w:rFonts w:ascii="Times New Roman" w:eastAsia="Cambria" w:hAnsi="Times New Roman" w:cs="Times New Roman"/>
-          <w:kern w:val="0"/>
-          <w:sz w:val="20"/>
-          <w:szCs w:val="20"/>
-          <w:lang w:eastAsia="en-US"/>
-          <w14:ligatures w14:val="none"/>
-        </w:rPr>
-      </w:pPr>
-      <w:r>
-        <w:rPr>
-          <w:rFonts w:ascii="Times New Roman" w:eastAsia="Cambria" w:hAnsi="Times New Roman" w:cs="Times New Roman"/>
-          <w:kern w:val="0"/>
-          <w:sz w:val="20"/>
-          <w:szCs w:val="20"/>
-          <w:lang w:eastAsia="en-US"/>
-          <w14:ligatures w14:val="none"/>
-        </w:rPr>
-        <w:t xml:space="preserve"> With the development of research in recent years, it is found that noise in battery data set is inevitable, which mainly comes from environmental interference during charging and discharging, such as temperature change and humidity fluctuation. In addition, most public data sets are measured under experimental conditions, but the actual battery charge and discharge is incomplete. Therefore, it is closer to real life to study the battery data set with noise, and its robustness can be guaranteed when the model is extended to practical application. </w:t>
-      </w:r>
-    </w:p>
-    <w:p>
-      <w:pPr>
-        <w:ind w:firstLine="400"/>
-        <w:rPr>
-          <w:rFonts w:ascii="Times New Roman" w:eastAsia="Cambria" w:hAnsi="Times New Roman" w:cs="Times New Roman"/>
-          <w:kern w:val="0"/>
-          <w:sz w:val="20"/>
-          <w:szCs w:val="20"/>
-          <w:lang w:eastAsia="en-US"/>
-          <w14:ligatures w14:val="none"/>
-        </w:rPr>
-      </w:pPr>
-      <w:r>
-        <w:rPr>
-          <w:rFonts w:ascii="Times New Roman" w:eastAsia="Cambria" w:hAnsi="Times New Roman" w:cs="Times New Roman"/>
-          <w:kern w:val="0"/>
-          <w:sz w:val="20"/>
-          <w:szCs w:val="20"/>
-          <w:lang w:eastAsia="en-US"/>
-          <w14:ligatures w14:val="none"/>
-        </w:rPr>
-        <w:t xml:space="preserve">The problem of linear parameter estimation appears in a wide range of scientific disciplines such as signal processing [33-34]. It starts with a linear (in-parameter) model, which represents process variables </w:t>
-      </w:r>
-      <w:r>
-        <w:rPr>
-          <w:rFonts w:ascii="Times New Roman" w:eastAsia="Cambria" w:hAnsi="Times New Roman" w:cs="Times New Roman"/>
-          <w:kern w:val="0"/>
-          <w:sz w:val="20"/>
-          <w:szCs w:val="20"/>
-          <w:lang w:eastAsia="en-US"/>
-          <w14:ligatures w14:val="none"/>
+          <w:rFonts w:eastAsia="Cambria"/>
+        </w:rPr>
+        <w:t xml:space="preserve">22-23], electrochemical model [24-26] or data-driven model [27-32]. The accuracy and robustness of electrochemical model and equivalent circuit model are limited. Therefore, these two models are not a good and feasible solution. On the contrary, data-driven method has a series of advantages, such as no need to understand the complex chemical reactions inside the battery, analysis of various battery degradation principles, no complicated process of establishing circuits, etc. So far, many studies have used machine learning tools to analyze battery life prediction and estimation. With the development of research in recent years, it is found that noise in battery data set is inevitable, which mainly comes from environmental interference during charging and discharging, such as temperature change and humidity fluctuation. In addition, most public data sets are measured under experimental conditions, but the actual battery charge and discharge is incomplete. Therefore, it is closer to real life to study the battery data set with noise, and its robustness can be guaranteed when the model is extended to practical application. The problem of linear parameter estimation appears in a wide range of scientific disciplines such as signal processing [33-34]. It starts with a linear (in-parameter) model, which represents process variables that can be measured or inferred from other measurements or calculated by nonlinear transformation; All variables are affected by measurement noise; Contains parameters that represent the basic relationship of process variables. As shown in [35] and [36], the total least square method is the best choice for parameter estimation when all the variables of interest have parameter linear relations and all the measured values are polluted by noise. However, in the actual situation, the data sets of battery information provided by battery manufacturers come from different sources, so the errors caused by temperature, human interference and sensors are very different. At this time, it is impossible to simply assume that the noise of the data sets obeys the same distribution. At this time, directly using TLS/OLS can't establish a battery life prediction model. Therefore, this paper improves the linear model to calculate the battery life. After weighting the battery samples with different noise distributions, TLS/OLS is used to predict the battery life. Through cyclic iteration, the standard deviation of noise distribution can be accurately calculated, and a prediction model </w:t>
+      </w:r>
+      <w:r>
+        <w:rPr>
+          <w:rFonts w:eastAsia="Cambria"/>
         </w:rPr>
         <w:lastRenderedPageBreak/>
-        <w:t>that can be measured or inferred from other measurements or calculated by nonlinear transformation; All variables are affected by measurement noise; Contains parameters that represent the basic relationship of process variables. As shown in [35] and [36], the total least square method is the best choice for parameter estimation when all the variables of interest have parameter linear relations and all the measured values are polluted by noise.</w:t>
-      </w:r>
-    </w:p>
-    <w:p>
-      <w:pPr>
-        <w:ind w:firstLine="400"/>
-        <w:rPr>
-          <w:rFonts w:ascii="Times New Roman" w:eastAsia="Cambria" w:hAnsi="Times New Roman" w:cs="Times New Roman"/>
-          <w:kern w:val="0"/>
-          <w:sz w:val="20"/>
-          <w:szCs w:val="20"/>
-          <w:lang w:eastAsia="en-US"/>
-          <w14:ligatures w14:val="none"/>
-        </w:rPr>
-      </w:pPr>
-      <w:r>
-        <w:rPr>
-          <w:rFonts w:ascii="Times New Roman" w:eastAsia="Cambria" w:hAnsi="Times New Roman" w:cs="Times New Roman"/>
-          <w:kern w:val="0"/>
-          <w:sz w:val="20"/>
-          <w:szCs w:val="20"/>
-          <w:lang w:eastAsia="en-US"/>
-          <w14:ligatures w14:val="none"/>
-        </w:rPr>
-        <w:t xml:space="preserve"> However, in the actual situation, the data sets of battery information provided by battery manufacturers come from different sources, so the errors caused by temperature, human interference and sensors are very different. At this time, it is impossible to simply assume that the noise of the data sets obeys the same distribution. At this time, directly using TLS/OLS can't establish a battery life prediction model. Therefore, this paper improves the linear model to calculate the battery life. After weighting the battery samples with different noise distributions, TLS/OLS is used to predict the battery life. Through cyclic iteration, the standard deviation of noise distribution can be accurately calculated, and a prediction model suitable for different noise distributions can be established to predict the battery life. The prediction results show that our method is better than the traditional TLS/OLS method.</w:t>
+        <w:t>suitable for different noise distributions can be established to predict the battery life. The prediction results show that our method is better than the traditional TLS/OLS method.</w:t>
+      </w:r>
+      <w:r>
+        <w:rPr>
+          <w:rFonts w:eastAsia="Cambria"/>
+        </w:rPr>
+        <w:t xml:space="preserve"> </w:t>
       </w:r>
     </w:p>
     <w:bookmarkEnd w:id="0"/>
@@ -2204,7 +2126,6 @@
           <w:kern w:val="0"/>
           <w:sz w:val="20"/>
           <w:szCs w:val="20"/>
-          <w:lang w:eastAsia="en-US"/>
           <w14:ligatures w14:val="none"/>
         </w:rPr>
       </w:pPr>
@@ -2225,7 +2146,6 @@
           <w:kern w:val="0"/>
           <w:sz w:val="20"/>
           <w:szCs w:val="20"/>
-          <w:lang w:eastAsia="en-US"/>
           <w14:ligatures w14:val="none"/>
         </w:rPr>
         <w:instrText xml:space="preserve"> SEQ Equation \* ARABIC </w:instrText>
@@ -2244,13 +2164,13 @@
       <w:r>
         <w:rPr>
           <w:rFonts w:ascii="Times New Roman" w:eastAsia="Cambria" w:hAnsi="Times New Roman" w:cs="Times New Roman"/>
+          <w:noProof/>
           <w:kern w:val="0"/>
           <w:sz w:val="20"/>
           <w:szCs w:val="20"/>
-          <w:lang w:eastAsia="en-US"/>
           <w14:ligatures w14:val="none"/>
         </w:rPr>
-        <w:t>6</w:t>
+        <w:t>1</w:t>
       </w:r>
       <w:r>
         <w:rPr>
@@ -2269,7 +2189,6 @@
           <w:kern w:val="0"/>
           <w:sz w:val="20"/>
           <w:szCs w:val="20"/>
-          <w:lang w:eastAsia="en-US"/>
           <w14:ligatures w14:val="none"/>
         </w:rPr>
         <w:tab/>
@@ -2298,7 +2217,6 @@
                 <w:kern w:val="0"/>
                 <w:sz w:val="20"/>
                 <w:szCs w:val="20"/>
-                <w:lang w:eastAsia="en-US"/>
                 <w14:ligatures w14:val="none"/>
               </w:rPr>
               <m:t>min</m:t>
@@ -2327,7 +2245,6 @@
                     <w:kern w:val="0"/>
                     <w:sz w:val="20"/>
                     <w:szCs w:val="20"/>
-                    <w:lang w:eastAsia="en-US"/>
                     <w14:ligatures w14:val="none"/>
                   </w:rPr>
                   <m:t>i</m:t>
@@ -2383,7 +2300,6 @@
                                 <w:kern w:val="0"/>
                                 <w:sz w:val="20"/>
                                 <w:szCs w:val="20"/>
-                                <w:lang w:eastAsia="en-US"/>
                                 <w14:ligatures w14:val="none"/>
                               </w:rPr>
                               <m:t>y</m:t>
@@ -2396,7 +2312,6 @@
                                 <w:kern w:val="0"/>
                                 <w:sz w:val="20"/>
                                 <w:szCs w:val="20"/>
-                                <w:lang w:eastAsia="en-US"/>
                                 <w14:ligatures w14:val="none"/>
                               </w:rPr>
                               <m:t>i</m:t>
@@ -2412,7 +2327,6 @@
                             <w:kern w:val="0"/>
                             <w:sz w:val="20"/>
                             <w:szCs w:val="20"/>
-                            <w:lang w:eastAsia="en-US"/>
                             <w14:ligatures w14:val="none"/>
                           </w:rPr>
                           <m:t>-</m:t>
@@ -2437,7 +2351,6 @@
                                 <w:kern w:val="0"/>
                                 <w:sz w:val="20"/>
                                 <w:szCs w:val="20"/>
-                                <w:lang w:eastAsia="en-US"/>
                                 <w14:ligatures w14:val="none"/>
                               </w:rPr>
                               <m:t>X</m:t>
@@ -2450,7 +2363,6 @@
                                 <w:kern w:val="0"/>
                                 <w:sz w:val="20"/>
                                 <w:szCs w:val="20"/>
-                                <w:lang w:eastAsia="en-US"/>
                                 <w14:ligatures w14:val="none"/>
                               </w:rPr>
                               <m:t>i</m:t>
@@ -2463,7 +2375,6 @@
                             <w:kern w:val="0"/>
                             <w:sz w:val="20"/>
                             <w:szCs w:val="20"/>
-                            <w:lang w:eastAsia="en-US"/>
                             <w14:ligatures w14:val="none"/>
                           </w:rPr>
                           <m:t>w</m:t>
@@ -2481,7 +2392,6 @@
                         <w:kern w:val="0"/>
                         <w:sz w:val="20"/>
                         <w:szCs w:val="20"/>
-                        <w:lang w:eastAsia="en-US"/>
                         <w14:ligatures w14:val="none"/>
                       </w:rPr>
                       <m:t>2</m:t>
@@ -2499,7 +2409,6 @@
           <w:kern w:val="0"/>
           <w:sz w:val="20"/>
           <w:szCs w:val="20"/>
-          <w:lang w:eastAsia="en-US"/>
           <w14:ligatures w14:val="none"/>
         </w:rPr>
         <w:t>,</w:t>
@@ -2510,7 +2419,6 @@
           <w:kern w:val="0"/>
           <w:sz w:val="20"/>
           <w:szCs w:val="20"/>
-          <w:lang w:eastAsia="en-US"/>
           <w14:ligatures w14:val="none"/>
         </w:rPr>
         <w:tab/>
@@ -2533,7 +2441,6 @@
           <w:kern w:val="0"/>
           <w:sz w:val="20"/>
           <w:szCs w:val="20"/>
-          <w:lang w:eastAsia="en-US"/>
           <w14:ligatures w14:val="none"/>
         </w:rPr>
         <w:instrText xml:space="preserve"> REF _Ref164785682 \h  \* MERGEFORMAT </w:instrText>
@@ -2547,38 +2454,67 @@
           <w:lang w:eastAsia="en-US"/>
           <w14:ligatures w14:val="none"/>
         </w:rPr>
-      </w:r>
-      <w:r>
-        <w:rPr>
-          <w:rFonts w:ascii="Times New Roman" w:eastAsia="Cambria" w:hAnsi="Times New Roman" w:cs="Times New Roman"/>
+        <w:fldChar w:fldCharType="separate"/>
+      </w:r>
+      <w:proofErr w:type="gramStart"/>
+      <w:r>
+        <w:rPr>
+          <w:rFonts w:ascii="Times New Roman" w:eastAsia="宋体" w:hAnsi="Times New Roman" w:cs="Times New Roman" w:hint="eastAsia"/>
+          <w:b/>
+          <w:bCs/>
           <w:kern w:val="0"/>
           <w:sz w:val="20"/>
           <w:szCs w:val="20"/>
-          <w:lang w:eastAsia="en-US"/>
           <w14:ligatures w14:val="none"/>
         </w:rPr>
-        <w:fldChar w:fldCharType="separate"/>
-      </w:r>
-      <w:r>
-        <w:rPr>
-          <w:rFonts w:ascii="Times New Roman" w:eastAsia="Cambria" w:hAnsi="Times New Roman" w:cs="Times New Roman"/>
+        <w:t>错误</w:t>
+      </w:r>
+      <w:r>
+        <w:rPr>
+          <w:rFonts w:ascii="Times New Roman" w:eastAsia="宋体" w:hAnsi="Times New Roman" w:cs="Times New Roman" w:hint="eastAsia"/>
+          <w:b/>
+          <w:bCs/>
           <w:kern w:val="0"/>
           <w:sz w:val="20"/>
           <w:szCs w:val="20"/>
-          <w:lang w:eastAsia="en-US"/>
           <w14:ligatures w14:val="none"/>
         </w:rPr>
-        <w:t>6</w:t>
-      </w:r>
-      <w:r>
-        <w:rPr>
-          <w:rFonts w:ascii="Times New Roman" w:eastAsia="Cambria" w:hAnsi="Times New Roman" w:cs="Times New Roman"/>
+        <w:t>!</w:t>
+      </w:r>
+      <w:r>
+        <w:rPr>
+          <w:rFonts w:ascii="Times New Roman" w:eastAsia="宋体" w:hAnsi="Times New Roman" w:cs="Times New Roman" w:hint="eastAsia"/>
+          <w:b/>
+          <w:bCs/>
           <w:kern w:val="0"/>
           <w:sz w:val="20"/>
           <w:szCs w:val="20"/>
-          <w:lang w:eastAsia="en-US"/>
           <w14:ligatures w14:val="none"/>
         </w:rPr>
+        <w:t>未找到引用源</w:t>
+      </w:r>
+      <w:proofErr w:type="gramEnd"/>
+      <w:r>
+        <w:rPr>
+          <w:rFonts w:ascii="Times New Roman" w:eastAsia="宋体" w:hAnsi="Times New Roman" w:cs="Times New Roman" w:hint="eastAsia"/>
+          <w:b/>
+          <w:bCs/>
+          <w:kern w:val="0"/>
+          <w:sz w:val="20"/>
+          <w:szCs w:val="20"/>
+          <w14:ligatures w14:val="none"/>
+        </w:rPr>
+        <w:t>。</w:t>
+      </w:r>
+      <w:r>
+        <w:rPr>
+          <w:rFonts w:ascii="Times New Roman" w:eastAsia="Cambria" w:hAnsi="Times New Roman" w:cs="Times New Roman"/>
+          <w:kern w:val="0"/>
+          <w:sz w:val="20"/>
+          <w:szCs w:val="20"/>
+          <w:lang w:eastAsia="en-US"/>
+          <w14:ligatures w14:val="none"/>
+        </w:rPr>
         <w:fldChar w:fldCharType="end"/>
       </w:r>
       <w:r>
@@ -2587,7 +2523,6 @@
           <w:kern w:val="0"/>
           <w:sz w:val="20"/>
           <w:szCs w:val="20"/>
-          <w:lang w:eastAsia="en-US"/>
           <w14:ligatures w14:val="none"/>
         </w:rPr>
         <w:t>)</w:t>
@@ -2651,7 +2586,6 @@
           <w:kern w:val="0"/>
           <w:sz w:val="20"/>
           <w:szCs w:val="20"/>
-          <w:lang w:eastAsia="en-US"/>
           <w14:ligatures w14:val="none"/>
         </w:rPr>
         <w:instrText xml:space="preserve"> SEQ Equation \* ARABIC </w:instrText>
@@ -2670,13 +2604,13 @@
       <w:r>
         <w:rPr>
           <w:rFonts w:ascii="Times New Roman" w:eastAsia="Cambria" w:hAnsi="Times New Roman" w:cs="Times New Roman"/>
+          <w:noProof/>
           <w:kern w:val="0"/>
           <w:sz w:val="20"/>
           <w:szCs w:val="20"/>
-          <w:lang w:eastAsia="en-US"/>
           <w14:ligatures w14:val="none"/>
         </w:rPr>
-        <w:t>6</w:t>
+        <w:t>2</w:t>
       </w:r>
       <w:r>
         <w:rPr>
@@ -2695,7 +2629,6 @@
           <w:kern w:val="0"/>
           <w:sz w:val="20"/>
           <w:szCs w:val="20"/>
-          <w:lang w:eastAsia="en-US"/>
           <w14:ligatures w14:val="none"/>
         </w:rPr>
         <w:tab/>
@@ -2724,7 +2657,6 @@
                 <w:kern w:val="0"/>
                 <w:sz w:val="20"/>
                 <w:szCs w:val="20"/>
-                <w:lang w:eastAsia="en-US"/>
                 <w14:ligatures w14:val="none"/>
               </w:rPr>
               <m:t>min</m:t>
@@ -2753,7 +2685,6 @@
                     <w:kern w:val="0"/>
                     <w:sz w:val="20"/>
                     <w:szCs w:val="20"/>
-                    <w:lang w:eastAsia="en-US"/>
                     <w14:ligatures w14:val="none"/>
                   </w:rPr>
                   <m:t>i</m:t>
@@ -2781,7 +2712,6 @@
                         <w:kern w:val="0"/>
                         <w:sz w:val="20"/>
                         <w:szCs w:val="20"/>
-                        <w:lang w:eastAsia="en-US"/>
                         <w14:ligatures w14:val="none"/>
                       </w:rPr>
                       <m:t>α</m:t>
@@ -2794,7 +2724,6 @@
                         <w:kern w:val="0"/>
                         <w:sz w:val="20"/>
                         <w:szCs w:val="20"/>
-                        <w:lang w:eastAsia="en-US"/>
                         <w14:ligatures w14:val="none"/>
                       </w:rPr>
                       <m:t>i</m:t>
@@ -2849,7 +2778,6 @@
                                 <w:kern w:val="0"/>
                                 <w:sz w:val="20"/>
                                 <w:szCs w:val="20"/>
-                                <w:lang w:eastAsia="en-US"/>
                                 <w14:ligatures w14:val="none"/>
                               </w:rPr>
                               <m:t>y</m:t>
@@ -2862,7 +2790,6 @@
                                 <w:kern w:val="0"/>
                                 <w:sz w:val="20"/>
                                 <w:szCs w:val="20"/>
-                                <w:lang w:eastAsia="en-US"/>
                                 <w14:ligatures w14:val="none"/>
                               </w:rPr>
                               <m:t>i</m:t>
@@ -2878,7 +2805,6 @@
                             <w:kern w:val="0"/>
                             <w:sz w:val="20"/>
                             <w:szCs w:val="20"/>
-                            <w:lang w:eastAsia="en-US"/>
                             <w14:ligatures w14:val="none"/>
                           </w:rPr>
                           <m:t>-</m:t>
@@ -2903,7 +2829,6 @@
                                 <w:kern w:val="0"/>
                                 <w:sz w:val="20"/>
                                 <w:szCs w:val="20"/>
-                                <w:lang w:eastAsia="en-US"/>
                                 <w14:ligatures w14:val="none"/>
                               </w:rPr>
                               <m:t>X</m:t>
@@ -2916,7 +2841,6 @@
                                 <w:kern w:val="0"/>
                                 <w:sz w:val="20"/>
                                 <w:szCs w:val="20"/>
-                                <w:lang w:eastAsia="en-US"/>
                                 <w14:ligatures w14:val="none"/>
                               </w:rPr>
                               <m:t>i</m:t>
@@ -2929,7 +2853,6 @@
                             <w:kern w:val="0"/>
                             <w:sz w:val="20"/>
                             <w:szCs w:val="20"/>
-                            <w:lang w:eastAsia="en-US"/>
                             <w14:ligatures w14:val="none"/>
                           </w:rPr>
                           <m:t>w</m:t>
@@ -2947,7 +2870,6 @@
                         <w:kern w:val="0"/>
                         <w:sz w:val="20"/>
                         <w:szCs w:val="20"/>
-                        <w:lang w:eastAsia="en-US"/>
                         <w14:ligatures w14:val="none"/>
                       </w:rPr>
                       <m:t>2</m:t>
@@ -2965,7 +2887,6 @@
           <w:kern w:val="0"/>
           <w:sz w:val="20"/>
           <w:szCs w:val="20"/>
-          <w:lang w:eastAsia="en-US"/>
           <w14:ligatures w14:val="none"/>
         </w:rPr>
         <w:t>,</w:t>
@@ -2976,7 +2897,6 @@
           <w:kern w:val="0"/>
           <w:sz w:val="20"/>
           <w:szCs w:val="20"/>
-          <w:lang w:eastAsia="en-US"/>
           <w14:ligatures w14:val="none"/>
         </w:rPr>
         <w:tab/>
@@ -2999,7 +2919,6 @@
           <w:kern w:val="0"/>
           <w:sz w:val="20"/>
           <w:szCs w:val="20"/>
-          <w:lang w:eastAsia="en-US"/>
           <w14:ligatures w14:val="none"/>
         </w:rPr>
         <w:instrText xml:space="preserve"> REF _Ref164785682 \h  \* MERGEFORMAT </w:instrText>
@@ -3013,28 +2932,57 @@
           <w:lang w:eastAsia="en-US"/>
           <w14:ligatures w14:val="none"/>
         </w:rPr>
-      </w:r>
-      <w:r>
-        <w:rPr>
-          <w:rFonts w:ascii="Times New Roman" w:eastAsia="Cambria" w:hAnsi="Times New Roman" w:cs="Times New Roman"/>
+        <w:fldChar w:fldCharType="separate"/>
+      </w:r>
+      <w:proofErr w:type="gramStart"/>
+      <w:r>
+        <w:rPr>
+          <w:rFonts w:ascii="Times New Roman" w:eastAsia="宋体" w:hAnsi="Times New Roman" w:cs="Times New Roman" w:hint="eastAsia"/>
+          <w:b/>
+          <w:bCs/>
           <w:kern w:val="0"/>
           <w:sz w:val="20"/>
           <w:szCs w:val="20"/>
-          <w:lang w:eastAsia="en-US"/>
           <w14:ligatures w14:val="none"/>
         </w:rPr>
-        <w:fldChar w:fldCharType="separate"/>
-      </w:r>
-      <w:r>
-        <w:rPr>
-          <w:rFonts w:ascii="Times New Roman" w:eastAsia="Cambria" w:hAnsi="Times New Roman" w:cs="Times New Roman"/>
+        <w:t>错误</w:t>
+      </w:r>
+      <w:r>
+        <w:rPr>
+          <w:rFonts w:ascii="Times New Roman" w:eastAsia="宋体" w:hAnsi="Times New Roman" w:cs="Times New Roman" w:hint="eastAsia"/>
+          <w:b/>
+          <w:bCs/>
           <w:kern w:val="0"/>
           <w:sz w:val="20"/>
           <w:szCs w:val="20"/>
-          <w:lang w:eastAsia="en-US"/>
           <w14:ligatures w14:val="none"/>
         </w:rPr>
-        <w:t>6</w:t>
+        <w:t>!</w:t>
+      </w:r>
+      <w:r>
+        <w:rPr>
+          <w:rFonts w:ascii="Times New Roman" w:eastAsia="宋体" w:hAnsi="Times New Roman" w:cs="Times New Roman" w:hint="eastAsia"/>
+          <w:b/>
+          <w:bCs/>
+          <w:kern w:val="0"/>
+          <w:sz w:val="20"/>
+          <w:szCs w:val="20"/>
+          <w14:ligatures w14:val="none"/>
+        </w:rPr>
+        <w:t>未找到引用源</w:t>
+      </w:r>
+      <w:proofErr w:type="gramEnd"/>
+      <w:r>
+        <w:rPr>
+          <w:rFonts w:ascii="Times New Roman" w:eastAsia="宋体" w:hAnsi="Times New Roman" w:cs="Times New Roman" w:hint="eastAsia"/>
+          <w:b/>
+          <w:bCs/>
+          <w:kern w:val="0"/>
+          <w:sz w:val="20"/>
+          <w:szCs w:val="20"/>
+          <w14:ligatures w14:val="none"/>
+        </w:rPr>
+        <w:t>。</w:t>
       </w:r>
       <w:r>
         <w:rPr>
@@ -3659,13 +3607,14 @@
       <w:r>
         <w:rPr>
           <w:rFonts w:ascii="Times New Roman" w:eastAsia="Cambria" w:hAnsi="Times New Roman" w:cs="Times New Roman"/>
+          <w:noProof/>
           <w:kern w:val="0"/>
           <w:sz w:val="20"/>
           <w:szCs w:val="20"/>
           <w:lang w:eastAsia="en-US"/>
           <w14:ligatures w14:val="none"/>
         </w:rPr>
-        <w:t>6</w:t>
+        <w:t>3</w:t>
       </w:r>
       <w:r>
         <w:rPr>
@@ -4441,28 +4390,43 @@
           <w:lang w:eastAsia="en-US"/>
           <w14:ligatures w14:val="none"/>
         </w:rPr>
-      </w:r>
-      <w:r>
-        <w:rPr>
-          <w:rFonts w:ascii="Times New Roman" w:eastAsia="Cambria" w:hAnsi="Times New Roman" w:cs="Times New Roman"/>
+        <w:fldChar w:fldCharType="separate"/>
+      </w:r>
+      <w:r>
+        <w:rPr>
+          <w:rFonts w:ascii="Times New Roman" w:eastAsia="宋体" w:hAnsi="Times New Roman" w:cs="Times New Roman" w:hint="eastAsia"/>
+          <w:b/>
+          <w:bCs/>
           <w:kern w:val="0"/>
           <w:sz w:val="20"/>
           <w:szCs w:val="20"/>
-          <w:lang w:eastAsia="en-US"/>
           <w14:ligatures w14:val="none"/>
         </w:rPr>
-        <w:fldChar w:fldCharType="separate"/>
-      </w:r>
-      <w:r>
-        <w:rPr>
-          <w:rFonts w:ascii="Times New Roman" w:eastAsia="Cambria" w:hAnsi="Times New Roman" w:cs="Times New Roman"/>
+        <w:t>错误</w:t>
+      </w:r>
+      <w:r>
+        <w:rPr>
+          <w:rFonts w:ascii="Times New Roman" w:eastAsia="宋体" w:hAnsi="Times New Roman" w:cs="Times New Roman" w:hint="eastAsia"/>
+          <w:b/>
+          <w:bCs/>
           <w:kern w:val="0"/>
           <w:sz w:val="20"/>
           <w:szCs w:val="20"/>
-          <w:lang w:eastAsia="en-US"/>
           <w14:ligatures w14:val="none"/>
         </w:rPr>
-        <w:t>6</w:t>
+        <w:t>!</w:t>
+      </w:r>
+      <w:r>
+        <w:rPr>
+          <w:rFonts w:ascii="Times New Roman" w:eastAsia="宋体" w:hAnsi="Times New Roman" w:cs="Times New Roman" w:hint="eastAsia"/>
+          <w:b/>
+          <w:bCs/>
+          <w:kern w:val="0"/>
+          <w:sz w:val="20"/>
+          <w:szCs w:val="20"/>
+          <w14:ligatures w14:val="none"/>
+        </w:rPr>
+        <w:t>未找到引用源。</w:t>
       </w:r>
       <w:r>
         <w:rPr>
@@ -5096,7 +5060,6 @@
           <w:kern w:val="0"/>
           <w:sz w:val="20"/>
           <w:szCs w:val="20"/>
-          <w:lang w:eastAsia="en-US"/>
           <w14:ligatures w14:val="none"/>
         </w:rPr>
         <w:instrText xml:space="preserve"> SEQ Equation \* ARABIC </w:instrText>
@@ -5115,13 +5078,13 @@
       <w:r>
         <w:rPr>
           <w:rFonts w:ascii="Times New Roman" w:eastAsia="Cambria" w:hAnsi="Times New Roman" w:cs="Times New Roman"/>
+          <w:noProof/>
           <w:kern w:val="0"/>
           <w:sz w:val="20"/>
           <w:szCs w:val="20"/>
-          <w:lang w:eastAsia="en-US"/>
           <w14:ligatures w14:val="none"/>
         </w:rPr>
-        <w:t>6</w:t>
+        <w:t>4</w:t>
       </w:r>
       <w:r>
         <w:rPr>
@@ -5140,7 +5103,6 @@
           <w:kern w:val="0"/>
           <w:sz w:val="20"/>
           <w:szCs w:val="20"/>
-          <w:lang w:eastAsia="en-US"/>
           <w14:ligatures w14:val="none"/>
         </w:rPr>
         <w:tab/>
@@ -5169,7 +5131,6 @@
                 <w:kern w:val="0"/>
                 <w:sz w:val="20"/>
                 <w:szCs w:val="20"/>
-                <w:lang w:eastAsia="en-US"/>
                 <w14:ligatures w14:val="none"/>
               </w:rPr>
               <m:t>min</m:t>
@@ -5198,7 +5159,6 @@
                     <w:kern w:val="0"/>
                     <w:sz w:val="20"/>
                     <w:szCs w:val="20"/>
-                    <w:lang w:eastAsia="en-US"/>
                     <w14:ligatures w14:val="none"/>
                   </w:rPr>
                   <m:t>i</m:t>
@@ -5229,7 +5189,6 @@
                         <w:kern w:val="0"/>
                         <w:sz w:val="20"/>
                         <w:szCs w:val="20"/>
-                        <w:lang w:eastAsia="en-US"/>
                         <w14:ligatures w14:val="none"/>
                       </w:rPr>
                       <m:t>1</m:t>
@@ -5256,7 +5215,6 @@
                             <w:kern w:val="0"/>
                             <w:sz w:val="20"/>
                             <w:szCs w:val="20"/>
-                            <w:lang w:eastAsia="en-US"/>
                             <w14:ligatures w14:val="none"/>
                           </w:rPr>
                           <m:t>λ</m:t>
@@ -5269,7 +5227,6 @@
                             <w:kern w:val="0"/>
                             <w:sz w:val="20"/>
                             <w:szCs w:val="20"/>
-                            <w:lang w:eastAsia="en-US"/>
                             <w14:ligatures w14:val="none"/>
                           </w:rPr>
                           <m:t>i</m:t>
@@ -5285,7 +5242,6 @@
                             <w:kern w:val="0"/>
                             <w:sz w:val="20"/>
                             <w:szCs w:val="20"/>
-                            <w:lang w:eastAsia="en-US"/>
                             <w14:ligatures w14:val="none"/>
                           </w:rPr>
                           <m:t>2</m:t>
@@ -5342,7 +5298,6 @@
                                 <w:kern w:val="0"/>
                                 <w:sz w:val="20"/>
                                 <w:szCs w:val="20"/>
-                                <w:lang w:eastAsia="en-US"/>
                                 <w14:ligatures w14:val="none"/>
                               </w:rPr>
                               <m:t>y</m:t>
@@ -5355,7 +5310,6 @@
                                 <w:kern w:val="0"/>
                                 <w:sz w:val="20"/>
                                 <w:szCs w:val="20"/>
-                                <w:lang w:eastAsia="en-US"/>
                                 <w14:ligatures w14:val="none"/>
                               </w:rPr>
                               <m:t>i</m:t>
@@ -5371,7 +5325,6 @@
                             <w:kern w:val="0"/>
                             <w:sz w:val="20"/>
                             <w:szCs w:val="20"/>
-                            <w:lang w:eastAsia="en-US"/>
                             <w14:ligatures w14:val="none"/>
                           </w:rPr>
                           <m:t>-</m:t>
@@ -5396,7 +5349,6 @@
                                 <w:kern w:val="0"/>
                                 <w:sz w:val="20"/>
                                 <w:szCs w:val="20"/>
-                                <w:lang w:eastAsia="en-US"/>
                                 <w14:ligatures w14:val="none"/>
                               </w:rPr>
                               <m:t>X</m:t>
@@ -5409,7 +5361,6 @@
                                 <w:kern w:val="0"/>
                                 <w:sz w:val="20"/>
                                 <w:szCs w:val="20"/>
-                                <w:lang w:eastAsia="en-US"/>
                                 <w14:ligatures w14:val="none"/>
                               </w:rPr>
                               <m:t>i</m:t>
@@ -5422,7 +5373,6 @@
                             <w:kern w:val="0"/>
                             <w:sz w:val="20"/>
                             <w:szCs w:val="20"/>
-                            <w:lang w:eastAsia="en-US"/>
                             <w14:ligatures w14:val="none"/>
                           </w:rPr>
                           <m:t>w</m:t>
@@ -5440,7 +5390,6 @@
                         <w:kern w:val="0"/>
                         <w:sz w:val="20"/>
                         <w:szCs w:val="20"/>
-                        <w:lang w:eastAsia="en-US"/>
                         <w14:ligatures w14:val="none"/>
                       </w:rPr>
                       <m:t>2</m:t>
@@ -5458,7 +5407,6 @@
           <w:kern w:val="0"/>
           <w:sz w:val="20"/>
           <w:szCs w:val="20"/>
-          <w:lang w:eastAsia="en-US"/>
           <w14:ligatures w14:val="none"/>
         </w:rPr>
         <w:t>,</w:t>
@@ -5469,7 +5417,6 @@
           <w:kern w:val="0"/>
           <w:sz w:val="20"/>
           <w:szCs w:val="20"/>
-          <w:lang w:eastAsia="en-US"/>
           <w14:ligatures w14:val="none"/>
         </w:rPr>
         <w:tab/>
@@ -5492,7 +5439,6 @@
           <w:kern w:val="0"/>
           <w:sz w:val="20"/>
           <w:szCs w:val="20"/>
-          <w:lang w:eastAsia="en-US"/>
           <w14:ligatures w14:val="none"/>
         </w:rPr>
         <w:instrText xml:space="preserve"> REF _Ref164785682 \h  \* MERGEFORMAT </w:instrText>
@@ -5506,28 +5452,57 @@
           <w:lang w:eastAsia="en-US"/>
           <w14:ligatures w14:val="none"/>
         </w:rPr>
-      </w:r>
-      <w:r>
-        <w:rPr>
-          <w:rFonts w:ascii="Times New Roman" w:eastAsia="Cambria" w:hAnsi="Times New Roman" w:cs="Times New Roman"/>
+        <w:fldChar w:fldCharType="separate"/>
+      </w:r>
+      <w:proofErr w:type="gramStart"/>
+      <w:r>
+        <w:rPr>
+          <w:rFonts w:ascii="Times New Roman" w:eastAsia="宋体" w:hAnsi="Times New Roman" w:cs="Times New Roman" w:hint="eastAsia"/>
+          <w:b/>
+          <w:bCs/>
           <w:kern w:val="0"/>
           <w:sz w:val="20"/>
           <w:szCs w:val="20"/>
-          <w:lang w:eastAsia="en-US"/>
           <w14:ligatures w14:val="none"/>
         </w:rPr>
-        <w:fldChar w:fldCharType="separate"/>
-      </w:r>
-      <w:r>
-        <w:rPr>
-          <w:rFonts w:ascii="Times New Roman" w:eastAsia="Cambria" w:hAnsi="Times New Roman" w:cs="Times New Roman"/>
+        <w:t>错误</w:t>
+      </w:r>
+      <w:r>
+        <w:rPr>
+          <w:rFonts w:ascii="Times New Roman" w:eastAsia="宋体" w:hAnsi="Times New Roman" w:cs="Times New Roman" w:hint="eastAsia"/>
+          <w:b/>
+          <w:bCs/>
           <w:kern w:val="0"/>
           <w:sz w:val="20"/>
           <w:szCs w:val="20"/>
-          <w:lang w:eastAsia="en-US"/>
           <w14:ligatures w14:val="none"/>
         </w:rPr>
-        <w:t>6</w:t>
+        <w:t>!</w:t>
+      </w:r>
+      <w:r>
+        <w:rPr>
+          <w:rFonts w:ascii="Times New Roman" w:eastAsia="宋体" w:hAnsi="Times New Roman" w:cs="Times New Roman" w:hint="eastAsia"/>
+          <w:b/>
+          <w:bCs/>
+          <w:kern w:val="0"/>
+          <w:sz w:val="20"/>
+          <w:szCs w:val="20"/>
+          <w14:ligatures w14:val="none"/>
+        </w:rPr>
+        <w:t>未找到引用源</w:t>
+      </w:r>
+      <w:proofErr w:type="gramEnd"/>
+      <w:r>
+        <w:rPr>
+          <w:rFonts w:ascii="Times New Roman" w:eastAsia="宋体" w:hAnsi="Times New Roman" w:cs="Times New Roman" w:hint="eastAsia"/>
+          <w:b/>
+          <w:bCs/>
+          <w:kern w:val="0"/>
+          <w:sz w:val="20"/>
+          <w:szCs w:val="20"/>
+          <w14:ligatures w14:val="none"/>
+        </w:rPr>
+        <w:t>。</w:t>
       </w:r>
       <w:r>
         <w:rPr>
@@ -5629,69 +5604,89 @@
         <w:rPr>
           <w:rFonts w:eastAsia="Cambria"/>
         </w:rPr>
+        <w:fldChar w:fldCharType="separate"/>
+      </w:r>
+      <w:proofErr w:type="gramStart"/>
+      <w:r>
+        <w:rPr>
+          <w:rFonts w:eastAsia="宋体" w:hint="eastAsia"/>
+          <w:b/>
+          <w:bCs/>
+          <w:lang w:eastAsia="zh-CN"/>
+        </w:rPr>
+        <w:t>错误</w:t>
+      </w:r>
+      <w:r>
+        <w:rPr>
+          <w:rFonts w:eastAsia="宋体" w:hint="eastAsia"/>
+          <w:b/>
+          <w:bCs/>
+          <w:lang w:eastAsia="zh-CN"/>
+        </w:rPr>
+        <w:t>!</w:t>
+      </w:r>
+      <w:r>
+        <w:rPr>
+          <w:rFonts w:eastAsia="宋体" w:hint="eastAsia"/>
+          <w:b/>
+          <w:bCs/>
+          <w:lang w:eastAsia="zh-CN"/>
+        </w:rPr>
+        <w:t>未找到引用源</w:t>
+      </w:r>
+      <w:proofErr w:type="gramEnd"/>
+      <w:r>
+        <w:rPr>
+          <w:rFonts w:eastAsia="宋体" w:hint="eastAsia"/>
+          <w:b/>
+          <w:bCs/>
+          <w:lang w:eastAsia="zh-CN"/>
+        </w:rPr>
+        <w:t>。</w:t>
       </w:r>
       <w:r>
         <w:rPr>
           <w:rFonts w:eastAsia="Cambria"/>
         </w:rPr>
-        <w:fldChar w:fldCharType="separate"/>
+        <w:fldChar w:fldCharType="end"/>
       </w:r>
       <w:r>
         <w:rPr>
           <w:rFonts w:eastAsia="Cambria"/>
         </w:rPr>
-        <w:t>[1]</w:t>
-      </w:r>
+        <w:t>, which consists of 124 commercial LiFePO4/graphite batteries cycled to EOL under fast-</w:t>
+      </w:r>
+      <w:proofErr w:type="spellStart"/>
       <w:r>
         <w:rPr>
           <w:rFonts w:eastAsia="Cambria"/>
         </w:rPr>
-        <w:fldChar w:fldCharType="end"/>
-      </w:r>
+        <w:t>charging</w:t>
+      </w:r>
+      <w:proofErr w:type="spellEnd"/>
       <w:r>
         <w:rPr>
           <w:rFonts w:eastAsia="Cambria"/>
         </w:rPr>
-        <w:t>, which consists of 124 commercial LiFePO4/graphite batteries cycled to EOL under fast-</w:t>
-      </w:r>
-      <w:proofErr w:type="spellStart"/>
+        <w:t xml:space="preserve"> conditions. During the cycling test of these batteries, several important metrics, such as voltage, current, discharge capacity, temperature, impedance, charge time, etc., are measured in real time. </w:t>
+      </w:r>
       <w:r>
         <w:rPr>
           <w:rFonts w:eastAsia="Cambria"/>
         </w:rPr>
-        <w:t>charging</w:t>
-      </w:r>
-      <w:proofErr w:type="spellEnd"/>
+        <w:t xml:space="preserve">Based on the availability of measurement data and domain expertise, </w:t>
+      </w:r>
       <w:r>
         <w:rPr>
           <w:rFonts w:eastAsia="Cambria"/>
         </w:rPr>
-        <w:t xml:space="preserve"> conditions. During the cycling test of these batteries, several important metrics, such as voltage, current, discharge capacity, temperature, impedance, charge time, etc., are measured in real time. </w:t>
+        <w:t>three</w:t>
       </w:r>
       <w:r>
         <w:rPr>
           <w:rFonts w:eastAsia="Cambria"/>
         </w:rPr>
-        <w:t xml:space="preserve">Based on the availability of measurement data and domain expertise, </w:t>
-      </w:r>
-      <w:r>
-        <w:rPr>
-          <w:rFonts w:eastAsia="Cambria"/>
-        </w:rPr>
-        <w:t>three</w:t>
-      </w:r>
-      <w:r>
-        <w:rPr>
-          <w:rFonts w:eastAsia="Cambria"/>
-        </w:rPr>
-        <w:t xml:space="preserve"> features in total are extracted for regression modeling, </w:t>
-      </w:r>
-      <w:r>
-        <w:rPr>
-          <w:rFonts w:eastAsia="Cambria"/>
-        </w:rPr>
-        <w:lastRenderedPageBreak/>
-        <w:t xml:space="preserve">which are indexed by </w:t>
+        <w:t xml:space="preserve"> features in total are extracted for regression modeling, which are indexed by </w:t>
       </w:r>
       <w:r>
         <w:rPr>
@@ -5823,18 +5818,34 @@
         <w:rPr>
           <w:rFonts w:eastAsia="Cambria"/>
         </w:rPr>
-      </w:r>
-      <w:r>
-        <w:rPr>
-          <w:rFonts w:eastAsia="Cambria"/>
-        </w:rPr>
         <w:fldChar w:fldCharType="separate"/>
       </w:r>
       <w:r>
         <w:rPr>
-          <w:rFonts w:eastAsia="Cambria"/>
-        </w:rPr>
-        <w:t>[1]</w:t>
+          <w:rFonts w:eastAsia="宋体" w:hint="eastAsia"/>
+          <w:b/>
+          <w:bCs/>
+          <w:lang w:eastAsia="zh-CN"/>
+        </w:rPr>
+        <w:t>错误</w:t>
+      </w:r>
+      <w:r>
+        <w:rPr>
+          <w:rFonts w:eastAsia="宋体" w:hint="eastAsia"/>
+          <w:b/>
+          <w:bCs/>
+          <w:lang w:eastAsia="zh-CN"/>
+        </w:rPr>
+        <w:t>!</w:t>
+      </w:r>
+      <w:r>
+        <w:rPr>
+          <w:rFonts w:eastAsia="宋体" w:hint="eastAsia"/>
+          <w:b/>
+          <w:bCs/>
+          <w:lang w:eastAsia="zh-CN"/>
+        </w:rPr>
+        <w:t>未找到引用源。</w:t>
       </w:r>
       <w:r>
         <w:rPr>
@@ -5896,7 +5907,7 @@
           <w:noProof/>
           <w:color w:val="FFFFFF" w:themeColor="background1"/>
         </w:rPr>
-        <w:t>28</w:t>
+        <w:t>5</w:t>
       </w:r>
       <w:bookmarkEnd w:id="2"/>
       <w:r>
@@ -6213,7 +6224,7 @@
         <w:rPr>
           <w:noProof/>
         </w:rPr>
-        <w:t>28</w:t>
+        <w:t>5</w:t>
       </w:r>
       <w:r>
         <w:rPr>
@@ -6452,6 +6463,7 @@
       </w:pPr>
       <w:bookmarkStart w:id="3" w:name="_Ref31715975"/>
       <w:r>
+        <w:lastRenderedPageBreak/>
         <w:t>Table</w:t>
       </w:r>
       <w:bookmarkEnd w:id="3"/>
@@ -7551,7 +7563,7 @@
           <w:szCs w:val="20"/>
           <w:lang w:eastAsia="en-US"/>
         </w:rPr>
-        <w:t xml:space="preserve">The data set consists of three small data sets from three different sources. We divide each small data set into training set and test set according to the ratio of 9:1, and then merge the training set and test set to form the final training set and test set. The experiment was repeated for 1000 times, and the training and test data sets were generated independently and randomly for each run. Report the median of 1000 RMSE values for each method, so that the error measurement will not be strongly biased due to random fluctuations. Figure 3 shows the RMSE of four methods TLS, OLS, improved TLS(TLS_EM) and improved OLS(OLS_EM) under different noise levels in the experiment. In order to simulate the real situation, the noise levels we added to the three small data sets are different, but no matter which noise </w:t>
+        <w:t xml:space="preserve">The data set consists of three small data sets from three different sources. We divide each small data set into training set and test set according to the ratio of 9:1, and then merge the training set and test set to form the final training set and test set. The experiment was repeated for 1000 times, and the training and test data sets were generated independently and randomly for each run. Report the median of 1000 RMSE values for each method, so that the error measurement will not be strongly biased due to random fluctuations. Figure 3 shows the RMSE of four methods TLS, OLS, improved TLS(TLS_EM) and improved OLS(OLS_EM) under different noise levels in the experiment. In order to simulate the real situation, the noise levels we added to the three small data sets are different, but no matter which noise ratio mode is A, B, C and D, we can see that with the increase of noise levels, OLS_EM and TLS_EM have obvious advantages. Figure 4 shows the RMSE of four methods TLS, OLS, improved TLS(TLS_EM) and improved OLS(OLS_EM) with different training sets in the experiment. In order to simulate the real situation, the noise levels we added to the three small data sets are different, but no matter which noise proportion mode is A, B, C and D, it can be seen that, firstly, with the increase of the proportion of training sets, the four methods Secondly, the effects of OLS_EM and TLS_EM are always better than OLS and TLS, and it can be observed that TLS_EM is better than OLS_EM in the enlarged picture. The results show the effectiveness of our proposed method. Thirdly, TLS_EM is worse than </w:t>
       </w:r>
       <w:r>
         <w:rPr>
@@ -7561,7 +7573,7 @@
           <w:lang w:eastAsia="en-US"/>
         </w:rPr>
         <w:lastRenderedPageBreak/>
-        <w:t>ratio mode is A, B, C and D, we can see that with the increase of noise levels, OLS_EM and TLS_EM have obvious advantages. Figure 4 shows the RMSE of four methods TLS, OLS, improved TLS(TLS_EM) and improved OLS(OLS_EM) with different training sets in the experiment. In order to simulate the real situation, the noise levels we added to the three small data sets are different, but no matter which noise proportion mode is A, B, C and D, it can be seen that, firstly, with the increase of the proportion of training sets, the four methods Secondly, the effects of OLS_EM and TLS_EM are always better than OLS and TLS, and it can be observed that TLS_EM is better than OLS_EM in the enlarged picture. The results show the effectiveness of our proposed method. Thirdly, TLS_EM is worse than OLS_EM only when the proportion of training set is very small (15%), which shows that TLS_EM is more accurate than OLS_EM in most cases.</w:t>
+        <w:t>OLS_EM only when the proportion of training set is very small (15%), which shows that TLS_EM is more accurate than OLS_EM in most cases.</w:t>
       </w:r>
     </w:p>
     <w:p>
@@ -7873,6 +7885,25 @@
     </w:p>
     <w:p>
       <w:pPr>
+        <w:ind w:firstLine="320"/>
+        <w:jc w:val="left"/>
+        <w:rPr>
+          <w:color w:val="FF0000"/>
+          <w:sz w:val="16"/>
+          <w:szCs w:val="16"/>
+        </w:rPr>
+      </w:pPr>
+      <w:r>
+        <w:rPr>
+          <w:color w:val="FF0000"/>
+          <w:sz w:val="16"/>
+          <w:szCs w:val="16"/>
+        </w:rPr>
+        <w:t>Recent progress of magnetic field application in lithium-based batteries</w:t>
+      </w:r>
+    </w:p>
+    <w:p>
+      <w:pPr>
         <w:pStyle w:val="a4"/>
         <w:spacing w:before="168" w:beforeAutospacing="0" w:after="0" w:afterAutospacing="0"/>
         <w:ind w:firstLine="320"/>
@@ -7895,7 +7926,29 @@
           <w:szCs w:val="16"/>
           <w14:ligatures w14:val="standardContextual"/>
         </w:rPr>
-        <w:t xml:space="preserve">[6] P. </w:t>
+        <w:t>[</w:t>
+      </w:r>
+      <w:r>
+        <w:rPr>
+          <w:rFonts w:asciiTheme="minorHAnsi" w:eastAsiaTheme="minorEastAsia" w:hAnsiTheme="minorHAnsi" w:cstheme="minorBidi"/>
+          <w:color w:val="FF0000"/>
+          <w:kern w:val="2"/>
+          <w:sz w:val="16"/>
+          <w:szCs w:val="16"/>
+          <w14:ligatures w14:val="standardContextual"/>
+        </w:rPr>
+        <w:t>6</w:t>
+      </w:r>
+      <w:r>
+        <w:rPr>
+          <w:rFonts w:asciiTheme="minorHAnsi" w:eastAsiaTheme="minorEastAsia" w:hAnsiTheme="minorHAnsi" w:cstheme="minorBidi"/>
+          <w:color w:val="FF0000"/>
+          <w:kern w:val="2"/>
+          <w:sz w:val="16"/>
+          <w:szCs w:val="16"/>
+          <w14:ligatures w14:val="standardContextual"/>
+        </w:rPr>
+        <w:t xml:space="preserve">] Raza MQ, </w:t>
       </w:r>
       <w:proofErr w:type="spellStart"/>
       <w:r>
@@ -7907,7 +7960,7 @@
           <w:szCs w:val="16"/>
           <w14:ligatures w14:val="standardContextual"/>
         </w:rPr>
-        <w:t>Poizot</w:t>
+        <w:t>Khosravi</w:t>
       </w:r>
       <w:proofErr w:type="spellEnd"/>
       <w:r>
@@ -7919,9 +7972,9 @@
           <w:szCs w:val="16"/>
           <w14:ligatures w14:val="standardContextual"/>
         </w:rPr>
-        <w:t xml:space="preserve">, S. </w:t>
-      </w:r>
-      <w:proofErr w:type="spellStart"/>
+        <w:t xml:space="preserve"> A. A review on artificial </w:t>
+      </w:r>
+      <w:proofErr w:type="gramStart"/>
       <w:r>
         <w:rPr>
           <w:rFonts w:asciiTheme="minorHAnsi" w:eastAsiaTheme="minorEastAsia" w:hAnsiTheme="minorHAnsi" w:cstheme="minorBidi"/>
@@ -7931,9 +7984,9 @@
           <w:szCs w:val="16"/>
           <w14:ligatures w14:val="standardContextual"/>
         </w:rPr>
-        <w:t>Laruelle</w:t>
-      </w:r>
-      <w:proofErr w:type="spellEnd"/>
+        <w:t>intelligence based</w:t>
+      </w:r>
+      <w:proofErr w:type="gramEnd"/>
       <w:r>
         <w:rPr>
           <w:rFonts w:asciiTheme="minorHAnsi" w:eastAsiaTheme="minorEastAsia" w:hAnsiTheme="minorHAnsi" w:cstheme="minorBidi"/>
@@ -7943,9 +7996,9 @@
           <w:szCs w:val="16"/>
           <w14:ligatures w14:val="standardContextual"/>
         </w:rPr>
-        <w:t xml:space="preserve">, S. </w:t>
-      </w:r>
-      <w:proofErr w:type="spellStart"/>
+        <w:t xml:space="preserve"> load demand forecasting techniques for smart grid and buildings. Renew Sustain Energy Rev </w:t>
+      </w:r>
+      <w:proofErr w:type="gramStart"/>
       <w:r>
         <w:rPr>
           <w:rFonts w:asciiTheme="minorHAnsi" w:eastAsiaTheme="minorEastAsia" w:hAnsiTheme="minorHAnsi" w:cstheme="minorBidi"/>
@@ -7955,9 +8008,9 @@
           <w:szCs w:val="16"/>
           <w14:ligatures w14:val="standardContextual"/>
         </w:rPr>
-        <w:t>Grugeon</w:t>
-      </w:r>
-      <w:proofErr w:type="spellEnd"/>
+        <w:t>2015;50:1352</w:t>
+      </w:r>
+      <w:proofErr w:type="gramEnd"/>
       <w:r>
         <w:rPr>
           <w:rFonts w:asciiTheme="minorHAnsi" w:eastAsiaTheme="minorEastAsia" w:hAnsiTheme="minorHAnsi" w:cstheme="minorBidi"/>
@@ -7967,87 +8020,7 @@
           <w:szCs w:val="16"/>
           <w14:ligatures w14:val="standardContextual"/>
         </w:rPr>
-        <w:t xml:space="preserve">, L. Dupont, J. M. </w:t>
-      </w:r>
-      <w:proofErr w:type="spellStart"/>
-      <w:r>
-        <w:rPr>
-          <w:rFonts w:asciiTheme="minorHAnsi" w:eastAsiaTheme="minorEastAsia" w:hAnsiTheme="minorHAnsi" w:cstheme="minorBidi"/>
-          <w:color w:val="FF0000"/>
-          <w:kern w:val="2"/>
-          <w:sz w:val="16"/>
-          <w:szCs w:val="16"/>
-          <w14:ligatures w14:val="standardContextual"/>
-        </w:rPr>
-        <w:t>Tarascon</w:t>
-      </w:r>
-      <w:proofErr w:type="spellEnd"/>
-      <w:r>
-        <w:rPr>
-          <w:rFonts w:asciiTheme="minorHAnsi" w:eastAsiaTheme="minorEastAsia" w:hAnsiTheme="minorHAnsi" w:cstheme="minorBidi"/>
-          <w:color w:val="FF0000"/>
-          <w:kern w:val="2"/>
-          <w:sz w:val="16"/>
-          <w:szCs w:val="16"/>
-          <w14:ligatures w14:val="standardContextual"/>
-        </w:rPr>
-        <w:t>, Nature 2000, 407, 496.</w:t>
-      </w:r>
-    </w:p>
-    <w:p>
-      <w:pPr>
-        <w:ind w:firstLine="320"/>
-        <w:jc w:val="left"/>
-        <w:rPr>
-          <w:color w:val="FF0000"/>
-          <w:sz w:val="16"/>
-          <w:szCs w:val="16"/>
-        </w:rPr>
-      </w:pPr>
-      <w:r>
-        <w:rPr>
-          <w:color w:val="FF0000"/>
-          <w:sz w:val="16"/>
-          <w:szCs w:val="16"/>
-        </w:rPr>
-        <w:t xml:space="preserve">[7] B. Dunn, H. Kamath, J. M. </w:t>
-      </w:r>
-      <w:proofErr w:type="spellStart"/>
-      <w:r>
-        <w:rPr>
-          <w:color w:val="FF0000"/>
-          <w:sz w:val="16"/>
-          <w:szCs w:val="16"/>
-        </w:rPr>
-        <w:t>Tarascon</w:t>
-      </w:r>
-      <w:proofErr w:type="spellEnd"/>
-      <w:r>
-        <w:rPr>
-          <w:color w:val="FF0000"/>
-          <w:sz w:val="16"/>
-          <w:szCs w:val="16"/>
-        </w:rPr>
-        <w:t>, Science 2011, 334, 928.</w:t>
-      </w:r>
-    </w:p>
-    <w:p>
-      <w:pPr>
-        <w:ind w:firstLine="320"/>
-        <w:jc w:val="left"/>
-        <w:rPr>
-          <w:color w:val="FF0000"/>
-          <w:sz w:val="16"/>
-          <w:szCs w:val="16"/>
-        </w:rPr>
-      </w:pPr>
-      <w:r>
-        <w:rPr>
-          <w:color w:val="FF0000"/>
-          <w:sz w:val="16"/>
-          <w:szCs w:val="16"/>
-        </w:rPr>
-        <w:t>Recent progress of magnetic field application in lithium-based batteries</w:t>
+        <w:t>e72.</w:t>
       </w:r>
     </w:p>
     <w:p>
@@ -8074,7 +8047,29 @@
           <w:szCs w:val="16"/>
           <w14:ligatures w14:val="standardContextual"/>
         </w:rPr>
-        <w:t xml:space="preserve">[8] Raza MQ, </w:t>
+        <w:t>[</w:t>
+      </w:r>
+      <w:r>
+        <w:rPr>
+          <w:rFonts w:asciiTheme="minorHAnsi" w:eastAsiaTheme="minorEastAsia" w:hAnsiTheme="minorHAnsi" w:cstheme="minorBidi"/>
+          <w:color w:val="FF0000"/>
+          <w:kern w:val="2"/>
+          <w:sz w:val="16"/>
+          <w:szCs w:val="16"/>
+          <w14:ligatures w14:val="standardContextual"/>
+        </w:rPr>
+        <w:t>7</w:t>
+      </w:r>
+      <w:r>
+        <w:rPr>
+          <w:rFonts w:asciiTheme="minorHAnsi" w:eastAsiaTheme="minorEastAsia" w:hAnsiTheme="minorHAnsi" w:cstheme="minorBidi"/>
+          <w:color w:val="FF0000"/>
+          <w:kern w:val="2"/>
+          <w:sz w:val="16"/>
+          <w:szCs w:val="16"/>
+          <w14:ligatures w14:val="standardContextual"/>
+        </w:rPr>
+        <w:t xml:space="preserve">9] Xu J, Zhang R. </w:t>
       </w:r>
       <w:proofErr w:type="spellStart"/>
       <w:r>
@@ -8086,7 +8081,7 @@
           <w:szCs w:val="16"/>
           <w14:ligatures w14:val="standardContextual"/>
         </w:rPr>
-        <w:t>Khosravi</w:t>
+        <w:t>CoMP</w:t>
       </w:r>
       <w:proofErr w:type="spellEnd"/>
       <w:r>
@@ -8098,9 +8093,9 @@
           <w:szCs w:val="16"/>
           <w14:ligatures w14:val="standardContextual"/>
         </w:rPr>
-        <w:t xml:space="preserve"> A. A review on artificial </w:t>
-      </w:r>
-      <w:proofErr w:type="gramStart"/>
+        <w:t xml:space="preserve"> meets smart grid: a new communication and energy cooperation paradigm. IEEE Trans </w:t>
+      </w:r>
+      <w:proofErr w:type="spellStart"/>
       <w:r>
         <w:rPr>
           <w:rFonts w:asciiTheme="minorHAnsi" w:eastAsiaTheme="minorEastAsia" w:hAnsiTheme="minorHAnsi" w:cstheme="minorBidi"/>
@@ -8110,9 +8105,9 @@
           <w:szCs w:val="16"/>
           <w14:ligatures w14:val="standardContextual"/>
         </w:rPr>
-        <w:t>intelligence based</w:t>
-      </w:r>
-      <w:proofErr w:type="gramEnd"/>
+        <w:t>Veh</w:t>
+      </w:r>
+      <w:proofErr w:type="spellEnd"/>
       <w:r>
         <w:rPr>
           <w:rFonts w:asciiTheme="minorHAnsi" w:eastAsiaTheme="minorEastAsia" w:hAnsiTheme="minorHAnsi" w:cstheme="minorBidi"/>
@@ -8122,31 +8117,7 @@
           <w:szCs w:val="16"/>
           <w14:ligatures w14:val="standardContextual"/>
         </w:rPr>
-        <w:t xml:space="preserve"> load demand forecasting techniques for smart grid and buildings. Renew Sustain Energy Rev </w:t>
-      </w:r>
-      <w:proofErr w:type="gramStart"/>
-      <w:r>
-        <w:rPr>
-          <w:rFonts w:asciiTheme="minorHAnsi" w:eastAsiaTheme="minorEastAsia" w:hAnsiTheme="minorHAnsi" w:cstheme="minorBidi"/>
-          <w:color w:val="FF0000"/>
-          <w:kern w:val="2"/>
-          <w:sz w:val="16"/>
-          <w:szCs w:val="16"/>
-          <w14:ligatures w14:val="standardContextual"/>
-        </w:rPr>
-        <w:t>2015;50:1352</w:t>
-      </w:r>
-      <w:proofErr w:type="gramEnd"/>
-      <w:r>
-        <w:rPr>
-          <w:rFonts w:asciiTheme="minorHAnsi" w:eastAsiaTheme="minorEastAsia" w:hAnsiTheme="minorHAnsi" w:cstheme="minorBidi"/>
-          <w:color w:val="FF0000"/>
-          <w:kern w:val="2"/>
-          <w:sz w:val="16"/>
-          <w:szCs w:val="16"/>
-          <w14:ligatures w14:val="standardContextual"/>
-        </w:rPr>
-        <w:t>e72.</w:t>
+        <w:t xml:space="preserve"> Technol 2013;64(6):2476e88. </w:t>
       </w:r>
     </w:p>
     <w:p>
@@ -8173,9 +8144,9 @@
           <w:szCs w:val="16"/>
           <w14:ligatures w14:val="standardContextual"/>
         </w:rPr>
-        <w:t xml:space="preserve">[9] Xu J, Zhang R. </w:t>
-      </w:r>
-      <w:proofErr w:type="spellStart"/>
+        <w:t>[</w:t>
+      </w:r>
+      <w:proofErr w:type="gramStart"/>
       <w:r>
         <w:rPr>
           <w:rFonts w:asciiTheme="minorHAnsi" w:eastAsiaTheme="minorEastAsia" w:hAnsiTheme="minorHAnsi" w:cstheme="minorBidi"/>
@@ -8185,9 +8156,8 @@
           <w:szCs w:val="16"/>
           <w14:ligatures w14:val="standardContextual"/>
         </w:rPr>
-        <w:t>CoMP</w:t>
-      </w:r>
-      <w:proofErr w:type="spellEnd"/>
+        <w:t>8</w:t>
+      </w:r>
       <w:r>
         <w:rPr>
           <w:rFonts w:asciiTheme="minorHAnsi" w:eastAsiaTheme="minorEastAsia" w:hAnsiTheme="minorHAnsi" w:cstheme="minorBidi"/>
@@ -8197,9 +8167,9 @@
           <w:szCs w:val="16"/>
           <w14:ligatures w14:val="standardContextual"/>
         </w:rPr>
-        <w:t xml:space="preserve"> meets smart grid: a new communication and energy cooperation paradigm. IEEE Trans </w:t>
-      </w:r>
-      <w:proofErr w:type="spellStart"/>
+        <w:t>]An</w:t>
+      </w:r>
+      <w:proofErr w:type="gramEnd"/>
       <w:r>
         <w:rPr>
           <w:rFonts w:asciiTheme="minorHAnsi" w:eastAsiaTheme="minorEastAsia" w:hAnsiTheme="minorHAnsi" w:cstheme="minorBidi"/>
@@ -8209,19 +8179,7 @@
           <w:szCs w:val="16"/>
           <w14:ligatures w14:val="standardContextual"/>
         </w:rPr>
-        <w:t>Veh</w:t>
-      </w:r>
-      <w:proofErr w:type="spellEnd"/>
-      <w:r>
-        <w:rPr>
-          <w:rFonts w:asciiTheme="minorHAnsi" w:eastAsiaTheme="minorEastAsia" w:hAnsiTheme="minorHAnsi" w:cstheme="minorBidi"/>
-          <w:color w:val="FF0000"/>
-          <w:kern w:val="2"/>
-          <w:sz w:val="16"/>
-          <w:szCs w:val="16"/>
-          <w14:ligatures w14:val="standardContextual"/>
-        </w:rPr>
-        <w:t xml:space="preserve"> Technol 2013;64(6):2476e88. </w:t>
+        <w:t xml:space="preserve"> energy matching method for battery electric vehicle and hydrogen fuel cell vehicle based on source energy consumption rate</w:t>
       </w:r>
     </w:p>
     <w:p>
@@ -8250,6 +8208,53 @@
         </w:rPr>
         <w:t>[</w:t>
       </w:r>
+      <w:r>
+        <w:rPr>
+          <w:rFonts w:asciiTheme="minorHAnsi" w:eastAsiaTheme="minorEastAsia" w:hAnsiTheme="minorHAnsi" w:cstheme="minorBidi"/>
+          <w:color w:val="FF0000"/>
+          <w:kern w:val="2"/>
+          <w:sz w:val="16"/>
+          <w:szCs w:val="16"/>
+          <w14:ligatures w14:val="standardContextual"/>
+        </w:rPr>
+        <w:t>9</w:t>
+      </w:r>
+      <w:r>
+        <w:rPr>
+          <w:rFonts w:asciiTheme="minorHAnsi" w:eastAsiaTheme="minorEastAsia" w:hAnsiTheme="minorHAnsi" w:cstheme="minorBidi"/>
+          <w:color w:val="FF0000"/>
+          <w:kern w:val="2"/>
+          <w:sz w:val="16"/>
+          <w:szCs w:val="16"/>
+          <w14:ligatures w14:val="standardContextual"/>
+        </w:rPr>
+        <w:t xml:space="preserve">] Wang G, Xu Z, Wen F, et al Traffic-constrained </w:t>
+      </w:r>
+      <w:proofErr w:type="spellStart"/>
+      <w:r>
+        <w:rPr>
+          <w:rFonts w:asciiTheme="minorHAnsi" w:eastAsiaTheme="minorEastAsia" w:hAnsiTheme="minorHAnsi" w:cstheme="minorBidi"/>
+          <w:color w:val="FF0000"/>
+          <w:kern w:val="2"/>
+          <w:sz w:val="16"/>
+          <w:szCs w:val="16"/>
+          <w14:ligatures w14:val="standardContextual"/>
+        </w:rPr>
+        <w:t>multiobjective</w:t>
+      </w:r>
+      <w:proofErr w:type="spellEnd"/>
+      <w:r>
+        <w:rPr>
+          <w:rFonts w:asciiTheme="minorHAnsi" w:eastAsiaTheme="minorEastAsia" w:hAnsiTheme="minorHAnsi" w:cstheme="minorBidi"/>
+          <w:color w:val="FF0000"/>
+          <w:kern w:val="2"/>
+          <w:sz w:val="16"/>
+          <w:szCs w:val="16"/>
+          <w14:ligatures w14:val="standardContextual"/>
+        </w:rPr>
+        <w:t xml:space="preserve"> planning of electric-vehicle charging </w:t>
+      </w:r>
+      <w:proofErr w:type="spellStart"/>
       <w:proofErr w:type="gramStart"/>
       <w:r>
         <w:rPr>
@@ -8260,8 +8265,9 @@
           <w:szCs w:val="16"/>
           <w14:ligatures w14:val="standardContextual"/>
         </w:rPr>
-        <w:t>10]An</w:t>
-      </w:r>
+        <w:t>stations.IEEE</w:t>
+      </w:r>
+      <w:proofErr w:type="spellEnd"/>
       <w:proofErr w:type="gramEnd"/>
       <w:r>
         <w:rPr>
@@ -8272,7 +8278,31 @@
           <w:szCs w:val="16"/>
           <w14:ligatures w14:val="standardContextual"/>
         </w:rPr>
-        <w:t xml:space="preserve"> energy matching method for battery electric vehicle and hydrogen fuel cell vehicle based on source energy consumption rate</w:t>
+        <w:t xml:space="preserve"> Trans Power </w:t>
+      </w:r>
+      <w:proofErr w:type="spellStart"/>
+      <w:r>
+        <w:rPr>
+          <w:rFonts w:asciiTheme="minorHAnsi" w:eastAsiaTheme="minorEastAsia" w:hAnsiTheme="minorHAnsi" w:cstheme="minorBidi"/>
+          <w:color w:val="FF0000"/>
+          <w:kern w:val="2"/>
+          <w:sz w:val="16"/>
+          <w:szCs w:val="16"/>
+          <w14:ligatures w14:val="standardContextual"/>
+        </w:rPr>
+        <w:t>Deliv</w:t>
+      </w:r>
+      <w:proofErr w:type="spellEnd"/>
+      <w:r>
+        <w:rPr>
+          <w:rFonts w:asciiTheme="minorHAnsi" w:eastAsiaTheme="minorEastAsia" w:hAnsiTheme="minorHAnsi" w:cstheme="minorBidi"/>
+          <w:color w:val="FF0000"/>
+          <w:kern w:val="2"/>
+          <w:sz w:val="16"/>
+          <w:szCs w:val="16"/>
+          <w14:ligatures w14:val="standardContextual"/>
+        </w:rPr>
+        <w:t xml:space="preserve"> 2013;28(4):2363e72.</w:t>
       </w:r>
     </w:p>
     <w:p>
@@ -8299,9 +8329,8 @@
           <w:szCs w:val="16"/>
           <w14:ligatures w14:val="standardContextual"/>
         </w:rPr>
-        <w:t xml:space="preserve">[11] Wang G, Xu Z, Wen F, et al Traffic-constrained </w:t>
-      </w:r>
-      <w:proofErr w:type="spellStart"/>
+        <w:t>[1</w:t>
+      </w:r>
       <w:r>
         <w:rPr>
           <w:rFonts w:asciiTheme="minorHAnsi" w:eastAsiaTheme="minorEastAsia" w:hAnsiTheme="minorHAnsi" w:cstheme="minorBidi"/>
@@ -8311,9 +8340,8 @@
           <w:szCs w:val="16"/>
           <w14:ligatures w14:val="standardContextual"/>
         </w:rPr>
-        <w:t>multiobjective</w:t>
-      </w:r>
-      <w:proofErr w:type="spellEnd"/>
+        <w:t>0</w:t>
+      </w:r>
       <w:r>
         <w:rPr>
           <w:rFonts w:asciiTheme="minorHAnsi" w:eastAsiaTheme="minorEastAsia" w:hAnsiTheme="minorHAnsi" w:cstheme="minorBidi"/>
@@ -8323,10 +8351,8 @@
           <w:szCs w:val="16"/>
           <w14:ligatures w14:val="standardContextual"/>
         </w:rPr>
-        <w:t xml:space="preserve"> planning of electric-vehicle charging </w:t>
-      </w:r>
-      <w:proofErr w:type="spellStart"/>
-      <w:proofErr w:type="gramStart"/>
+        <w:t>] Hu J, Zheng L, Jia M, et al Optimization and model validation of operation control strategies for a novel dual-motor coupling-propulsion pure electric vehicle. Energies 2018;11.</w:t>
+      </w:r>
       <w:r>
         <w:rPr>
           <w:rFonts w:asciiTheme="minorHAnsi" w:eastAsiaTheme="minorEastAsia" w:hAnsiTheme="minorHAnsi" w:cstheme="minorBidi"/>
@@ -8336,44 +8362,7 @@
           <w:szCs w:val="16"/>
           <w14:ligatures w14:val="standardContextual"/>
         </w:rPr>
-        <w:t>stations.IEEE</w:t>
-      </w:r>
-      <w:proofErr w:type="spellEnd"/>
-      <w:proofErr w:type="gramEnd"/>
-      <w:r>
-        <w:rPr>
-          <w:rFonts w:asciiTheme="minorHAnsi" w:eastAsiaTheme="minorEastAsia" w:hAnsiTheme="minorHAnsi" w:cstheme="minorBidi"/>
-          <w:color w:val="FF0000"/>
-          <w:kern w:val="2"/>
-          <w:sz w:val="16"/>
-          <w:szCs w:val="16"/>
-          <w14:ligatures w14:val="standardContextual"/>
-        </w:rPr>
-        <w:t xml:space="preserve"> Trans Power </w:t>
-      </w:r>
-      <w:proofErr w:type="spellStart"/>
-      <w:r>
-        <w:rPr>
-          <w:rFonts w:asciiTheme="minorHAnsi" w:eastAsiaTheme="minorEastAsia" w:hAnsiTheme="minorHAnsi" w:cstheme="minorBidi"/>
-          <w:color w:val="FF0000"/>
-          <w:kern w:val="2"/>
-          <w:sz w:val="16"/>
-          <w:szCs w:val="16"/>
-          <w14:ligatures w14:val="standardContextual"/>
-        </w:rPr>
-        <w:t>Deliv</w:t>
-      </w:r>
-      <w:proofErr w:type="spellEnd"/>
-      <w:r>
-        <w:rPr>
-          <w:rFonts w:asciiTheme="minorHAnsi" w:eastAsiaTheme="minorEastAsia" w:hAnsiTheme="minorHAnsi" w:cstheme="minorBidi"/>
-          <w:color w:val="FF0000"/>
-          <w:kern w:val="2"/>
-          <w:sz w:val="16"/>
-          <w:szCs w:val="16"/>
-          <w14:ligatures w14:val="standardContextual"/>
-        </w:rPr>
-        <w:t xml:space="preserve"> 2013;28(4):2363e72.</w:t>
+        <w:t xml:space="preserve"> </w:t>
       </w:r>
     </w:p>
     <w:p>
@@ -8400,7 +8389,178 @@
           <w:szCs w:val="16"/>
           <w14:ligatures w14:val="standardContextual"/>
         </w:rPr>
-        <w:t>[12] Hu J, Zheng L, Jia M, et al Optimization and model validation of operation control strategies for a novel dual-motor coupling-propulsion pure electric vehicle. Energies 2018;11.</w:t>
+        <w:t>[</w:t>
+      </w:r>
+      <w:r>
+        <w:rPr>
+          <w:rFonts w:asciiTheme="minorHAnsi" w:eastAsiaTheme="minorEastAsia" w:hAnsiTheme="minorHAnsi" w:cstheme="minorBidi"/>
+          <w:color w:val="FF0000"/>
+          <w:kern w:val="2"/>
+          <w:sz w:val="16"/>
+          <w:szCs w:val="16"/>
+          <w14:ligatures w14:val="standardContextual"/>
+        </w:rPr>
+        <w:t>11</w:t>
+      </w:r>
+      <w:r>
+        <w:rPr>
+          <w:rFonts w:asciiTheme="minorHAnsi" w:eastAsiaTheme="minorEastAsia" w:hAnsiTheme="minorHAnsi" w:cstheme="minorBidi"/>
+          <w:color w:val="FF0000"/>
+          <w:kern w:val="2"/>
+          <w:sz w:val="16"/>
+          <w:szCs w:val="16"/>
+          <w14:ligatures w14:val="standardContextual"/>
+        </w:rPr>
+        <w:t xml:space="preserve">] P. </w:t>
+      </w:r>
+      <w:proofErr w:type="spellStart"/>
+      <w:r>
+        <w:rPr>
+          <w:rFonts w:asciiTheme="minorHAnsi" w:eastAsiaTheme="minorEastAsia" w:hAnsiTheme="minorHAnsi" w:cstheme="minorBidi"/>
+          <w:color w:val="FF0000"/>
+          <w:kern w:val="2"/>
+          <w:sz w:val="16"/>
+          <w:szCs w:val="16"/>
+          <w14:ligatures w14:val="standardContextual"/>
+        </w:rPr>
+        <w:t>Poizot</w:t>
+      </w:r>
+      <w:proofErr w:type="spellEnd"/>
+      <w:r>
+        <w:rPr>
+          <w:rFonts w:asciiTheme="minorHAnsi" w:eastAsiaTheme="minorEastAsia" w:hAnsiTheme="minorHAnsi" w:cstheme="minorBidi"/>
+          <w:color w:val="FF0000"/>
+          <w:kern w:val="2"/>
+          <w:sz w:val="16"/>
+          <w:szCs w:val="16"/>
+          <w14:ligatures w14:val="standardContextual"/>
+        </w:rPr>
+        <w:t xml:space="preserve">, S. </w:t>
+      </w:r>
+      <w:proofErr w:type="spellStart"/>
+      <w:r>
+        <w:rPr>
+          <w:rFonts w:asciiTheme="minorHAnsi" w:eastAsiaTheme="minorEastAsia" w:hAnsiTheme="minorHAnsi" w:cstheme="minorBidi"/>
+          <w:color w:val="FF0000"/>
+          <w:kern w:val="2"/>
+          <w:sz w:val="16"/>
+          <w:szCs w:val="16"/>
+          <w14:ligatures w14:val="standardContextual"/>
+        </w:rPr>
+        <w:t>Laruelle</w:t>
+      </w:r>
+      <w:proofErr w:type="spellEnd"/>
+      <w:r>
+        <w:rPr>
+          <w:rFonts w:asciiTheme="minorHAnsi" w:eastAsiaTheme="minorEastAsia" w:hAnsiTheme="minorHAnsi" w:cstheme="minorBidi"/>
+          <w:color w:val="FF0000"/>
+          <w:kern w:val="2"/>
+          <w:sz w:val="16"/>
+          <w:szCs w:val="16"/>
+          <w14:ligatures w14:val="standardContextual"/>
+        </w:rPr>
+        <w:t xml:space="preserve">, S. </w:t>
+      </w:r>
+      <w:proofErr w:type="spellStart"/>
+      <w:r>
+        <w:rPr>
+          <w:rFonts w:asciiTheme="minorHAnsi" w:eastAsiaTheme="minorEastAsia" w:hAnsiTheme="minorHAnsi" w:cstheme="minorBidi"/>
+          <w:color w:val="FF0000"/>
+          <w:kern w:val="2"/>
+          <w:sz w:val="16"/>
+          <w:szCs w:val="16"/>
+          <w14:ligatures w14:val="standardContextual"/>
+        </w:rPr>
+        <w:t>Grugeon</w:t>
+      </w:r>
+      <w:proofErr w:type="spellEnd"/>
+      <w:r>
+        <w:rPr>
+          <w:rFonts w:asciiTheme="minorHAnsi" w:eastAsiaTheme="minorEastAsia" w:hAnsiTheme="minorHAnsi" w:cstheme="minorBidi"/>
+          <w:color w:val="FF0000"/>
+          <w:kern w:val="2"/>
+          <w:sz w:val="16"/>
+          <w:szCs w:val="16"/>
+          <w14:ligatures w14:val="standardContextual"/>
+        </w:rPr>
+        <w:t xml:space="preserve">, L. Dupont, J. M. </w:t>
+      </w:r>
+      <w:proofErr w:type="spellStart"/>
+      <w:r>
+        <w:rPr>
+          <w:rFonts w:asciiTheme="minorHAnsi" w:eastAsiaTheme="minorEastAsia" w:hAnsiTheme="minorHAnsi" w:cstheme="minorBidi"/>
+          <w:color w:val="FF0000"/>
+          <w:kern w:val="2"/>
+          <w:sz w:val="16"/>
+          <w:szCs w:val="16"/>
+          <w14:ligatures w14:val="standardContextual"/>
+        </w:rPr>
+        <w:t>Tarascon</w:t>
+      </w:r>
+      <w:proofErr w:type="spellEnd"/>
+      <w:r>
+        <w:rPr>
+          <w:rFonts w:asciiTheme="minorHAnsi" w:eastAsiaTheme="minorEastAsia" w:hAnsiTheme="minorHAnsi" w:cstheme="minorBidi"/>
+          <w:color w:val="FF0000"/>
+          <w:kern w:val="2"/>
+          <w:sz w:val="16"/>
+          <w:szCs w:val="16"/>
+          <w14:ligatures w14:val="standardContextual"/>
+        </w:rPr>
+        <w:t>, Nature 2000, 407, 496.</w:t>
+      </w:r>
+    </w:p>
+    <w:p>
+      <w:pPr>
+        <w:ind w:firstLine="320"/>
+        <w:jc w:val="left"/>
+        <w:rPr>
+          <w:color w:val="FF0000"/>
+          <w:sz w:val="16"/>
+          <w:szCs w:val="16"/>
+        </w:rPr>
+      </w:pPr>
+      <w:r>
+        <w:rPr>
+          <w:color w:val="FF0000"/>
+          <w:sz w:val="16"/>
+          <w:szCs w:val="16"/>
+        </w:rPr>
+        <w:t>[</w:t>
+      </w:r>
+      <w:r>
+        <w:rPr>
+          <w:color w:val="FF0000"/>
+          <w:sz w:val="16"/>
+          <w:szCs w:val="16"/>
+        </w:rPr>
+        <w:t>12</w:t>
+      </w:r>
+      <w:r>
+        <w:rPr>
+          <w:color w:val="FF0000"/>
+          <w:sz w:val="16"/>
+          <w:szCs w:val="16"/>
+        </w:rPr>
+        <w:t xml:space="preserve">] B. Dunn, H. Kamath, J. M. </w:t>
+      </w:r>
+      <w:proofErr w:type="spellStart"/>
+      <w:r>
+        <w:rPr>
+          <w:color w:val="FF0000"/>
+          <w:sz w:val="16"/>
+          <w:szCs w:val="16"/>
+        </w:rPr>
+        <w:t>Tarascon</w:t>
+      </w:r>
+      <w:proofErr w:type="spellEnd"/>
+      <w:r>
+        <w:rPr>
+          <w:color w:val="FF0000"/>
+          <w:sz w:val="16"/>
+          <w:szCs w:val="16"/>
+        </w:rPr>
+        <w:t>, Science 2011, 334, 928.</w:t>
       </w:r>
     </w:p>
     <w:p>
@@ -8418,41 +8578,6 @@
           <w14:ligatures w14:val="standardContextual"/>
         </w:rPr>
       </w:pPr>
-      <w:r>
-        <w:rPr>
-          <w:rFonts w:asciiTheme="minorHAnsi" w:eastAsiaTheme="minorEastAsia" w:hAnsiTheme="minorHAnsi" w:cstheme="minorBidi"/>
-          <w:color w:val="FF0000"/>
-          <w:kern w:val="2"/>
-          <w:sz w:val="16"/>
-          <w:szCs w:val="16"/>
-          <w14:ligatures w14:val="standardContextual"/>
-        </w:rPr>
-        <w:t>[</w:t>
-      </w:r>
-      <w:proofErr w:type="gramStart"/>
-      <w:r>
-        <w:rPr>
-          <w:rFonts w:asciiTheme="minorHAnsi" w:eastAsiaTheme="minorEastAsia" w:hAnsiTheme="minorHAnsi" w:cstheme="minorBidi"/>
-          <w:color w:val="FF0000"/>
-          <w:kern w:val="2"/>
-          <w:sz w:val="16"/>
-          <w:szCs w:val="16"/>
-          <w14:ligatures w14:val="standardContextual"/>
-        </w:rPr>
-        <w:t>13]Predicting</w:t>
-      </w:r>
-      <w:proofErr w:type="gramEnd"/>
-      <w:r>
-        <w:rPr>
-          <w:rFonts w:asciiTheme="minorHAnsi" w:eastAsiaTheme="minorEastAsia" w:hAnsiTheme="minorHAnsi" w:cstheme="minorBidi"/>
-          <w:color w:val="FF0000"/>
-          <w:kern w:val="2"/>
-          <w:sz w:val="16"/>
-          <w:szCs w:val="16"/>
-          <w14:ligatures w14:val="standardContextual"/>
-        </w:rPr>
-        <w:t xml:space="preserve"> the State of Charge and Health of Batteries using Data-Driven Machine Learning</w:t>
-      </w:r>
     </w:p>
     <w:p>
       <w:pPr>
@@ -8490,7 +8615,7 @@
           <w:szCs w:val="16"/>
           <w14:ligatures w14:val="standardContextual"/>
         </w:rPr>
-        <w:t>14]MACHINE</w:t>
+        <w:t>13]Predicting</w:t>
       </w:r>
       <w:proofErr w:type="gramEnd"/>
       <w:r>
@@ -8502,7 +8627,7 @@
           <w:szCs w:val="16"/>
           <w14:ligatures w14:val="standardContextual"/>
         </w:rPr>
-        <w:t xml:space="preserve"> LEARNING PIPELINE FOR BATTERY STATE OF HEALTH ESTIMATION</w:t>
+        <w:t xml:space="preserve"> the State of Charge and Health of Batteries using Data-Driven Machine Learning</w:t>
       </w:r>
     </w:p>
     <w:p>
@@ -8529,8 +8654,31 @@
           <w:szCs w:val="16"/>
           <w14:ligatures w14:val="standardContextual"/>
         </w:rPr>
-        <w:lastRenderedPageBreak/>
-        <w:t>15Data-driven prediction of battery cycle life before capacity degradation</w:t>
+        <w:t>[</w:t>
+      </w:r>
+      <w:proofErr w:type="gramStart"/>
+      <w:r>
+        <w:rPr>
+          <w:rFonts w:asciiTheme="minorHAnsi" w:eastAsiaTheme="minorEastAsia" w:hAnsiTheme="minorHAnsi" w:cstheme="minorBidi"/>
+          <w:color w:val="FF0000"/>
+          <w:kern w:val="2"/>
+          <w:sz w:val="16"/>
+          <w:szCs w:val="16"/>
+          <w14:ligatures w14:val="standardContextual"/>
+        </w:rPr>
+        <w:t>14]MACHINE</w:t>
+      </w:r>
+      <w:proofErr w:type="gramEnd"/>
+      <w:r>
+        <w:rPr>
+          <w:rFonts w:asciiTheme="minorHAnsi" w:eastAsiaTheme="minorEastAsia" w:hAnsiTheme="minorHAnsi" w:cstheme="minorBidi"/>
+          <w:color w:val="FF0000"/>
+          <w:kern w:val="2"/>
+          <w:sz w:val="16"/>
+          <w:szCs w:val="16"/>
+          <w14:ligatures w14:val="standardContextual"/>
+        </w:rPr>
+        <w:t xml:space="preserve"> LEARNING PIPELINE FOR BATTERY STATE OF HEALTH ESTIMATION</w:t>
       </w:r>
     </w:p>
     <w:p>
@@ -8557,7 +8705,7 @@
           <w:szCs w:val="16"/>
           <w14:ligatures w14:val="standardContextual"/>
         </w:rPr>
-        <w:t>16. Peterson, S. B., Apt, J. &amp; Whitacre, J. F. Lithium-ion battery cell degradation resulting from realistic vehicle and vehicle-to-grid utilization. J. Power Sources 195, 2385–2392 (2010).</w:t>
+        <w:t>15Data-driven prediction of battery cycle life before capacity degradation</w:t>
       </w:r>
     </w:p>
     <w:p>
@@ -8584,79 +8732,7 @@
           <w:szCs w:val="16"/>
           <w14:ligatures w14:val="standardContextual"/>
         </w:rPr>
-        <w:t xml:space="preserve">17. </w:t>
-      </w:r>
-      <w:proofErr w:type="spellStart"/>
-      <w:r>
-        <w:rPr>
-          <w:rFonts w:asciiTheme="minorHAnsi" w:eastAsiaTheme="minorEastAsia" w:hAnsiTheme="minorHAnsi" w:cstheme="minorBidi"/>
-          <w:color w:val="FF0000"/>
-          <w:kern w:val="2"/>
-          <w:sz w:val="16"/>
-          <w:szCs w:val="16"/>
-          <w14:ligatures w14:val="standardContextual"/>
-        </w:rPr>
-        <w:t>Ramadesigan</w:t>
-      </w:r>
-      <w:proofErr w:type="spellEnd"/>
-      <w:r>
-        <w:rPr>
-          <w:rFonts w:asciiTheme="minorHAnsi" w:eastAsiaTheme="minorEastAsia" w:hAnsiTheme="minorHAnsi" w:cstheme="minorBidi"/>
-          <w:color w:val="FF0000"/>
-          <w:kern w:val="2"/>
-          <w:sz w:val="16"/>
-          <w:szCs w:val="16"/>
-          <w14:ligatures w14:val="standardContextual"/>
-        </w:rPr>
-        <w:t xml:space="preserve">, V. et al Modeling and simulation of lithium-ion batteries from a </w:t>
-      </w:r>
-      <w:proofErr w:type="gramStart"/>
-      <w:r>
-        <w:rPr>
-          <w:rFonts w:asciiTheme="minorHAnsi" w:eastAsiaTheme="minorEastAsia" w:hAnsiTheme="minorHAnsi" w:cstheme="minorBidi"/>
-          <w:color w:val="FF0000"/>
-          <w:kern w:val="2"/>
-          <w:sz w:val="16"/>
-          <w:szCs w:val="16"/>
-          <w14:ligatures w14:val="standardContextual"/>
-        </w:rPr>
-        <w:t>systems</w:t>
-      </w:r>
-      <w:proofErr w:type="gramEnd"/>
-      <w:r>
-        <w:rPr>
-          <w:rFonts w:asciiTheme="minorHAnsi" w:eastAsiaTheme="minorEastAsia" w:hAnsiTheme="minorHAnsi" w:cstheme="minorBidi"/>
-          <w:color w:val="FF0000"/>
-          <w:kern w:val="2"/>
-          <w:sz w:val="16"/>
-          <w:szCs w:val="16"/>
-          <w14:ligatures w14:val="standardContextual"/>
-        </w:rPr>
-        <w:t xml:space="preserve"> engineering perspective. J. </w:t>
-      </w:r>
-      <w:proofErr w:type="spellStart"/>
-      <w:r>
-        <w:rPr>
-          <w:rFonts w:asciiTheme="minorHAnsi" w:eastAsiaTheme="minorEastAsia" w:hAnsiTheme="minorHAnsi" w:cstheme="minorBidi"/>
-          <w:color w:val="FF0000"/>
-          <w:kern w:val="2"/>
-          <w:sz w:val="16"/>
-          <w:szCs w:val="16"/>
-          <w14:ligatures w14:val="standardContextual"/>
-        </w:rPr>
-        <w:t>Electrochem</w:t>
-      </w:r>
-      <w:proofErr w:type="spellEnd"/>
-      <w:r>
-        <w:rPr>
-          <w:rFonts w:asciiTheme="minorHAnsi" w:eastAsiaTheme="minorEastAsia" w:hAnsiTheme="minorHAnsi" w:cstheme="minorBidi"/>
-          <w:color w:val="FF0000"/>
-          <w:kern w:val="2"/>
-          <w:sz w:val="16"/>
-          <w:szCs w:val="16"/>
-          <w14:ligatures w14:val="standardContextual"/>
-        </w:rPr>
-        <w:t>. Soc. 159, R31–R45 (2012).</w:t>
+        <w:t>16. Peterson, S. B., Apt, J. &amp; Whitacre, J. F. Lithium-ion battery cell degradation resulting from realistic vehicle and vehicle-to-grid utilization. J. Power Sources 195, 2385–2392 (2010).</w:t>
       </w:r>
     </w:p>
     <w:p>
@@ -8683,7 +8759,7 @@
           <w:szCs w:val="16"/>
           <w14:ligatures w14:val="standardContextual"/>
         </w:rPr>
-        <w:t xml:space="preserve">18. </w:t>
+        <w:t xml:space="preserve">17. </w:t>
       </w:r>
       <w:proofErr w:type="spellStart"/>
       <w:r>
@@ -8695,7 +8771,7 @@
           <w:szCs w:val="16"/>
           <w14:ligatures w14:val="standardContextual"/>
         </w:rPr>
-        <w:t>Waag</w:t>
+        <w:t>Ramadesigan</w:t>
       </w:r>
       <w:proofErr w:type="spellEnd"/>
       <w:r>
@@ -8707,7 +8783,55 @@
           <w:szCs w:val="16"/>
           <w14:ligatures w14:val="standardContextual"/>
         </w:rPr>
-        <w:t>, W., Fleischer, C. &amp; Sauer, D. U. Critical review of the methods for monitoring of lithium-ion batteries in electric and hybrid vehicles. J. Power Sources 258, 321–339 (2014)</w:t>
+        <w:t xml:space="preserve">, V. et al Modeling and simulation of lithium-ion batteries from a </w:t>
+      </w:r>
+      <w:proofErr w:type="gramStart"/>
+      <w:r>
+        <w:rPr>
+          <w:rFonts w:asciiTheme="minorHAnsi" w:eastAsiaTheme="minorEastAsia" w:hAnsiTheme="minorHAnsi" w:cstheme="minorBidi"/>
+          <w:color w:val="FF0000"/>
+          <w:kern w:val="2"/>
+          <w:sz w:val="16"/>
+          <w:szCs w:val="16"/>
+          <w14:ligatures w14:val="standardContextual"/>
+        </w:rPr>
+        <w:t>systems</w:t>
+      </w:r>
+      <w:proofErr w:type="gramEnd"/>
+      <w:r>
+        <w:rPr>
+          <w:rFonts w:asciiTheme="minorHAnsi" w:eastAsiaTheme="minorEastAsia" w:hAnsiTheme="minorHAnsi" w:cstheme="minorBidi"/>
+          <w:color w:val="FF0000"/>
+          <w:kern w:val="2"/>
+          <w:sz w:val="16"/>
+          <w:szCs w:val="16"/>
+          <w14:ligatures w14:val="standardContextual"/>
+        </w:rPr>
+        <w:t xml:space="preserve"> engineering perspective. J. </w:t>
+      </w:r>
+      <w:proofErr w:type="spellStart"/>
+      <w:r>
+        <w:rPr>
+          <w:rFonts w:asciiTheme="minorHAnsi" w:eastAsiaTheme="minorEastAsia" w:hAnsiTheme="minorHAnsi" w:cstheme="minorBidi"/>
+          <w:color w:val="FF0000"/>
+          <w:kern w:val="2"/>
+          <w:sz w:val="16"/>
+          <w:szCs w:val="16"/>
+          <w14:ligatures w14:val="standardContextual"/>
+        </w:rPr>
+        <w:t>Electrochem</w:t>
+      </w:r>
+      <w:proofErr w:type="spellEnd"/>
+      <w:r>
+        <w:rPr>
+          <w:rFonts w:asciiTheme="minorHAnsi" w:eastAsiaTheme="minorEastAsia" w:hAnsiTheme="minorHAnsi" w:cstheme="minorBidi"/>
+          <w:color w:val="FF0000"/>
+          <w:kern w:val="2"/>
+          <w:sz w:val="16"/>
+          <w:szCs w:val="16"/>
+          <w14:ligatures w14:val="standardContextual"/>
+        </w:rPr>
+        <w:t>. Soc. 159, R31–R45 (2012).</w:t>
       </w:r>
     </w:p>
     <w:p>
@@ -8727,15 +8851,17 @@
       </w:pPr>
       <w:r>
         <w:rPr>
-          <w:rFonts w:asciiTheme="minorHAnsi" w:eastAsiaTheme="minorEastAsia" w:hAnsiTheme="minorHAnsi" w:cstheme="minorBidi" w:hint="eastAsia"/>
+          <w:rFonts w:asciiTheme="minorHAnsi" w:eastAsiaTheme="minorEastAsia" w:hAnsiTheme="minorHAnsi" w:cstheme="minorBidi"/>
           <w:color w:val="FF0000"/>
           <w:kern w:val="2"/>
           <w:sz w:val="16"/>
           <w:szCs w:val="16"/>
           <w14:ligatures w14:val="standardContextual"/>
         </w:rPr>
-        <w:t>1</w:t>
-      </w:r>
+        <w:lastRenderedPageBreak/>
+        <w:t xml:space="preserve">18. </w:t>
+      </w:r>
+      <w:proofErr w:type="spellStart"/>
       <w:r>
         <w:rPr>
           <w:rFonts w:asciiTheme="minorHAnsi" w:eastAsiaTheme="minorEastAsia" w:hAnsiTheme="minorHAnsi" w:cstheme="minorBidi"/>
@@ -8745,7 +8871,19 @@
           <w:szCs w:val="16"/>
           <w14:ligatures w14:val="standardContextual"/>
         </w:rPr>
-        <w:t>9Identifying degradation patterns of lithium ion batteries from impedance spectroscopy using machine learning</w:t>
+        <w:t>Waag</w:t>
+      </w:r>
+      <w:proofErr w:type="spellEnd"/>
+      <w:r>
+        <w:rPr>
+          <w:rFonts w:asciiTheme="minorHAnsi" w:eastAsiaTheme="minorEastAsia" w:hAnsiTheme="minorHAnsi" w:cstheme="minorBidi"/>
+          <w:color w:val="FF0000"/>
+          <w:kern w:val="2"/>
+          <w:sz w:val="16"/>
+          <w:szCs w:val="16"/>
+          <w14:ligatures w14:val="standardContextual"/>
+        </w:rPr>
+        <w:t>, W., Fleischer, C. &amp; Sauer, D. U. Critical review of the methods for monitoring of lithium-ion batteries in electric and hybrid vehicles. J. Power Sources 258, 321–339 (2014)</w:t>
       </w:r>
     </w:p>
     <w:p>
@@ -8765,14 +8903,25 @@
       </w:pPr>
       <w:r>
         <w:rPr>
-          <w:rFonts w:asciiTheme="minorHAnsi" w:eastAsiaTheme="minorEastAsia" w:hAnsiTheme="minorHAnsi" w:cstheme="minorBidi"/>
+          <w:rFonts w:asciiTheme="minorHAnsi" w:eastAsiaTheme="minorEastAsia" w:hAnsiTheme="minorHAnsi" w:cstheme="minorBidi" w:hint="eastAsia"/>
           <w:color w:val="FF0000"/>
           <w:kern w:val="2"/>
           <w:sz w:val="16"/>
           <w:szCs w:val="16"/>
           <w14:ligatures w14:val="standardContextual"/>
         </w:rPr>
-        <w:t>20. Severson, K. A. et al Data-driven prediction of battery cycle life before capacity degradation. Nat. Energy 4, 383–391 (2019).</w:t>
+        <w:t>1</w:t>
+      </w:r>
+      <w:r>
+        <w:rPr>
+          <w:rFonts w:asciiTheme="minorHAnsi" w:eastAsiaTheme="minorEastAsia" w:hAnsiTheme="minorHAnsi" w:cstheme="minorBidi"/>
+          <w:color w:val="FF0000"/>
+          <w:kern w:val="2"/>
+          <w:sz w:val="16"/>
+          <w:szCs w:val="16"/>
+          <w14:ligatures w14:val="standardContextual"/>
+        </w:rPr>
+        <w:t>9Identifying degradation patterns of lithium ion batteries from impedance spectroscopy using machine learning</w:t>
       </w:r>
     </w:p>
     <w:p>
@@ -8799,127 +8948,7 @@
           <w:szCs w:val="16"/>
           <w14:ligatures w14:val="standardContextual"/>
         </w:rPr>
-        <w:t xml:space="preserve">21. </w:t>
-      </w:r>
-      <w:proofErr w:type="spellStart"/>
-      <w:r>
-        <w:rPr>
-          <w:rFonts w:asciiTheme="minorHAnsi" w:eastAsiaTheme="minorEastAsia" w:hAnsiTheme="minorHAnsi" w:cstheme="minorBidi"/>
-          <w:color w:val="FF0000"/>
-          <w:kern w:val="2"/>
-          <w:sz w:val="16"/>
-          <w:szCs w:val="16"/>
-          <w14:ligatures w14:val="standardContextual"/>
-        </w:rPr>
-        <w:t>Nuhic</w:t>
-      </w:r>
-      <w:proofErr w:type="spellEnd"/>
-      <w:r>
-        <w:rPr>
-          <w:rFonts w:asciiTheme="minorHAnsi" w:eastAsiaTheme="minorEastAsia" w:hAnsiTheme="minorHAnsi" w:cstheme="minorBidi"/>
-          <w:color w:val="FF0000"/>
-          <w:kern w:val="2"/>
-          <w:sz w:val="16"/>
-          <w:szCs w:val="16"/>
-          <w14:ligatures w14:val="standardContextual"/>
-        </w:rPr>
-        <w:t xml:space="preserve">, A., </w:t>
-      </w:r>
-      <w:proofErr w:type="spellStart"/>
-      <w:r>
-        <w:rPr>
-          <w:rFonts w:asciiTheme="minorHAnsi" w:eastAsiaTheme="minorEastAsia" w:hAnsiTheme="minorHAnsi" w:cstheme="minorBidi"/>
-          <w:color w:val="FF0000"/>
-          <w:kern w:val="2"/>
-          <w:sz w:val="16"/>
-          <w:szCs w:val="16"/>
-          <w14:ligatures w14:val="standardContextual"/>
-        </w:rPr>
-        <w:t>Terzimehic</w:t>
-      </w:r>
-      <w:proofErr w:type="spellEnd"/>
-      <w:r>
-        <w:rPr>
-          <w:rFonts w:asciiTheme="minorHAnsi" w:eastAsiaTheme="minorEastAsia" w:hAnsiTheme="minorHAnsi" w:cstheme="minorBidi"/>
-          <w:color w:val="FF0000"/>
-          <w:kern w:val="2"/>
-          <w:sz w:val="16"/>
-          <w:szCs w:val="16"/>
-          <w14:ligatures w14:val="standardContextual"/>
-        </w:rPr>
-        <w:t xml:space="preserve">, T., </w:t>
-      </w:r>
-      <w:proofErr w:type="spellStart"/>
-      <w:r>
-        <w:rPr>
-          <w:rFonts w:asciiTheme="minorHAnsi" w:eastAsiaTheme="minorEastAsia" w:hAnsiTheme="minorHAnsi" w:cstheme="minorBidi"/>
-          <w:color w:val="FF0000"/>
-          <w:kern w:val="2"/>
-          <w:sz w:val="16"/>
-          <w:szCs w:val="16"/>
-          <w14:ligatures w14:val="standardContextual"/>
-        </w:rPr>
-        <w:t>Soczka-Guth</w:t>
-      </w:r>
-      <w:proofErr w:type="spellEnd"/>
-      <w:r>
-        <w:rPr>
-          <w:rFonts w:asciiTheme="minorHAnsi" w:eastAsiaTheme="minorEastAsia" w:hAnsiTheme="minorHAnsi" w:cstheme="minorBidi"/>
-          <w:color w:val="FF0000"/>
-          <w:kern w:val="2"/>
-          <w:sz w:val="16"/>
-          <w:szCs w:val="16"/>
-          <w14:ligatures w14:val="standardContextual"/>
-        </w:rPr>
-        <w:t xml:space="preserve">, T., Buchholz, M. &amp; </w:t>
-      </w:r>
-      <w:proofErr w:type="spellStart"/>
-      <w:r>
-        <w:rPr>
-          <w:rFonts w:asciiTheme="minorHAnsi" w:eastAsiaTheme="minorEastAsia" w:hAnsiTheme="minorHAnsi" w:cstheme="minorBidi"/>
-          <w:color w:val="FF0000"/>
-          <w:kern w:val="2"/>
-          <w:sz w:val="16"/>
-          <w:szCs w:val="16"/>
-          <w14:ligatures w14:val="standardContextual"/>
-        </w:rPr>
-        <w:t>Dietmayer</w:t>
-      </w:r>
-      <w:proofErr w:type="spellEnd"/>
-      <w:r>
-        <w:rPr>
-          <w:rFonts w:asciiTheme="minorHAnsi" w:eastAsiaTheme="minorEastAsia" w:hAnsiTheme="minorHAnsi" w:cstheme="minorBidi"/>
-          <w:color w:val="FF0000"/>
-          <w:kern w:val="2"/>
-          <w:sz w:val="16"/>
-          <w:szCs w:val="16"/>
-          <w14:ligatures w14:val="standardContextual"/>
-        </w:rPr>
-        <w:t xml:space="preserve"> K. Health diagnosis and remaining useful life prognostics of lithium-ion batteries using </w:t>
-      </w:r>
-      <w:proofErr w:type="spellStart"/>
-      <w:r>
-        <w:rPr>
-          <w:rFonts w:asciiTheme="minorHAnsi" w:eastAsiaTheme="minorEastAsia" w:hAnsiTheme="minorHAnsi" w:cstheme="minorBidi"/>
-          <w:color w:val="FF0000"/>
-          <w:kern w:val="2"/>
-          <w:sz w:val="16"/>
-          <w:szCs w:val="16"/>
-          <w14:ligatures w14:val="standardContextual"/>
-        </w:rPr>
-        <w:t>datadriven</w:t>
-      </w:r>
-      <w:proofErr w:type="spellEnd"/>
-      <w:r>
-        <w:rPr>
-          <w:rFonts w:asciiTheme="minorHAnsi" w:eastAsiaTheme="minorEastAsia" w:hAnsiTheme="minorHAnsi" w:cstheme="minorBidi"/>
-          <w:color w:val="FF0000"/>
-          <w:kern w:val="2"/>
-          <w:sz w:val="16"/>
-          <w:szCs w:val="16"/>
-          <w14:ligatures w14:val="standardContextual"/>
-        </w:rPr>
-        <w:t xml:space="preserve"> methods. J. Power Sources 239, 680–688 (2013).</w:t>
+        <w:t>20. Severson, K. A. et al Data-driven prediction of battery cycle life before capacity degradation. Nat. Energy 4, 383–391 (2019).</w:t>
       </w:r>
     </w:p>
     <w:p>
@@ -8930,151 +8959,143 @@
         <w:jc w:val="both"/>
         <w:rPr>
           <w:rFonts w:asciiTheme="minorHAnsi" w:eastAsiaTheme="minorEastAsia" w:hAnsiTheme="minorHAnsi" w:cstheme="minorBidi"/>
-          <w:kern w:val="2"/>
-          <w:sz w:val="16"/>
-          <w:szCs w:val="16"/>
-          <w14:ligatures w14:val="standardContextual"/>
-        </w:rPr>
-      </w:pPr>
-      <w:r>
-        <w:rPr>
-          <w:rFonts w:asciiTheme="minorHAnsi" w:eastAsiaTheme="minorEastAsia" w:hAnsiTheme="minorHAnsi" w:cstheme="minorBidi"/>
-          <w:kern w:val="2"/>
-          <w:sz w:val="16"/>
-          <w:szCs w:val="16"/>
-          <w14:ligatures w14:val="standardContextual"/>
-        </w:rPr>
-        <w:t>[</w:t>
-      </w:r>
-      <w:r>
-        <w:rPr>
-          <w:rFonts w:asciiTheme="minorHAnsi" w:eastAsiaTheme="minorEastAsia" w:hAnsiTheme="minorHAnsi" w:cstheme="minorBidi"/>
-          <w:kern w:val="2"/>
-          <w:sz w:val="16"/>
-          <w:szCs w:val="16"/>
-          <w14:ligatures w14:val="standardContextual"/>
-        </w:rPr>
-        <w:t>22</w:t>
-      </w:r>
-      <w:r>
-        <w:rPr>
-          <w:rFonts w:asciiTheme="minorHAnsi" w:eastAsiaTheme="minorEastAsia" w:hAnsiTheme="minorHAnsi" w:cstheme="minorBidi"/>
-          <w:kern w:val="2"/>
-          <w:sz w:val="16"/>
-          <w:szCs w:val="16"/>
-          <w14:ligatures w14:val="standardContextual"/>
-        </w:rPr>
-        <w:t xml:space="preserve">] </w:t>
+          <w:color w:val="FF0000"/>
+          <w:kern w:val="2"/>
+          <w:sz w:val="16"/>
+          <w:szCs w:val="16"/>
+          <w14:ligatures w14:val="standardContextual"/>
+        </w:rPr>
+      </w:pPr>
+      <w:r>
+        <w:rPr>
+          <w:rFonts w:asciiTheme="minorHAnsi" w:eastAsiaTheme="minorEastAsia" w:hAnsiTheme="minorHAnsi" w:cstheme="minorBidi"/>
+          <w:color w:val="FF0000"/>
+          <w:kern w:val="2"/>
+          <w:sz w:val="16"/>
+          <w:szCs w:val="16"/>
+          <w14:ligatures w14:val="standardContextual"/>
+        </w:rPr>
+        <w:t xml:space="preserve">21. </w:t>
       </w:r>
       <w:proofErr w:type="spellStart"/>
       <w:r>
         <w:rPr>
           <w:rFonts w:asciiTheme="minorHAnsi" w:eastAsiaTheme="minorEastAsia" w:hAnsiTheme="minorHAnsi" w:cstheme="minorBidi"/>
-          <w:kern w:val="2"/>
-          <w:sz w:val="16"/>
-          <w:szCs w:val="16"/>
-          <w14:ligatures w14:val="standardContextual"/>
-        </w:rPr>
-        <w:t>Tianheng</w:t>
+          <w:color w:val="FF0000"/>
+          <w:kern w:val="2"/>
+          <w:sz w:val="16"/>
+          <w:szCs w:val="16"/>
+          <w14:ligatures w14:val="standardContextual"/>
+        </w:rPr>
+        <w:t>Nuhic</w:t>
       </w:r>
       <w:proofErr w:type="spellEnd"/>
       <w:r>
         <w:rPr>
           <w:rFonts w:asciiTheme="minorHAnsi" w:eastAsiaTheme="minorEastAsia" w:hAnsiTheme="minorHAnsi" w:cstheme="minorBidi"/>
-          <w:kern w:val="2"/>
-          <w:sz w:val="16"/>
-          <w:szCs w:val="16"/>
-          <w14:ligatures w14:val="standardContextual"/>
-        </w:rPr>
-        <w:t xml:space="preserve"> Feng, Lin Yang, </w:t>
+          <w:color w:val="FF0000"/>
+          <w:kern w:val="2"/>
+          <w:sz w:val="16"/>
+          <w:szCs w:val="16"/>
+          <w14:ligatures w14:val="standardContextual"/>
+        </w:rPr>
+        <w:t xml:space="preserve">, A., </w:t>
       </w:r>
       <w:proofErr w:type="spellStart"/>
       <w:r>
         <w:rPr>
           <w:rFonts w:asciiTheme="minorHAnsi" w:eastAsiaTheme="minorEastAsia" w:hAnsiTheme="minorHAnsi" w:cstheme="minorBidi"/>
-          <w:kern w:val="2"/>
-          <w:sz w:val="16"/>
-          <w:szCs w:val="16"/>
-          <w14:ligatures w14:val="standardContextual"/>
-        </w:rPr>
-        <w:t>Xiaowei</w:t>
+          <w:color w:val="FF0000"/>
+          <w:kern w:val="2"/>
+          <w:sz w:val="16"/>
+          <w:szCs w:val="16"/>
+          <w14:ligatures w14:val="standardContextual"/>
+        </w:rPr>
+        <w:t>Terzimehic</w:t>
       </w:r>
       <w:proofErr w:type="spellEnd"/>
       <w:r>
         <w:rPr>
           <w:rFonts w:asciiTheme="minorHAnsi" w:eastAsiaTheme="minorEastAsia" w:hAnsiTheme="minorHAnsi" w:cstheme="minorBidi"/>
-          <w:kern w:val="2"/>
-          <w:sz w:val="16"/>
-          <w:szCs w:val="16"/>
-          <w14:ligatures w14:val="standardContextual"/>
-        </w:rPr>
-        <w:t xml:space="preserve"> Zhao, </w:t>
+          <w:color w:val="FF0000"/>
+          <w:kern w:val="2"/>
+          <w:sz w:val="16"/>
+          <w:szCs w:val="16"/>
+          <w14:ligatures w14:val="standardContextual"/>
+        </w:rPr>
+        <w:t xml:space="preserve">, T., </w:t>
       </w:r>
       <w:proofErr w:type="spellStart"/>
       <w:r>
         <w:rPr>
           <w:rFonts w:asciiTheme="minorHAnsi" w:eastAsiaTheme="minorEastAsia" w:hAnsiTheme="minorHAnsi" w:cstheme="minorBidi"/>
-          <w:kern w:val="2"/>
-          <w:sz w:val="16"/>
-          <w:szCs w:val="16"/>
-          <w14:ligatures w14:val="standardContextual"/>
-        </w:rPr>
-        <w:t>Huidong</w:t>
+          <w:color w:val="FF0000"/>
+          <w:kern w:val="2"/>
+          <w:sz w:val="16"/>
+          <w:szCs w:val="16"/>
+          <w14:ligatures w14:val="standardContextual"/>
+        </w:rPr>
+        <w:t>Soczka-Guth</w:t>
       </w:r>
       <w:proofErr w:type="spellEnd"/>
       <w:r>
         <w:rPr>
           <w:rFonts w:asciiTheme="minorHAnsi" w:eastAsiaTheme="minorEastAsia" w:hAnsiTheme="minorHAnsi" w:cstheme="minorBidi"/>
-          <w:kern w:val="2"/>
-          <w:sz w:val="16"/>
-          <w:szCs w:val="16"/>
-          <w14:ligatures w14:val="standardContextual"/>
-        </w:rPr>
-        <w:t xml:space="preserve"> Zhang, and </w:t>
+          <w:color w:val="FF0000"/>
+          <w:kern w:val="2"/>
+          <w:sz w:val="16"/>
+          <w:szCs w:val="16"/>
+          <w14:ligatures w14:val="standardContextual"/>
+        </w:rPr>
+        <w:t xml:space="preserve">, T., Buchholz, M. &amp; </w:t>
       </w:r>
       <w:proofErr w:type="spellStart"/>
       <w:r>
         <w:rPr>
           <w:rFonts w:asciiTheme="minorHAnsi" w:eastAsiaTheme="minorEastAsia" w:hAnsiTheme="minorHAnsi" w:cstheme="minorBidi"/>
-          <w:kern w:val="2"/>
-          <w:sz w:val="16"/>
-          <w:szCs w:val="16"/>
-          <w14:ligatures w14:val="standardContextual"/>
-        </w:rPr>
-        <w:t>Jiaxi</w:t>
+          <w:color w:val="FF0000"/>
+          <w:kern w:val="2"/>
+          <w:sz w:val="16"/>
+          <w:szCs w:val="16"/>
+          <w14:ligatures w14:val="standardContextual"/>
+        </w:rPr>
+        <w:t>Dietmayer</w:t>
       </w:r>
       <w:proofErr w:type="spellEnd"/>
       <w:r>
         <w:rPr>
           <w:rFonts w:asciiTheme="minorHAnsi" w:eastAsiaTheme="minorEastAsia" w:hAnsiTheme="minorHAnsi" w:cstheme="minorBidi"/>
-          <w:kern w:val="2"/>
-          <w:sz w:val="16"/>
-          <w:szCs w:val="16"/>
-          <w14:ligatures w14:val="standardContextual"/>
-        </w:rPr>
-        <w:t xml:space="preserve"> </w:t>
+          <w:color w:val="FF0000"/>
+          <w:kern w:val="2"/>
+          <w:sz w:val="16"/>
+          <w:szCs w:val="16"/>
+          <w14:ligatures w14:val="standardContextual"/>
+        </w:rPr>
+        <w:t xml:space="preserve"> K. Health diagnosis and remaining useful life prognostics of lithium-ion batteries using </w:t>
       </w:r>
       <w:proofErr w:type="spellStart"/>
       <w:r>
         <w:rPr>
           <w:rFonts w:asciiTheme="minorHAnsi" w:eastAsiaTheme="minorEastAsia" w:hAnsiTheme="minorHAnsi" w:cstheme="minorBidi"/>
-          <w:kern w:val="2"/>
-          <w:sz w:val="16"/>
-          <w:szCs w:val="16"/>
-          <w14:ligatures w14:val="standardContextual"/>
-        </w:rPr>
-        <w:t>Qiang</w:t>
+          <w:color w:val="FF0000"/>
+          <w:kern w:val="2"/>
+          <w:sz w:val="16"/>
+          <w:szCs w:val="16"/>
+          <w14:ligatures w14:val="standardContextual"/>
+        </w:rPr>
+        <w:t>datadriven</w:t>
       </w:r>
       <w:proofErr w:type="spellEnd"/>
       <w:r>
         <w:rPr>
           <w:rFonts w:asciiTheme="minorHAnsi" w:eastAsiaTheme="minorEastAsia" w:hAnsiTheme="minorHAnsi" w:cstheme="minorBidi"/>
-          <w:kern w:val="2"/>
-          <w:sz w:val="16"/>
-          <w:szCs w:val="16"/>
-          <w14:ligatures w14:val="standardContextual"/>
-        </w:rPr>
-        <w:t>. Online identification of lithium-ion battery parameters based on an improved equivalent-circuit model and its implementation on battery state-of-power prediction. Journal of Power Sources, 281:192–203, 2015.</w:t>
+          <w:color w:val="FF0000"/>
+          <w:kern w:val="2"/>
+          <w:sz w:val="16"/>
+          <w:szCs w:val="16"/>
+          <w14:ligatures w14:val="standardContextual"/>
+        </w:rPr>
+        <w:t xml:space="preserve"> methods. J. Power Sources 239, 680–688 (2013).</w:t>
       </w:r>
     </w:p>
     <w:p>
@@ -9109,17 +9130,17 @@
           <w:szCs w:val="16"/>
           <w14:ligatures w14:val="standardContextual"/>
         </w:rPr>
-        <w:t>23</w:t>
-      </w:r>
-      <w:r>
-        <w:rPr>
-          <w:rFonts w:asciiTheme="minorHAnsi" w:eastAsiaTheme="minorEastAsia" w:hAnsiTheme="minorHAnsi" w:cstheme="minorBidi"/>
-          <w:kern w:val="2"/>
-          <w:sz w:val="16"/>
-          <w:szCs w:val="16"/>
-          <w14:ligatures w14:val="standardContextual"/>
-        </w:rPr>
-        <w:t xml:space="preserve">] D Andre, M </w:t>
+        <w:t>22</w:t>
+      </w:r>
+      <w:r>
+        <w:rPr>
+          <w:rFonts w:asciiTheme="minorHAnsi" w:eastAsiaTheme="minorEastAsia" w:hAnsiTheme="minorHAnsi" w:cstheme="minorBidi"/>
+          <w:kern w:val="2"/>
+          <w:sz w:val="16"/>
+          <w:szCs w:val="16"/>
+          <w14:ligatures w14:val="standardContextual"/>
+        </w:rPr>
+        <w:t xml:space="preserve">] </w:t>
       </w:r>
       <w:proofErr w:type="spellStart"/>
       <w:r>
@@ -9130,7 +9151,7 @@
           <w:szCs w:val="16"/>
           <w14:ligatures w14:val="standardContextual"/>
         </w:rPr>
-        <w:t>Meiler</w:t>
+        <w:t>Tianheng</w:t>
       </w:r>
       <w:proofErr w:type="spellEnd"/>
       <w:r>
@@ -9141,7 +9162,7 @@
           <w:szCs w:val="16"/>
           <w14:ligatures w14:val="standardContextual"/>
         </w:rPr>
-        <w:t xml:space="preserve">, K Steiner, H Walz, T </w:t>
+        <w:t xml:space="preserve"> Feng, Lin Yang, </w:t>
       </w:r>
       <w:proofErr w:type="spellStart"/>
       <w:r>
@@ -9152,7 +9173,7 @@
           <w:szCs w:val="16"/>
           <w14:ligatures w14:val="standardContextual"/>
         </w:rPr>
-        <w:t>Soczka-Guth</w:t>
+        <w:t>Xiaowei</w:t>
       </w:r>
       <w:proofErr w:type="spellEnd"/>
       <w:r>
@@ -9163,7 +9184,73 @@
           <w:szCs w:val="16"/>
           <w14:ligatures w14:val="standardContextual"/>
         </w:rPr>
-        <w:t>, and DU Sauer. Characterization of high-power lithium-ion batteries by electrochemical impedance spectroscopy. ii: Modelling. Journal of Power Sources, 196(12):5349–5356, 2011.</w:t>
+        <w:t xml:space="preserve"> Zhao, </w:t>
+      </w:r>
+      <w:proofErr w:type="spellStart"/>
+      <w:r>
+        <w:rPr>
+          <w:rFonts w:asciiTheme="minorHAnsi" w:eastAsiaTheme="minorEastAsia" w:hAnsiTheme="minorHAnsi" w:cstheme="minorBidi"/>
+          <w:kern w:val="2"/>
+          <w:sz w:val="16"/>
+          <w:szCs w:val="16"/>
+          <w14:ligatures w14:val="standardContextual"/>
+        </w:rPr>
+        <w:t>Huidong</w:t>
+      </w:r>
+      <w:proofErr w:type="spellEnd"/>
+      <w:r>
+        <w:rPr>
+          <w:rFonts w:asciiTheme="minorHAnsi" w:eastAsiaTheme="minorEastAsia" w:hAnsiTheme="minorHAnsi" w:cstheme="minorBidi"/>
+          <w:kern w:val="2"/>
+          <w:sz w:val="16"/>
+          <w:szCs w:val="16"/>
+          <w14:ligatures w14:val="standardContextual"/>
+        </w:rPr>
+        <w:t xml:space="preserve"> Zhang, and </w:t>
+      </w:r>
+      <w:proofErr w:type="spellStart"/>
+      <w:r>
+        <w:rPr>
+          <w:rFonts w:asciiTheme="minorHAnsi" w:eastAsiaTheme="minorEastAsia" w:hAnsiTheme="minorHAnsi" w:cstheme="minorBidi"/>
+          <w:kern w:val="2"/>
+          <w:sz w:val="16"/>
+          <w:szCs w:val="16"/>
+          <w14:ligatures w14:val="standardContextual"/>
+        </w:rPr>
+        <w:t>Jiaxi</w:t>
+      </w:r>
+      <w:proofErr w:type="spellEnd"/>
+      <w:r>
+        <w:rPr>
+          <w:rFonts w:asciiTheme="minorHAnsi" w:eastAsiaTheme="minorEastAsia" w:hAnsiTheme="minorHAnsi" w:cstheme="minorBidi"/>
+          <w:kern w:val="2"/>
+          <w:sz w:val="16"/>
+          <w:szCs w:val="16"/>
+          <w14:ligatures w14:val="standardContextual"/>
+        </w:rPr>
+        <w:t xml:space="preserve"> </w:t>
+      </w:r>
+      <w:proofErr w:type="spellStart"/>
+      <w:r>
+        <w:rPr>
+          <w:rFonts w:asciiTheme="minorHAnsi" w:eastAsiaTheme="minorEastAsia" w:hAnsiTheme="minorHAnsi" w:cstheme="minorBidi"/>
+          <w:kern w:val="2"/>
+          <w:sz w:val="16"/>
+          <w:szCs w:val="16"/>
+          <w14:ligatures w14:val="standardContextual"/>
+        </w:rPr>
+        <w:t>Qiang</w:t>
+      </w:r>
+      <w:proofErr w:type="spellEnd"/>
+      <w:r>
+        <w:rPr>
+          <w:rFonts w:asciiTheme="minorHAnsi" w:eastAsiaTheme="minorEastAsia" w:hAnsiTheme="minorHAnsi" w:cstheme="minorBidi"/>
+          <w:kern w:val="2"/>
+          <w:sz w:val="16"/>
+          <w:szCs w:val="16"/>
+          <w14:ligatures w14:val="standardContextual"/>
+        </w:rPr>
+        <w:t>. Online identification of lithium-ion battery parameters based on an improved equivalent-circuit model and its implementation on battery state-of-power prediction. Journal of Power Sources, 281:192–203, 2015.</w:t>
       </w:r>
     </w:p>
     <w:p>
@@ -9198,17 +9285,61 @@
           <w:szCs w:val="16"/>
           <w14:ligatures w14:val="standardContextual"/>
         </w:rPr>
-        <w:t>24</w:t>
-      </w:r>
-      <w:r>
-        <w:rPr>
-          <w:rFonts w:asciiTheme="minorHAnsi" w:eastAsiaTheme="minorEastAsia" w:hAnsiTheme="minorHAnsi" w:cstheme="minorBidi"/>
-          <w:kern w:val="2"/>
-          <w:sz w:val="16"/>
-          <w:szCs w:val="16"/>
-          <w14:ligatures w14:val="standardContextual"/>
-        </w:rPr>
-        <w:t>] Matthew J Daigle and Chetan Shrikant Kulkarni. Electrochemistry-based battery modeling for prognostics. 2013.</w:t>
+        <w:t>23</w:t>
+      </w:r>
+      <w:r>
+        <w:rPr>
+          <w:rFonts w:asciiTheme="minorHAnsi" w:eastAsiaTheme="minorEastAsia" w:hAnsiTheme="minorHAnsi" w:cstheme="minorBidi"/>
+          <w:kern w:val="2"/>
+          <w:sz w:val="16"/>
+          <w:szCs w:val="16"/>
+          <w14:ligatures w14:val="standardContextual"/>
+        </w:rPr>
+        <w:t xml:space="preserve">] D Andre, M </w:t>
+      </w:r>
+      <w:proofErr w:type="spellStart"/>
+      <w:r>
+        <w:rPr>
+          <w:rFonts w:asciiTheme="minorHAnsi" w:eastAsiaTheme="minorEastAsia" w:hAnsiTheme="minorHAnsi" w:cstheme="minorBidi"/>
+          <w:kern w:val="2"/>
+          <w:sz w:val="16"/>
+          <w:szCs w:val="16"/>
+          <w14:ligatures w14:val="standardContextual"/>
+        </w:rPr>
+        <w:t>Meiler</w:t>
+      </w:r>
+      <w:proofErr w:type="spellEnd"/>
+      <w:r>
+        <w:rPr>
+          <w:rFonts w:asciiTheme="minorHAnsi" w:eastAsiaTheme="minorEastAsia" w:hAnsiTheme="minorHAnsi" w:cstheme="minorBidi"/>
+          <w:kern w:val="2"/>
+          <w:sz w:val="16"/>
+          <w:szCs w:val="16"/>
+          <w14:ligatures w14:val="standardContextual"/>
+        </w:rPr>
+        <w:t xml:space="preserve">, K Steiner, H Walz, T </w:t>
+      </w:r>
+      <w:proofErr w:type="spellStart"/>
+      <w:r>
+        <w:rPr>
+          <w:rFonts w:asciiTheme="minorHAnsi" w:eastAsiaTheme="minorEastAsia" w:hAnsiTheme="minorHAnsi" w:cstheme="minorBidi"/>
+          <w:kern w:val="2"/>
+          <w:sz w:val="16"/>
+          <w:szCs w:val="16"/>
+          <w14:ligatures w14:val="standardContextual"/>
+        </w:rPr>
+        <w:t>Soczka-Guth</w:t>
+      </w:r>
+      <w:proofErr w:type="spellEnd"/>
+      <w:r>
+        <w:rPr>
+          <w:rFonts w:asciiTheme="minorHAnsi" w:eastAsiaTheme="minorEastAsia" w:hAnsiTheme="minorHAnsi" w:cstheme="minorBidi"/>
+          <w:kern w:val="2"/>
+          <w:sz w:val="16"/>
+          <w:szCs w:val="16"/>
+          <w14:ligatures w14:val="standardContextual"/>
+        </w:rPr>
+        <w:t>, and DU Sauer. Characterization of high-power lithium-ion batteries by electrochemical impedance spectroscopy. ii: Modelling. Journal of Power Sources, 196(12):5349–5356, 2011.</w:t>
       </w:r>
     </w:p>
     <w:p>
@@ -9243,17 +9374,17 @@
           <w:szCs w:val="16"/>
           <w14:ligatures w14:val="standardContextual"/>
         </w:rPr>
-        <w:t>25</w:t>
-      </w:r>
-      <w:r>
-        <w:rPr>
-          <w:rFonts w:asciiTheme="minorHAnsi" w:eastAsiaTheme="minorEastAsia" w:hAnsiTheme="minorHAnsi" w:cstheme="minorBidi"/>
-          <w:kern w:val="2"/>
-          <w:sz w:val="16"/>
-          <w:szCs w:val="16"/>
-          <w14:ligatures w14:val="standardContextual"/>
-        </w:rPr>
-        <w:t>] Brian Bole, Chetan S Kulkarni, and Matthew Daigle. Adaptation of an electrochemistry-based li-ion battery model to account for deterioration observed under randomized use. Technical report, SGT, Inc. Moffett Field United States, 2014.</w:t>
+        <w:t>24</w:t>
+      </w:r>
+      <w:r>
+        <w:rPr>
+          <w:rFonts w:asciiTheme="minorHAnsi" w:eastAsiaTheme="minorEastAsia" w:hAnsiTheme="minorHAnsi" w:cstheme="minorBidi"/>
+          <w:kern w:val="2"/>
+          <w:sz w:val="16"/>
+          <w:szCs w:val="16"/>
+          <w14:ligatures w14:val="standardContextual"/>
+        </w:rPr>
+        <w:t>] Matthew J Daigle and Chetan Shrikant Kulkarni. Electrochemistry-based battery modeling for prognostics. 2013.</w:t>
       </w:r>
     </w:p>
     <w:p>
@@ -9288,61 +9419,17 @@
           <w:szCs w:val="16"/>
           <w14:ligatures w14:val="standardContextual"/>
         </w:rPr>
-        <w:t>26</w:t>
-      </w:r>
-      <w:r>
-        <w:rPr>
-          <w:rFonts w:asciiTheme="minorHAnsi" w:eastAsiaTheme="minorEastAsia" w:hAnsiTheme="minorHAnsi" w:cstheme="minorBidi"/>
-          <w:kern w:val="2"/>
-          <w:sz w:val="16"/>
-          <w:szCs w:val="16"/>
-          <w14:ligatures w14:val="standardContextual"/>
-        </w:rPr>
-        <w:t xml:space="preserve">] </w:t>
-      </w:r>
-      <w:proofErr w:type="spellStart"/>
-      <w:r>
-        <w:rPr>
-          <w:rFonts w:asciiTheme="minorHAnsi" w:eastAsiaTheme="minorEastAsia" w:hAnsiTheme="minorHAnsi" w:cstheme="minorBidi"/>
-          <w:kern w:val="2"/>
-          <w:sz w:val="16"/>
-          <w:szCs w:val="16"/>
-          <w14:ligatures w14:val="standardContextual"/>
-        </w:rPr>
-        <w:t>Githin</w:t>
-      </w:r>
-      <w:proofErr w:type="spellEnd"/>
-      <w:r>
-        <w:rPr>
-          <w:rFonts w:asciiTheme="minorHAnsi" w:eastAsiaTheme="minorEastAsia" w:hAnsiTheme="minorHAnsi" w:cstheme="minorBidi"/>
-          <w:kern w:val="2"/>
-          <w:sz w:val="16"/>
-          <w:szCs w:val="16"/>
-          <w14:ligatures w14:val="standardContextual"/>
-        </w:rPr>
-        <w:t xml:space="preserve"> K Prasad and Christopher D </w:t>
-      </w:r>
-      <w:proofErr w:type="spellStart"/>
-      <w:r>
-        <w:rPr>
-          <w:rFonts w:asciiTheme="minorHAnsi" w:eastAsiaTheme="minorEastAsia" w:hAnsiTheme="minorHAnsi" w:cstheme="minorBidi"/>
-          <w:kern w:val="2"/>
-          <w:sz w:val="16"/>
-          <w:szCs w:val="16"/>
-          <w14:ligatures w14:val="standardContextual"/>
-        </w:rPr>
-        <w:t>Rahn</w:t>
-      </w:r>
-      <w:proofErr w:type="spellEnd"/>
-      <w:r>
-        <w:rPr>
-          <w:rFonts w:asciiTheme="minorHAnsi" w:eastAsiaTheme="minorEastAsia" w:hAnsiTheme="minorHAnsi" w:cstheme="minorBidi"/>
-          <w:kern w:val="2"/>
-          <w:sz w:val="16"/>
-          <w:szCs w:val="16"/>
-          <w14:ligatures w14:val="standardContextual"/>
-        </w:rPr>
-        <w:t>. Model based identification of aging parameters in lithium ion batteries.</w:t>
+        <w:t>25</w:t>
+      </w:r>
+      <w:r>
+        <w:rPr>
+          <w:rFonts w:asciiTheme="minorHAnsi" w:eastAsiaTheme="minorEastAsia" w:hAnsiTheme="minorHAnsi" w:cstheme="minorBidi"/>
+          <w:kern w:val="2"/>
+          <w:sz w:val="16"/>
+          <w:szCs w:val="16"/>
+          <w14:ligatures w14:val="standardContextual"/>
+        </w:rPr>
+        <w:t>] Brian Bole, Chetan S Kulkarni, and Matthew Daigle. Adaptation of an electrochemistry-based li-ion battery model to account for deterioration observed under randomized use. Technical report, SGT, Inc. Moffett Field United States, 2014.</w:t>
       </w:r>
     </w:p>
     <w:p>
@@ -9367,7 +9454,71 @@
           <w:szCs w:val="16"/>
           <w14:ligatures w14:val="standardContextual"/>
         </w:rPr>
-        <w:t>Journal of power sources, 232:79–85, 2013.</w:t>
+        <w:t>[</w:t>
+      </w:r>
+      <w:r>
+        <w:rPr>
+          <w:rFonts w:asciiTheme="minorHAnsi" w:eastAsiaTheme="minorEastAsia" w:hAnsiTheme="minorHAnsi" w:cstheme="minorBidi"/>
+          <w:kern w:val="2"/>
+          <w:sz w:val="16"/>
+          <w:szCs w:val="16"/>
+          <w14:ligatures w14:val="standardContextual"/>
+        </w:rPr>
+        <w:t>26</w:t>
+      </w:r>
+      <w:r>
+        <w:rPr>
+          <w:rFonts w:asciiTheme="minorHAnsi" w:eastAsiaTheme="minorEastAsia" w:hAnsiTheme="minorHAnsi" w:cstheme="minorBidi"/>
+          <w:kern w:val="2"/>
+          <w:sz w:val="16"/>
+          <w:szCs w:val="16"/>
+          <w14:ligatures w14:val="standardContextual"/>
+        </w:rPr>
+        <w:t xml:space="preserve">] </w:t>
+      </w:r>
+      <w:proofErr w:type="spellStart"/>
+      <w:r>
+        <w:rPr>
+          <w:rFonts w:asciiTheme="minorHAnsi" w:eastAsiaTheme="minorEastAsia" w:hAnsiTheme="minorHAnsi" w:cstheme="minorBidi"/>
+          <w:kern w:val="2"/>
+          <w:sz w:val="16"/>
+          <w:szCs w:val="16"/>
+          <w14:ligatures w14:val="standardContextual"/>
+        </w:rPr>
+        <w:t>Githin</w:t>
+      </w:r>
+      <w:proofErr w:type="spellEnd"/>
+      <w:r>
+        <w:rPr>
+          <w:rFonts w:asciiTheme="minorHAnsi" w:eastAsiaTheme="minorEastAsia" w:hAnsiTheme="minorHAnsi" w:cstheme="minorBidi"/>
+          <w:kern w:val="2"/>
+          <w:sz w:val="16"/>
+          <w:szCs w:val="16"/>
+          <w14:ligatures w14:val="standardContextual"/>
+        </w:rPr>
+        <w:t xml:space="preserve"> K Prasad and Christopher D </w:t>
+      </w:r>
+      <w:proofErr w:type="spellStart"/>
+      <w:r>
+        <w:rPr>
+          <w:rFonts w:asciiTheme="minorHAnsi" w:eastAsiaTheme="minorEastAsia" w:hAnsiTheme="minorHAnsi" w:cstheme="minorBidi"/>
+          <w:kern w:val="2"/>
+          <w:sz w:val="16"/>
+          <w:szCs w:val="16"/>
+          <w14:ligatures w14:val="standardContextual"/>
+        </w:rPr>
+        <w:t>Rahn</w:t>
+      </w:r>
+      <w:proofErr w:type="spellEnd"/>
+      <w:r>
+        <w:rPr>
+          <w:rFonts w:asciiTheme="minorHAnsi" w:eastAsiaTheme="minorEastAsia" w:hAnsiTheme="minorHAnsi" w:cstheme="minorBidi"/>
+          <w:kern w:val="2"/>
+          <w:sz w:val="16"/>
+          <w:szCs w:val="16"/>
+          <w14:ligatures w14:val="standardContextual"/>
+        </w:rPr>
+        <w:t>. Model based identification of aging parameters in lithium ion batteries.</w:t>
       </w:r>
     </w:p>
     <w:p>
@@ -9392,137 +9543,7 @@
           <w:szCs w:val="16"/>
           <w14:ligatures w14:val="standardContextual"/>
         </w:rPr>
-        <w:t>[</w:t>
-      </w:r>
-      <w:r>
-        <w:rPr>
-          <w:rFonts w:asciiTheme="minorHAnsi" w:eastAsiaTheme="minorEastAsia" w:hAnsiTheme="minorHAnsi" w:cstheme="minorBidi"/>
-          <w:kern w:val="2"/>
-          <w:sz w:val="16"/>
-          <w:szCs w:val="16"/>
-          <w14:ligatures w14:val="standardContextual"/>
-        </w:rPr>
-        <w:t>27</w:t>
-      </w:r>
-      <w:r>
-        <w:rPr>
-          <w:rFonts w:asciiTheme="minorHAnsi" w:eastAsiaTheme="minorEastAsia" w:hAnsiTheme="minorHAnsi" w:cstheme="minorBidi"/>
-          <w:kern w:val="2"/>
-          <w:sz w:val="16"/>
-          <w:szCs w:val="16"/>
-          <w14:ligatures w14:val="standardContextual"/>
-        </w:rPr>
-        <w:t xml:space="preserve">] Kristen A Severson, Peter M Attia, Norman </w:t>
-      </w:r>
-      <w:proofErr w:type="spellStart"/>
-      <w:r>
-        <w:rPr>
-          <w:rFonts w:asciiTheme="minorHAnsi" w:eastAsiaTheme="minorEastAsia" w:hAnsiTheme="minorHAnsi" w:cstheme="minorBidi"/>
-          <w:kern w:val="2"/>
-          <w:sz w:val="16"/>
-          <w:szCs w:val="16"/>
-          <w14:ligatures w14:val="standardContextual"/>
-        </w:rPr>
-        <w:t>Jin</w:t>
-      </w:r>
-      <w:proofErr w:type="spellEnd"/>
-      <w:r>
-        <w:rPr>
-          <w:rFonts w:asciiTheme="minorHAnsi" w:eastAsiaTheme="minorEastAsia" w:hAnsiTheme="minorHAnsi" w:cstheme="minorBidi"/>
-          <w:kern w:val="2"/>
-          <w:sz w:val="16"/>
-          <w:szCs w:val="16"/>
-          <w14:ligatures w14:val="standardContextual"/>
-        </w:rPr>
-        <w:t xml:space="preserve">, Nicholas Perkins, Benben Jiang, Zi Yang, Michael H Chen, </w:t>
-      </w:r>
-      <w:proofErr w:type="spellStart"/>
-      <w:r>
-        <w:rPr>
-          <w:rFonts w:asciiTheme="minorHAnsi" w:eastAsiaTheme="minorEastAsia" w:hAnsiTheme="minorHAnsi" w:cstheme="minorBidi"/>
-          <w:kern w:val="2"/>
-          <w:sz w:val="16"/>
-          <w:szCs w:val="16"/>
-          <w14:ligatures w14:val="standardContextual"/>
-        </w:rPr>
-        <w:t>Muratahan</w:t>
-      </w:r>
-      <w:proofErr w:type="spellEnd"/>
-      <w:r>
-        <w:rPr>
-          <w:rFonts w:asciiTheme="minorHAnsi" w:eastAsiaTheme="minorEastAsia" w:hAnsiTheme="minorHAnsi" w:cstheme="minorBidi"/>
-          <w:kern w:val="2"/>
-          <w:sz w:val="16"/>
-          <w:szCs w:val="16"/>
-          <w14:ligatures w14:val="standardContextual"/>
-        </w:rPr>
-        <w:t xml:space="preserve"> </w:t>
-      </w:r>
-      <w:proofErr w:type="spellStart"/>
-      <w:r>
-        <w:rPr>
-          <w:rFonts w:asciiTheme="minorHAnsi" w:eastAsiaTheme="minorEastAsia" w:hAnsiTheme="minorHAnsi" w:cstheme="minorBidi"/>
-          <w:kern w:val="2"/>
-          <w:sz w:val="16"/>
-          <w:szCs w:val="16"/>
-          <w14:ligatures w14:val="standardContextual"/>
-        </w:rPr>
-        <w:t>Aykol</w:t>
-      </w:r>
-      <w:proofErr w:type="spellEnd"/>
-      <w:r>
-        <w:rPr>
-          <w:rFonts w:asciiTheme="minorHAnsi" w:eastAsiaTheme="minorEastAsia" w:hAnsiTheme="minorHAnsi" w:cstheme="minorBidi"/>
-          <w:kern w:val="2"/>
-          <w:sz w:val="16"/>
-          <w:szCs w:val="16"/>
-          <w14:ligatures w14:val="standardContextual"/>
-        </w:rPr>
-        <w:t xml:space="preserve">, Patrick K Herring, </w:t>
-      </w:r>
-      <w:proofErr w:type="spellStart"/>
-      <w:r>
-        <w:rPr>
-          <w:rFonts w:asciiTheme="minorHAnsi" w:eastAsiaTheme="minorEastAsia" w:hAnsiTheme="minorHAnsi" w:cstheme="minorBidi"/>
-          <w:kern w:val="2"/>
-          <w:sz w:val="16"/>
-          <w:szCs w:val="16"/>
-          <w14:ligatures w14:val="standardContextual"/>
-        </w:rPr>
-        <w:t>Dimitrios</w:t>
-      </w:r>
-      <w:proofErr w:type="spellEnd"/>
-      <w:r>
-        <w:rPr>
-          <w:rFonts w:asciiTheme="minorHAnsi" w:eastAsiaTheme="minorEastAsia" w:hAnsiTheme="minorHAnsi" w:cstheme="minorBidi"/>
-          <w:kern w:val="2"/>
-          <w:sz w:val="16"/>
-          <w:szCs w:val="16"/>
-          <w14:ligatures w14:val="standardContextual"/>
-        </w:rPr>
-        <w:t xml:space="preserve"> </w:t>
-      </w:r>
-      <w:proofErr w:type="spellStart"/>
-      <w:r>
-        <w:rPr>
-          <w:rFonts w:asciiTheme="minorHAnsi" w:eastAsiaTheme="minorEastAsia" w:hAnsiTheme="minorHAnsi" w:cstheme="minorBidi"/>
-          <w:kern w:val="2"/>
-          <w:sz w:val="16"/>
-          <w:szCs w:val="16"/>
-          <w14:ligatures w14:val="standardContextual"/>
-        </w:rPr>
-        <w:t>Fraggedakis</w:t>
-      </w:r>
-      <w:proofErr w:type="spellEnd"/>
-      <w:r>
-        <w:rPr>
-          <w:rFonts w:asciiTheme="minorHAnsi" w:eastAsiaTheme="minorEastAsia" w:hAnsiTheme="minorHAnsi" w:cstheme="minorBidi"/>
-          <w:kern w:val="2"/>
-          <w:sz w:val="16"/>
-          <w:szCs w:val="16"/>
-          <w14:ligatures w14:val="standardContextual"/>
-        </w:rPr>
-        <w:t>, et al Data-driven prediction of battery cycle life before capacity degradation. Nature Energy, 4(5):383, 2019.</w:t>
+        <w:t>Journal of power sources, 232:79–85, 2013.</w:t>
       </w:r>
     </w:p>
     <w:p>
@@ -9557,17 +9578,17 @@
           <w:szCs w:val="16"/>
           <w14:ligatures w14:val="standardContextual"/>
         </w:rPr>
-        <w:t>28</w:t>
-      </w:r>
-      <w:r>
-        <w:rPr>
-          <w:rFonts w:asciiTheme="minorHAnsi" w:eastAsiaTheme="minorEastAsia" w:hAnsiTheme="minorHAnsi" w:cstheme="minorBidi"/>
-          <w:kern w:val="2"/>
-          <w:sz w:val="16"/>
-          <w:szCs w:val="16"/>
-          <w14:ligatures w14:val="standardContextual"/>
-        </w:rPr>
-        <w:t xml:space="preserve">] Bhaskar </w:t>
+        <w:t>27</w:t>
+      </w:r>
+      <w:r>
+        <w:rPr>
+          <w:rFonts w:asciiTheme="minorHAnsi" w:eastAsiaTheme="minorEastAsia" w:hAnsiTheme="minorHAnsi" w:cstheme="minorBidi"/>
+          <w:kern w:val="2"/>
+          <w:sz w:val="16"/>
+          <w:szCs w:val="16"/>
+          <w14:ligatures w14:val="standardContextual"/>
+        </w:rPr>
+        <w:t xml:space="preserve">] Kristen A Severson, Peter M Attia, Norman </w:t>
       </w:r>
       <w:proofErr w:type="spellStart"/>
       <w:r>
@@ -9578,7 +9599,7 @@
           <w:szCs w:val="16"/>
           <w14:ligatures w14:val="standardContextual"/>
         </w:rPr>
-        <w:t>Saha</w:t>
+        <w:t>Jin</w:t>
       </w:r>
       <w:proofErr w:type="spellEnd"/>
       <w:r>
@@ -9589,7 +9610,7 @@
           <w:szCs w:val="16"/>
           <w14:ligatures w14:val="standardContextual"/>
         </w:rPr>
-        <w:t xml:space="preserve">, Kai Goebel, Scott Poll, and Jon </w:t>
+        <w:t xml:space="preserve">, Nicholas Perkins, Benben Jiang, Zi Yang, Michael H Chen, </w:t>
       </w:r>
       <w:proofErr w:type="spellStart"/>
       <w:r>
@@ -9600,7 +9621,7 @@
           <w:szCs w:val="16"/>
           <w14:ligatures w14:val="standardContextual"/>
         </w:rPr>
-        <w:t>Christophersen</w:t>
+        <w:t>Muratahan</w:t>
       </w:r>
       <w:proofErr w:type="spellEnd"/>
       <w:r>
@@ -9611,7 +9632,7 @@
           <w:szCs w:val="16"/>
           <w14:ligatures w14:val="standardContextual"/>
         </w:rPr>
-        <w:t xml:space="preserve">. Prognostics methods for battery health monitoring using a </w:t>
+        <w:t xml:space="preserve"> </w:t>
       </w:r>
       <w:proofErr w:type="spellStart"/>
       <w:r>
@@ -9622,7 +9643,7 @@
           <w:szCs w:val="16"/>
           <w14:ligatures w14:val="standardContextual"/>
         </w:rPr>
-        <w:t>bayesian</w:t>
+        <w:t>Aykol</w:t>
       </w:r>
       <w:proofErr w:type="spellEnd"/>
       <w:r>
@@ -9633,7 +9654,51 @@
           <w:szCs w:val="16"/>
           <w14:ligatures w14:val="standardContextual"/>
         </w:rPr>
-        <w:t xml:space="preserve"> framework. IEEE Transactions on instrumentation and measurement, 58(2):291–296, 2008.</w:t>
+        <w:t xml:space="preserve">, Patrick K Herring, </w:t>
+      </w:r>
+      <w:proofErr w:type="spellStart"/>
+      <w:r>
+        <w:rPr>
+          <w:rFonts w:asciiTheme="minorHAnsi" w:eastAsiaTheme="minorEastAsia" w:hAnsiTheme="minorHAnsi" w:cstheme="minorBidi"/>
+          <w:kern w:val="2"/>
+          <w:sz w:val="16"/>
+          <w:szCs w:val="16"/>
+          <w14:ligatures w14:val="standardContextual"/>
+        </w:rPr>
+        <w:t>Dimitrios</w:t>
+      </w:r>
+      <w:proofErr w:type="spellEnd"/>
+      <w:r>
+        <w:rPr>
+          <w:rFonts w:asciiTheme="minorHAnsi" w:eastAsiaTheme="minorEastAsia" w:hAnsiTheme="minorHAnsi" w:cstheme="minorBidi"/>
+          <w:kern w:val="2"/>
+          <w:sz w:val="16"/>
+          <w:szCs w:val="16"/>
+          <w14:ligatures w14:val="standardContextual"/>
+        </w:rPr>
+        <w:t xml:space="preserve"> </w:t>
+      </w:r>
+      <w:proofErr w:type="spellStart"/>
+      <w:r>
+        <w:rPr>
+          <w:rFonts w:asciiTheme="minorHAnsi" w:eastAsiaTheme="minorEastAsia" w:hAnsiTheme="minorHAnsi" w:cstheme="minorBidi"/>
+          <w:kern w:val="2"/>
+          <w:sz w:val="16"/>
+          <w:szCs w:val="16"/>
+          <w14:ligatures w14:val="standardContextual"/>
+        </w:rPr>
+        <w:t>Fraggedakis</w:t>
+      </w:r>
+      <w:proofErr w:type="spellEnd"/>
+      <w:r>
+        <w:rPr>
+          <w:rFonts w:asciiTheme="minorHAnsi" w:eastAsiaTheme="minorEastAsia" w:hAnsiTheme="minorHAnsi" w:cstheme="minorBidi"/>
+          <w:kern w:val="2"/>
+          <w:sz w:val="16"/>
+          <w:szCs w:val="16"/>
+          <w14:ligatures w14:val="standardContextual"/>
+        </w:rPr>
+        <w:t>, et al Data-driven prediction of battery cycle life before capacity degradation. Nature Energy, 4(5):383, 2019.</w:t>
       </w:r>
     </w:p>
     <w:p>
@@ -9668,17 +9733,17 @@
           <w:szCs w:val="16"/>
           <w14:ligatures w14:val="standardContextual"/>
         </w:rPr>
-        <w:t>29</w:t>
-      </w:r>
-      <w:r>
-        <w:rPr>
-          <w:rFonts w:asciiTheme="minorHAnsi" w:eastAsiaTheme="minorEastAsia" w:hAnsiTheme="minorHAnsi" w:cstheme="minorBidi"/>
-          <w:kern w:val="2"/>
-          <w:sz w:val="16"/>
-          <w:szCs w:val="16"/>
-          <w14:ligatures w14:val="standardContextual"/>
-        </w:rPr>
-        <w:t xml:space="preserve">] Kai Goebel, Bhaskar </w:t>
+        <w:t>28</w:t>
+      </w:r>
+      <w:r>
+        <w:rPr>
+          <w:rFonts w:asciiTheme="minorHAnsi" w:eastAsiaTheme="minorEastAsia" w:hAnsiTheme="minorHAnsi" w:cstheme="minorBidi"/>
+          <w:kern w:val="2"/>
+          <w:sz w:val="16"/>
+          <w:szCs w:val="16"/>
+          <w14:ligatures w14:val="standardContextual"/>
+        </w:rPr>
+        <w:t xml:space="preserve">] Bhaskar </w:t>
       </w:r>
       <w:proofErr w:type="spellStart"/>
       <w:r>
@@ -9700,7 +9765,7 @@
           <w:szCs w:val="16"/>
           <w14:ligatures w14:val="standardContextual"/>
         </w:rPr>
-        <w:t xml:space="preserve">, Abhinav Saxena, Jose R Celaya, and Jon P </w:t>
+        <w:t xml:space="preserve">, Kai Goebel, Scott Poll, and Jon </w:t>
       </w:r>
       <w:proofErr w:type="spellStart"/>
       <w:r>
@@ -9722,7 +9787,29 @@
           <w:szCs w:val="16"/>
           <w14:ligatures w14:val="standardContextual"/>
         </w:rPr>
-        <w:t>. Prognostics in battery health management. IEEE instrumentation &amp; measurement magazine, 11(4):33–40, 2008.</w:t>
+        <w:t xml:space="preserve">. Prognostics methods for battery health monitoring using a </w:t>
+      </w:r>
+      <w:proofErr w:type="spellStart"/>
+      <w:r>
+        <w:rPr>
+          <w:rFonts w:asciiTheme="minorHAnsi" w:eastAsiaTheme="minorEastAsia" w:hAnsiTheme="minorHAnsi" w:cstheme="minorBidi"/>
+          <w:kern w:val="2"/>
+          <w:sz w:val="16"/>
+          <w:szCs w:val="16"/>
+          <w14:ligatures w14:val="standardContextual"/>
+        </w:rPr>
+        <w:t>bayesian</w:t>
+      </w:r>
+      <w:proofErr w:type="spellEnd"/>
+      <w:r>
+        <w:rPr>
+          <w:rFonts w:asciiTheme="minorHAnsi" w:eastAsiaTheme="minorEastAsia" w:hAnsiTheme="minorHAnsi" w:cstheme="minorBidi"/>
+          <w:kern w:val="2"/>
+          <w:sz w:val="16"/>
+          <w:szCs w:val="16"/>
+          <w14:ligatures w14:val="standardContextual"/>
+        </w:rPr>
+        <w:t xml:space="preserve"> framework. IEEE Transactions on instrumentation and measurement, 58(2):291–296, 2008.</w:t>
       </w:r>
     </w:p>
     <w:p>
@@ -9757,17 +9844,17 @@
           <w:szCs w:val="16"/>
           <w14:ligatures w14:val="standardContextual"/>
         </w:rPr>
-        <w:t>30</w:t>
-      </w:r>
-      <w:r>
-        <w:rPr>
-          <w:rFonts w:asciiTheme="minorHAnsi" w:eastAsiaTheme="minorEastAsia" w:hAnsiTheme="minorHAnsi" w:cstheme="minorBidi"/>
-          <w:kern w:val="2"/>
-          <w:sz w:val="16"/>
-          <w:szCs w:val="16"/>
-          <w14:ligatures w14:val="standardContextual"/>
-        </w:rPr>
-        <w:t xml:space="preserve">] </w:t>
+        <w:t>29</w:t>
+      </w:r>
+      <w:r>
+        <w:rPr>
+          <w:rFonts w:asciiTheme="minorHAnsi" w:eastAsiaTheme="minorEastAsia" w:hAnsiTheme="minorHAnsi" w:cstheme="minorBidi"/>
+          <w:kern w:val="2"/>
+          <w:sz w:val="16"/>
+          <w:szCs w:val="16"/>
+          <w14:ligatures w14:val="standardContextual"/>
+        </w:rPr>
+        <w:t xml:space="preserve">] Kai Goebel, Bhaskar </w:t>
       </w:r>
       <w:proofErr w:type="spellStart"/>
       <w:r>
@@ -9778,7 +9865,7 @@
           <w:szCs w:val="16"/>
           <w14:ligatures w14:val="standardContextual"/>
         </w:rPr>
-        <w:t>Xiaosong</w:t>
+        <w:t>Saha</w:t>
       </w:r>
       <w:proofErr w:type="spellEnd"/>
       <w:r>
@@ -9789,7 +9876,7 @@
           <w:szCs w:val="16"/>
           <w14:ligatures w14:val="standardContextual"/>
         </w:rPr>
-        <w:t xml:space="preserve"> Hu, </w:t>
+        <w:t xml:space="preserve">, Abhinav Saxena, Jose R Celaya, and Jon P </w:t>
       </w:r>
       <w:proofErr w:type="spellStart"/>
       <w:r>
@@ -9800,7 +9887,7 @@
           <w:szCs w:val="16"/>
           <w14:ligatures w14:val="standardContextual"/>
         </w:rPr>
-        <w:t>Jiuchun</w:t>
+        <w:t>Christophersen</w:t>
       </w:r>
       <w:proofErr w:type="spellEnd"/>
       <w:r>
@@ -9811,73 +9898,7 @@
           <w:szCs w:val="16"/>
           <w14:ligatures w14:val="standardContextual"/>
         </w:rPr>
-        <w:t xml:space="preserve"> Jiang, </w:t>
-      </w:r>
-      <w:proofErr w:type="spellStart"/>
-      <w:r>
-        <w:rPr>
-          <w:rFonts w:asciiTheme="minorHAnsi" w:eastAsiaTheme="minorEastAsia" w:hAnsiTheme="minorHAnsi" w:cstheme="minorBidi"/>
-          <w:kern w:val="2"/>
-          <w:sz w:val="16"/>
-          <w:szCs w:val="16"/>
-          <w14:ligatures w14:val="standardContextual"/>
-        </w:rPr>
-        <w:t>Dongpu</w:t>
-      </w:r>
-      <w:proofErr w:type="spellEnd"/>
-      <w:r>
-        <w:rPr>
-          <w:rFonts w:asciiTheme="minorHAnsi" w:eastAsiaTheme="minorEastAsia" w:hAnsiTheme="minorHAnsi" w:cstheme="minorBidi"/>
-          <w:kern w:val="2"/>
-          <w:sz w:val="16"/>
-          <w:szCs w:val="16"/>
-          <w14:ligatures w14:val="standardContextual"/>
-        </w:rPr>
-        <w:t xml:space="preserve"> Cao, and Bo </w:t>
-      </w:r>
-      <w:proofErr w:type="spellStart"/>
-      <w:r>
-        <w:rPr>
-          <w:rFonts w:asciiTheme="minorHAnsi" w:eastAsiaTheme="minorEastAsia" w:hAnsiTheme="minorHAnsi" w:cstheme="minorBidi"/>
-          <w:kern w:val="2"/>
-          <w:sz w:val="16"/>
-          <w:szCs w:val="16"/>
-          <w14:ligatures w14:val="standardContextual"/>
-        </w:rPr>
-        <w:t>Egardt</w:t>
-      </w:r>
-      <w:proofErr w:type="spellEnd"/>
-      <w:r>
-        <w:rPr>
-          <w:rFonts w:asciiTheme="minorHAnsi" w:eastAsiaTheme="minorEastAsia" w:hAnsiTheme="minorHAnsi" w:cstheme="minorBidi"/>
-          <w:kern w:val="2"/>
-          <w:sz w:val="16"/>
-          <w:szCs w:val="16"/>
-          <w14:ligatures w14:val="standardContextual"/>
-        </w:rPr>
-        <w:t xml:space="preserve">. Battery health prognosis for electric vehicles using sample entropy and sparse </w:t>
-      </w:r>
-      <w:proofErr w:type="spellStart"/>
-      <w:r>
-        <w:rPr>
-          <w:rFonts w:asciiTheme="minorHAnsi" w:eastAsiaTheme="minorEastAsia" w:hAnsiTheme="minorHAnsi" w:cstheme="minorBidi"/>
-          <w:kern w:val="2"/>
-          <w:sz w:val="16"/>
-          <w:szCs w:val="16"/>
-          <w14:ligatures w14:val="standardContextual"/>
-        </w:rPr>
-        <w:t>bayesian</w:t>
-      </w:r>
-      <w:proofErr w:type="spellEnd"/>
-      <w:r>
-        <w:rPr>
-          <w:rFonts w:asciiTheme="minorHAnsi" w:eastAsiaTheme="minorEastAsia" w:hAnsiTheme="minorHAnsi" w:cstheme="minorBidi"/>
-          <w:kern w:val="2"/>
-          <w:sz w:val="16"/>
-          <w:szCs w:val="16"/>
-          <w14:ligatures w14:val="standardContextual"/>
-        </w:rPr>
-        <w:t xml:space="preserve"> predictive modeling. IEEE Transactions on Industrial Electronics, 63(4):2645– 2656, 2015.</w:t>
+        <w:t>. Prognostics in battery health management. IEEE instrumentation &amp; measurement magazine, 11(4):33–40, 2008.</w:t>
       </w:r>
     </w:p>
     <w:p>
@@ -9912,17 +9933,17 @@
           <w:szCs w:val="16"/>
           <w14:ligatures w14:val="standardContextual"/>
         </w:rPr>
-        <w:t>31</w:t>
-      </w:r>
-      <w:r>
-        <w:rPr>
-          <w:rFonts w:asciiTheme="minorHAnsi" w:eastAsiaTheme="minorEastAsia" w:hAnsiTheme="minorHAnsi" w:cstheme="minorBidi"/>
-          <w:kern w:val="2"/>
-          <w:sz w:val="16"/>
-          <w:szCs w:val="16"/>
-          <w14:ligatures w14:val="standardContextual"/>
-        </w:rPr>
-        <w:t xml:space="preserve">] Verena </w:t>
+        <w:t>30</w:t>
+      </w:r>
+      <w:r>
+        <w:rPr>
+          <w:rFonts w:asciiTheme="minorHAnsi" w:eastAsiaTheme="minorEastAsia" w:hAnsiTheme="minorHAnsi" w:cstheme="minorBidi"/>
+          <w:kern w:val="2"/>
+          <w:sz w:val="16"/>
+          <w:szCs w:val="16"/>
+          <w14:ligatures w14:val="standardContextual"/>
+        </w:rPr>
+        <w:t xml:space="preserve">] </w:t>
       </w:r>
       <w:proofErr w:type="spellStart"/>
       <w:r>
@@ -9933,7 +9954,7 @@
           <w:szCs w:val="16"/>
           <w14:ligatures w14:val="standardContextual"/>
         </w:rPr>
-        <w:t>Klass</w:t>
+        <w:t>Xiaosong</w:t>
       </w:r>
       <w:proofErr w:type="spellEnd"/>
       <w:r>
@@ -9944,7 +9965,7 @@
           <w:szCs w:val="16"/>
           <w14:ligatures w14:val="standardContextual"/>
         </w:rPr>
-        <w:t xml:space="preserve">, </w:t>
+        <w:t xml:space="preserve"> Hu, </w:t>
       </w:r>
       <w:proofErr w:type="spellStart"/>
       <w:r>
@@ -9955,7 +9976,7 @@
           <w:szCs w:val="16"/>
           <w14:ligatures w14:val="standardContextual"/>
         </w:rPr>
-        <w:t>Mårten</w:t>
+        <w:t>Jiuchun</w:t>
       </w:r>
       <w:proofErr w:type="spellEnd"/>
       <w:r>
@@ -9966,7 +9987,7 @@
           <w:szCs w:val="16"/>
           <w14:ligatures w14:val="standardContextual"/>
         </w:rPr>
-        <w:t xml:space="preserve"> </w:t>
+        <w:t xml:space="preserve"> Jiang, </w:t>
       </w:r>
       <w:proofErr w:type="spellStart"/>
       <w:r>
@@ -9977,7 +9998,7 @@
           <w:szCs w:val="16"/>
           <w14:ligatures w14:val="standardContextual"/>
         </w:rPr>
-        <w:t>Behm</w:t>
+        <w:t>Dongpu</w:t>
       </w:r>
       <w:proofErr w:type="spellEnd"/>
       <w:r>
@@ -9988,7 +10009,7 @@
           <w:szCs w:val="16"/>
           <w14:ligatures w14:val="standardContextual"/>
         </w:rPr>
-        <w:t xml:space="preserve">, and </w:t>
+        <w:t xml:space="preserve"> Cao, and Bo </w:t>
       </w:r>
       <w:proofErr w:type="spellStart"/>
       <w:r>
@@ -9999,7 +10020,7 @@
           <w:szCs w:val="16"/>
           <w14:ligatures w14:val="standardContextual"/>
         </w:rPr>
-        <w:t>Göran</w:t>
+        <w:t>Egardt</w:t>
       </w:r>
       <w:proofErr w:type="spellEnd"/>
       <w:r>
@@ -10010,7 +10031,29 @@
           <w:szCs w:val="16"/>
           <w14:ligatures w14:val="standardContextual"/>
         </w:rPr>
-        <w:t xml:space="preserve"> Lindbergh. A support vector machine-based state-of-health estimation method for lithium-ion batteries under electric vehicle operation. Journal of Power Sources, 270:262–272, 2014</w:t>
+        <w:t xml:space="preserve">. Battery health prognosis for electric vehicles using sample entropy and sparse </w:t>
+      </w:r>
+      <w:proofErr w:type="spellStart"/>
+      <w:r>
+        <w:rPr>
+          <w:rFonts w:asciiTheme="minorHAnsi" w:eastAsiaTheme="minorEastAsia" w:hAnsiTheme="minorHAnsi" w:cstheme="minorBidi"/>
+          <w:kern w:val="2"/>
+          <w:sz w:val="16"/>
+          <w:szCs w:val="16"/>
+          <w14:ligatures w14:val="standardContextual"/>
+        </w:rPr>
+        <w:t>bayesian</w:t>
+      </w:r>
+      <w:proofErr w:type="spellEnd"/>
+      <w:r>
+        <w:rPr>
+          <w:rFonts w:asciiTheme="minorHAnsi" w:eastAsiaTheme="minorEastAsia" w:hAnsiTheme="minorHAnsi" w:cstheme="minorBidi"/>
+          <w:kern w:val="2"/>
+          <w:sz w:val="16"/>
+          <w:szCs w:val="16"/>
+          <w14:ligatures w14:val="standardContextual"/>
+        </w:rPr>
+        <w:t xml:space="preserve"> predictive modeling. IEEE Transactions on Industrial Electronics, 63(4):2645– 2656, 2015.</w:t>
       </w:r>
     </w:p>
     <w:p>
@@ -10035,7 +10078,6 @@
           <w:szCs w:val="16"/>
           <w14:ligatures w14:val="standardContextual"/>
         </w:rPr>
-        <w:lastRenderedPageBreak/>
         <w:t>[</w:t>
       </w:r>
       <w:r>
@@ -10046,17 +10088,17 @@
           <w:szCs w:val="16"/>
           <w14:ligatures w14:val="standardContextual"/>
         </w:rPr>
-        <w:t>32</w:t>
-      </w:r>
-      <w:r>
-        <w:rPr>
-          <w:rFonts w:asciiTheme="minorHAnsi" w:eastAsiaTheme="minorEastAsia" w:hAnsiTheme="minorHAnsi" w:cstheme="minorBidi"/>
-          <w:kern w:val="2"/>
-          <w:sz w:val="16"/>
-          <w:szCs w:val="16"/>
-          <w14:ligatures w14:val="standardContextual"/>
-        </w:rPr>
-        <w:t xml:space="preserve">] Peter M Attia, Aditya Grover, Norman </w:t>
+        <w:t>31</w:t>
+      </w:r>
+      <w:r>
+        <w:rPr>
+          <w:rFonts w:asciiTheme="minorHAnsi" w:eastAsiaTheme="minorEastAsia" w:hAnsiTheme="minorHAnsi" w:cstheme="minorBidi"/>
+          <w:kern w:val="2"/>
+          <w:sz w:val="16"/>
+          <w:szCs w:val="16"/>
+          <w14:ligatures w14:val="standardContextual"/>
+        </w:rPr>
+        <w:t xml:space="preserve">] Verena </w:t>
       </w:r>
       <w:proofErr w:type="spellStart"/>
       <w:r>
@@ -10067,7 +10109,7 @@
           <w:szCs w:val="16"/>
           <w14:ligatures w14:val="standardContextual"/>
         </w:rPr>
-        <w:t>Jin</w:t>
+        <w:t>Klass</w:t>
       </w:r>
       <w:proofErr w:type="spellEnd"/>
       <w:r>
@@ -10078,7 +10120,73 @@
           <w:szCs w:val="16"/>
           <w14:ligatures w14:val="standardContextual"/>
         </w:rPr>
-        <w:t>, Kristen A Severson, Todor M Markov, Yang-Hung Liao, Michael H Chen, Bryan Cheong, Nicholas Perkins, Zi Yang, et al Closed-loop optimization of fast-charging protocols for batteries with machine learning. Nature, 578(7795):397–402, 2020.</w:t>
+        <w:t xml:space="preserve">, </w:t>
+      </w:r>
+      <w:proofErr w:type="spellStart"/>
+      <w:r>
+        <w:rPr>
+          <w:rFonts w:asciiTheme="minorHAnsi" w:eastAsiaTheme="minorEastAsia" w:hAnsiTheme="minorHAnsi" w:cstheme="minorBidi"/>
+          <w:kern w:val="2"/>
+          <w:sz w:val="16"/>
+          <w:szCs w:val="16"/>
+          <w14:ligatures w14:val="standardContextual"/>
+        </w:rPr>
+        <w:t>Mårten</w:t>
+      </w:r>
+      <w:proofErr w:type="spellEnd"/>
+      <w:r>
+        <w:rPr>
+          <w:rFonts w:asciiTheme="minorHAnsi" w:eastAsiaTheme="minorEastAsia" w:hAnsiTheme="minorHAnsi" w:cstheme="minorBidi"/>
+          <w:kern w:val="2"/>
+          <w:sz w:val="16"/>
+          <w:szCs w:val="16"/>
+          <w14:ligatures w14:val="standardContextual"/>
+        </w:rPr>
+        <w:t xml:space="preserve"> </w:t>
+      </w:r>
+      <w:proofErr w:type="spellStart"/>
+      <w:r>
+        <w:rPr>
+          <w:rFonts w:asciiTheme="minorHAnsi" w:eastAsiaTheme="minorEastAsia" w:hAnsiTheme="minorHAnsi" w:cstheme="minorBidi"/>
+          <w:kern w:val="2"/>
+          <w:sz w:val="16"/>
+          <w:szCs w:val="16"/>
+          <w14:ligatures w14:val="standardContextual"/>
+        </w:rPr>
+        <w:t>Behm</w:t>
+      </w:r>
+      <w:proofErr w:type="spellEnd"/>
+      <w:r>
+        <w:rPr>
+          <w:rFonts w:asciiTheme="minorHAnsi" w:eastAsiaTheme="minorEastAsia" w:hAnsiTheme="minorHAnsi" w:cstheme="minorBidi"/>
+          <w:kern w:val="2"/>
+          <w:sz w:val="16"/>
+          <w:szCs w:val="16"/>
+          <w14:ligatures w14:val="standardContextual"/>
+        </w:rPr>
+        <w:t xml:space="preserve">, and </w:t>
+      </w:r>
+      <w:proofErr w:type="spellStart"/>
+      <w:r>
+        <w:rPr>
+          <w:rFonts w:asciiTheme="minorHAnsi" w:eastAsiaTheme="minorEastAsia" w:hAnsiTheme="minorHAnsi" w:cstheme="minorBidi"/>
+          <w:kern w:val="2"/>
+          <w:sz w:val="16"/>
+          <w:szCs w:val="16"/>
+          <w14:ligatures w14:val="standardContextual"/>
+        </w:rPr>
+        <w:t>Göran</w:t>
+      </w:r>
+      <w:proofErr w:type="spellEnd"/>
+      <w:r>
+        <w:rPr>
+          <w:rFonts w:asciiTheme="minorHAnsi" w:eastAsiaTheme="minorEastAsia" w:hAnsiTheme="minorHAnsi" w:cstheme="minorBidi"/>
+          <w:kern w:val="2"/>
+          <w:sz w:val="16"/>
+          <w:szCs w:val="16"/>
+          <w14:ligatures w14:val="standardContextual"/>
+        </w:rPr>
+        <w:t xml:space="preserve"> Lindbergh. A support vector machine-based state-of-health estimation method for lithium-ion batteries under electric vehicle operation. Journal of Power Sources, 270:262–272, 2014</w:t>
       </w:r>
     </w:p>
     <w:p>
@@ -10105,37 +10213,47 @@
         </w:rPr>
         <w:t>[</w:t>
       </w:r>
-      <w:proofErr w:type="gramStart"/>
-      <w:r>
-        <w:rPr>
-          <w:rFonts w:asciiTheme="minorHAnsi" w:eastAsiaTheme="minorEastAsia" w:hAnsiTheme="minorHAnsi" w:cstheme="minorBidi"/>
-          <w:kern w:val="2"/>
-          <w:sz w:val="16"/>
-          <w:szCs w:val="16"/>
-          <w14:ligatures w14:val="standardContextual"/>
-        </w:rPr>
-        <w:t>33]</w:t>
-      </w:r>
-      <w:r>
-        <w:rPr>
-          <w:rFonts w:asciiTheme="minorHAnsi" w:eastAsiaTheme="minorEastAsia" w:hAnsiTheme="minorHAnsi" w:cstheme="minorBidi"/>
-          <w:kern w:val="2"/>
-          <w:sz w:val="16"/>
-          <w:szCs w:val="16"/>
-          <w14:ligatures w14:val="standardContextual"/>
-        </w:rPr>
-        <w:t>Detection</w:t>
-      </w:r>
-      <w:proofErr w:type="gramEnd"/>
-      <w:r>
-        <w:rPr>
-          <w:rFonts w:asciiTheme="minorHAnsi" w:eastAsiaTheme="minorEastAsia" w:hAnsiTheme="minorHAnsi" w:cstheme="minorBidi"/>
-          <w:kern w:val="2"/>
-          <w:sz w:val="16"/>
-          <w:szCs w:val="16"/>
-          <w14:ligatures w14:val="standardContextual"/>
-        </w:rPr>
-        <w:t xml:space="preserve"> of Abrupt Changes of Total Least Squares Models and Application in Fault Detection</w:t>
+      <w:r>
+        <w:rPr>
+          <w:rFonts w:asciiTheme="minorHAnsi" w:eastAsiaTheme="minorEastAsia" w:hAnsiTheme="minorHAnsi" w:cstheme="minorBidi"/>
+          <w:kern w:val="2"/>
+          <w:sz w:val="16"/>
+          <w:szCs w:val="16"/>
+          <w14:ligatures w14:val="standardContextual"/>
+        </w:rPr>
+        <w:t>32</w:t>
+      </w:r>
+      <w:r>
+        <w:rPr>
+          <w:rFonts w:asciiTheme="minorHAnsi" w:eastAsiaTheme="minorEastAsia" w:hAnsiTheme="minorHAnsi" w:cstheme="minorBidi"/>
+          <w:kern w:val="2"/>
+          <w:sz w:val="16"/>
+          <w:szCs w:val="16"/>
+          <w14:ligatures w14:val="standardContextual"/>
+        </w:rPr>
+        <w:t xml:space="preserve">] Peter M Attia, Aditya Grover, Norman </w:t>
+      </w:r>
+      <w:proofErr w:type="spellStart"/>
+      <w:r>
+        <w:rPr>
+          <w:rFonts w:asciiTheme="minorHAnsi" w:eastAsiaTheme="minorEastAsia" w:hAnsiTheme="minorHAnsi" w:cstheme="minorBidi"/>
+          <w:kern w:val="2"/>
+          <w:sz w:val="16"/>
+          <w:szCs w:val="16"/>
+          <w14:ligatures w14:val="standardContextual"/>
+        </w:rPr>
+        <w:t>Jin</w:t>
+      </w:r>
+      <w:proofErr w:type="spellEnd"/>
+      <w:r>
+        <w:rPr>
+          <w:rFonts w:asciiTheme="minorHAnsi" w:eastAsiaTheme="minorEastAsia" w:hAnsiTheme="minorHAnsi" w:cstheme="minorBidi"/>
+          <w:kern w:val="2"/>
+          <w:sz w:val="16"/>
+          <w:szCs w:val="16"/>
+          <w14:ligatures w14:val="standardContextual"/>
+        </w:rPr>
+        <w:t>, Kristen A Severson, Todor M Markov, Yang-Hung Liao, Michael H Chen, Bryan Cheong, Nicholas Perkins, Zi Yang, et al Closed-loop optimization of fast-charging protocols for batteries with machine learning. Nature, 578(7795):397–402, 2020.</w:t>
       </w:r>
     </w:p>
     <w:p>
@@ -10162,6 +10280,63 @@
         </w:rPr>
         <w:t>[</w:t>
       </w:r>
+      <w:proofErr w:type="gramStart"/>
+      <w:r>
+        <w:rPr>
+          <w:rFonts w:asciiTheme="minorHAnsi" w:eastAsiaTheme="minorEastAsia" w:hAnsiTheme="minorHAnsi" w:cstheme="minorBidi"/>
+          <w:kern w:val="2"/>
+          <w:sz w:val="16"/>
+          <w:szCs w:val="16"/>
+          <w14:ligatures w14:val="standardContextual"/>
+        </w:rPr>
+        <w:t>33]</w:t>
+      </w:r>
+      <w:r>
+        <w:rPr>
+          <w:rFonts w:asciiTheme="minorHAnsi" w:eastAsiaTheme="minorEastAsia" w:hAnsiTheme="minorHAnsi" w:cstheme="minorBidi"/>
+          <w:kern w:val="2"/>
+          <w:sz w:val="16"/>
+          <w:szCs w:val="16"/>
+          <w14:ligatures w14:val="standardContextual"/>
+        </w:rPr>
+        <w:t>Detection</w:t>
+      </w:r>
+      <w:proofErr w:type="gramEnd"/>
+      <w:r>
+        <w:rPr>
+          <w:rFonts w:asciiTheme="minorHAnsi" w:eastAsiaTheme="minorEastAsia" w:hAnsiTheme="minorHAnsi" w:cstheme="minorBidi"/>
+          <w:kern w:val="2"/>
+          <w:sz w:val="16"/>
+          <w:szCs w:val="16"/>
+          <w14:ligatures w14:val="standardContextual"/>
+        </w:rPr>
+        <w:t xml:space="preserve"> of Abrupt Changes of Total Least Squares Models and Application in Fault Detection</w:t>
+      </w:r>
+    </w:p>
+    <w:p>
+      <w:pPr>
+        <w:pStyle w:val="a4"/>
+        <w:spacing w:before="168" w:beforeAutospacing="0" w:after="0" w:afterAutospacing="0"/>
+        <w:ind w:firstLine="320"/>
+        <w:jc w:val="both"/>
+        <w:rPr>
+          <w:rFonts w:asciiTheme="minorHAnsi" w:eastAsiaTheme="minorEastAsia" w:hAnsiTheme="minorHAnsi" w:cstheme="minorBidi"/>
+          <w:kern w:val="2"/>
+          <w:sz w:val="16"/>
+          <w:szCs w:val="16"/>
+          <w14:ligatures w14:val="standardContextual"/>
+        </w:rPr>
+      </w:pPr>
+      <w:r>
+        <w:rPr>
+          <w:rFonts w:asciiTheme="minorHAnsi" w:eastAsiaTheme="minorEastAsia" w:hAnsiTheme="minorHAnsi" w:cstheme="minorBidi"/>
+          <w:kern w:val="2"/>
+          <w:sz w:val="16"/>
+          <w:szCs w:val="16"/>
+          <w14:ligatures w14:val="standardContextual"/>
+        </w:rPr>
+        <w:t>[</w:t>
+      </w:r>
       <w:r>
         <w:rPr>
           <w:rFonts w:asciiTheme="minorHAnsi" w:eastAsiaTheme="minorEastAsia" w:hAnsiTheme="minorHAnsi" w:cstheme="minorBidi"/>
@@ -10264,6 +10439,7 @@
           <w:sz w:val="16"/>
           <w:szCs w:val="16"/>
         </w:rPr>
+        <w:lastRenderedPageBreak/>
         <w:t>[</w:t>
       </w:r>
       <w:r>
@@ -10446,53 +10622,53 @@
       <w:pPr>
         <w:ind w:firstLine="420"/>
         <w:rPr>
-          <w:rFonts w:ascii="Helvetica" w:hAnsi="Helvetica" w:hint="eastAsia"/>
-          <w:color w:val="222222"/>
-          <w:shd w:val="clear" w:color="auto" w:fill="FFFFFF"/>
-        </w:rPr>
-      </w:pPr>
-      <w:r>
-        <w:rPr>
           <w:rFonts w:ascii="Helvetica" w:hAnsi="Helvetica"/>
           <w:color w:val="222222"/>
           <w:shd w:val="clear" w:color="auto" w:fill="FFFFFF"/>
         </w:rPr>
-        <w:t xml:space="preserve">B. De Moor and J. </w:t>
-      </w:r>
-      <w:proofErr w:type="spellStart"/>
+      </w:pPr>
       <w:r>
         <w:rPr>
           <w:rFonts w:ascii="Helvetica" w:hAnsi="Helvetica"/>
           <w:color w:val="222222"/>
           <w:shd w:val="clear" w:color="auto" w:fill="FFFFFF"/>
         </w:rPr>
-        <w:t>Vandewalle</w:t>
-      </w:r>
-      <w:proofErr w:type="spellEnd"/>
+        <w:t xml:space="preserve">B. De Moor and J. </w:t>
+      </w:r>
+      <w:proofErr w:type="spellStart"/>
       <w:r>
         <w:rPr>
           <w:rFonts w:ascii="Helvetica" w:hAnsi="Helvetica"/>
           <w:color w:val="222222"/>
           <w:shd w:val="clear" w:color="auto" w:fill="FFFFFF"/>
         </w:rPr>
-        <w:t xml:space="preserve">, "A unifying theorem for linear and total linear least squares," in IEEE Transactions on Automatic Control, vol. 35, no. 5, pp. 563-566, May 1990, </w:t>
-      </w:r>
-      <w:proofErr w:type="spellStart"/>
+        <w:t>Vandewalle</w:t>
+      </w:r>
+      <w:proofErr w:type="spellEnd"/>
       <w:r>
         <w:rPr>
           <w:rFonts w:ascii="Helvetica" w:hAnsi="Helvetica"/>
           <w:color w:val="222222"/>
           <w:shd w:val="clear" w:color="auto" w:fill="FFFFFF"/>
         </w:rPr>
-        <w:t>doi</w:t>
-      </w:r>
-      <w:proofErr w:type="spellEnd"/>
+        <w:t xml:space="preserve">, "A unifying theorem for linear and total linear least squares," in IEEE Transactions on Automatic Control, vol. 35, no. 5, pp. 563-566, May 1990, </w:t>
+      </w:r>
+      <w:proofErr w:type="spellStart"/>
       <w:r>
         <w:rPr>
           <w:rFonts w:ascii="Helvetica" w:hAnsi="Helvetica"/>
           <w:color w:val="222222"/>
           <w:shd w:val="clear" w:color="auto" w:fill="FFFFFF"/>
         </w:rPr>
+        <w:t>doi</w:t>
+      </w:r>
+      <w:proofErr w:type="spellEnd"/>
+      <w:r>
+        <w:rPr>
+          <w:rFonts w:ascii="Helvetica" w:hAnsi="Helvetica"/>
+          <w:color w:val="222222"/>
+          <w:shd w:val="clear" w:color="auto" w:fill="FFFFFF"/>
+        </w:rPr>
         <w:t>: 10.1109/9.53523.</w:t>
       </w:r>
     </w:p>
@@ -10502,13 +10678,10 @@
         <w:spacing w:before="168"/>
         <w:ind w:firstLine="320"/>
         <w:rPr>
-          <w:rFonts w:hint="eastAsia"/>
-          <w:sz w:val="16"/>
-          <w:szCs w:val="16"/>
-        </w:rPr>
-      </w:pPr>
-      <w:bookmarkStart w:id="4" w:name="_GoBack"/>
-      <w:bookmarkEnd w:id="4"/>
+          <w:sz w:val="16"/>
+          <w:szCs w:val="16"/>
+        </w:rPr>
+      </w:pPr>
     </w:p>
     <w:p>
       <w:pPr>
@@ -10608,119 +10781,77 @@
     </w:p>
     <w:p>
       <w:pPr>
-        <w:ind w:firstLine="400"/>
-        <w:rPr>
-          <w:rFonts w:ascii="Times New Roman" w:eastAsia="Cambria" w:hAnsi="Times New Roman" w:cs="Times New Roman"/>
-          <w:kern w:val="0"/>
-          <w:sz w:val="20"/>
-          <w:szCs w:val="20"/>
-          <w:lang w:eastAsia="en-US"/>
-          <w14:ligatures w14:val="none"/>
-        </w:rPr>
-      </w:pPr>
-      <w:r>
-        <w:rPr>
-          <w:rFonts w:ascii="Times New Roman" w:eastAsia="Cambria" w:hAnsi="Times New Roman" w:cs="Times New Roman"/>
-          <w:kern w:val="0"/>
-          <w:sz w:val="20"/>
-          <w:szCs w:val="20"/>
-          <w:lang w:eastAsia="en-US"/>
-          <w14:ligatures w14:val="none"/>
+        <w:pStyle w:val="Text"/>
+        <w:spacing w:line="240" w:lineRule="auto"/>
+        <w:ind w:firstLine="238"/>
+        <w:rPr>
+          <w:rFonts w:eastAsia="Cambria"/>
+        </w:rPr>
+      </w:pPr>
+      <w:r>
+        <w:rPr>
+          <w:rFonts w:eastAsia="Cambria"/>
         </w:rPr>
         <w:lastRenderedPageBreak/>
-        <w:t>Energy is the foundation of all science and engineering technology, without which the human world will be difficult to operate [1]. The rise of industrialization has led to a large demand for energy, but the exhaustion of fossil energy and a series of environmental problems, coupled with the acceleration of traditional energy demand, have forced planners and decision makers to find alternative energy sources [2,3]. Many renewable energy technologies have been widely developed. However, most renewable energy sources, such as solar energy and wind energy, are intermittent in nature and rely on natural phenomena to generate electricity, so they must be stored and used on demand [4-5]. As an energy storage technology, rechargeable batteries have been widely used in aerospace, portable electronic equipment, electric vehicles and other fields [6,7]. At the same time, smart cities will become the future model of people [8,9], and electric vehicles can solve the energy-saving development and environmental pollution problems of smart cities well, and the development of new energy electric vehicles has become a global consensus [10,12]. Rechargeable lithium-ion batteries have been widely used as the best choice for new energy electric vehicles because of their higher energy density, smaller volume, longer life and larger capacity.</w:t>
+        <w:t xml:space="preserve">Energy is the foundation of all science and engineering technology, without which the human world will be difficult to operate [1]. The rise of industrialization has led to a large demand for energy, but the depletion of fossil energy and environmental pollution have forced planners and decision makers to look for alternative energy [2,3], and many renewable energy technologies have been widely developed. However, most renewable energy sources, such as solar energy and wind energy, are intermittent in nature and rely on natural phenomena to generate electricity, so they must be stored and used on demand [4-5]. At the same time, smart cities will become the future model of people [6,7], and electric vehicles can solve the energy-saving development and environmental pollution problems of smart cities </w:t>
+      </w:r>
+      <w:r>
+        <w:rPr>
+          <w:rFonts w:eastAsia="Cambria"/>
+        </w:rPr>
+        <w:t>well, and the development of new energy</w:t>
+      </w:r>
+      <w:r>
+        <w:rPr>
+          <w:rFonts w:eastAsia="Cambria"/>
+        </w:rPr>
+        <w:t xml:space="preserve"> </w:t>
+      </w:r>
+      <w:r>
+        <w:rPr>
+          <w:rFonts w:eastAsia="Cambria"/>
+        </w:rPr>
+        <w:t xml:space="preserve">electric vehicles has become a global consensus [8,10]. As an energy storage technology, rechargeable lithium-ion batteries have been widely used as the best choice for new energy electric vehicles because of their higher energy density, smaller volume, longer life and larger capacity [11,12]. However, lithium batteries will deteriorate with time, which is manifested in the loss of battery capacity and the increase of impedance [13]. Therefore, the rechargeable lithium-ion battery can not only promote the development of electric vehicles, but also inevitably produce a series of problems, such as reduced battery life and insufficient power, etc. As time goes by, the aging of lithium-ion batteries may cause safety accidents, as shown in Figure 1. </w:t>
       </w:r>
     </w:p>
     <w:p>
       <w:pPr>
-        <w:widowControl/>
-        <w:shd w:val="clear" w:color="auto" w:fill="FDFDFD"/>
-        <w:ind w:firstLineChars="0" w:firstLine="0"/>
-        <w:jc w:val="left"/>
-        <w:rPr>
-          <w:rFonts w:ascii="Times New Roman" w:eastAsia="Cambria" w:hAnsi="Times New Roman" w:cs="Times New Roman"/>
-          <w:kern w:val="0"/>
-          <w:sz w:val="20"/>
-          <w:szCs w:val="20"/>
-          <w:lang w:eastAsia="en-US"/>
-          <w14:ligatures w14:val="none"/>
-        </w:rPr>
-      </w:pPr>
-      <w:r>
-        <w:rPr>
-          <w:rFonts w:ascii="Times New Roman" w:eastAsia="Cambria" w:hAnsi="Times New Roman" w:cs="Times New Roman"/>
-          <w:kern w:val="0"/>
-          <w:sz w:val="20"/>
-          <w:szCs w:val="20"/>
-          <w:lang w:eastAsia="en-US"/>
-          <w14:ligatures w14:val="none"/>
-        </w:rPr>
-        <w:t xml:space="preserve"> However, lithium batteries will deteriorate with time, which is manifested in the loss of battery capacity and the increase of impedance [13]. Therefore, while promoting the development of electric vehicles, rechargeable lithium-ion batteries inevitably produce a series of problems, such as reduced battery life and insufficient power, and with the passage of time, the aging of lithium-ion batteries may cause safety accidents. The degradation rate of the battery is affected by dynamic operating conditions, including different charging and discharging rates, different voltage operating limits and temperature fluctuations [14]. If we can predict the battery life before aging, it will bring new </w:t>
-      </w:r>
-      <w:r>
-        <w:rPr>
-          <w:rFonts w:ascii="Times New Roman" w:eastAsia="Cambria" w:hAnsi="Times New Roman" w:cs="Times New Roman"/>
-          <w:kern w:val="0"/>
-          <w:sz w:val="20"/>
-          <w:szCs w:val="20"/>
-          <w:lang w:eastAsia="en-US"/>
-          <w14:ligatures w14:val="none"/>
-        </w:rPr>
-        <w:t xml:space="preserve">opportunities for battery production, use and optimization [15]. For example, manufacturers can speed up the cell development cycle, quickly verify new manufacturing processes, and classify/grade new cells according to life expectancy. Similarly, end users can estimate their battery life [16-18]. In addition, battery forecasting is crucial for expanding the recycling sector, enabling facilities to decide whether batteries should be recycled as scrap metal or used for less demanding "second life" applications. In a word, accurate prediction of the current and future state of the battery will bring great opportunities for the manufacture, use and optimization of the battery [20, 21]. </w:t>
-      </w:r>
-      <w:r>
-        <w:rPr>
-          <w:rFonts w:ascii="Times New Roman" w:eastAsia="Cambria" w:hAnsi="Times New Roman" w:cs="Times New Roman"/>
-          <w:kern w:val="0"/>
-          <w:sz w:val="20"/>
-          <w:szCs w:val="20"/>
-          <w:lang w:eastAsia="en-US"/>
-          <w14:ligatures w14:val="none"/>
-        </w:rPr>
-        <w:t xml:space="preserve">This is shown in Figure </w:t>
-      </w:r>
-      <w:r>
-        <w:rPr>
-          <w:rFonts w:ascii="Times New Roman" w:eastAsia="Cambria" w:hAnsi="Times New Roman" w:cs="Times New Roman"/>
-          <w:kern w:val="0"/>
-          <w:sz w:val="20"/>
-          <w:szCs w:val="20"/>
-          <w:lang w:eastAsia="en-US"/>
-          <w14:ligatures w14:val="none"/>
-        </w:rPr>
-        <w:t>1.</w:t>
-      </w:r>
+        <w:pStyle w:val="Text"/>
+        <w:spacing w:line="240" w:lineRule="auto"/>
+        <w:ind w:firstLine="420"/>
+        <w:jc w:val="center"/>
+        <w:rPr>
+          <w:rFonts w:eastAsia="Cambria"/>
+        </w:rPr>
+        <w:sectPr>
+          <w:type w:val="continuous"/>
+          <w:pgSz w:w="11906" w:h="16838"/>
+          <w:pgMar w:top="1440" w:right="1800" w:bottom="1440" w:left="1800" w:header="851" w:footer="992" w:gutter="0"/>
+          <w:cols w:num="2" w:space="425"/>
+          <w:docGrid w:type="lines" w:linePitch="312"/>
+        </w:sectPr>
+      </w:pPr>
     </w:p>
     <w:p>
       <w:pPr>
-        <w:widowControl/>
-        <w:shd w:val="clear" w:color="auto" w:fill="FDFDFD"/>
-        <w:ind w:firstLineChars="0" w:firstLine="0"/>
-        <w:jc w:val="left"/>
-        <w:rPr>
-          <w:rFonts w:ascii="Times New Roman" w:eastAsia="Cambria" w:hAnsi="Times New Roman" w:cs="Times New Roman"/>
-          <w:kern w:val="0"/>
-          <w:sz w:val="20"/>
-          <w:szCs w:val="20"/>
-          <w:lang w:eastAsia="en-US"/>
-          <w14:ligatures w14:val="none"/>
-        </w:rPr>
-      </w:pPr>
-      <w:r>
-        <w:rPr>
-          <w:rFonts w:ascii="Times New Roman" w:eastAsia="Cambria" w:hAnsi="Times New Roman" w:cs="Times New Roman"/>
+        <w:pStyle w:val="Text"/>
+        <w:spacing w:line="240" w:lineRule="auto"/>
+        <w:ind w:firstLine="420"/>
+        <w:jc w:val="center"/>
+        <w:rPr>
+          <w:rFonts w:eastAsia="Cambria"/>
+        </w:rPr>
+      </w:pPr>
+      <w:r>
+        <w:rPr>
+          <w:rFonts w:eastAsia="Cambria"/>
           <w:noProof/>
-          <w:kern w:val="0"/>
-          <w:sz w:val="20"/>
-          <w:szCs w:val="20"/>
-          <w:lang w:eastAsia="en-US"/>
-          <w14:ligatures w14:val="none"/>
         </w:rPr>
         <w:drawing>
-          <wp:inline distT="0" distB="0" distL="0" distR="0" wp14:anchorId="457D545E" wp14:editId="2434F55E">
-            <wp:extent cx="2501900" cy="1407160"/>
-            <wp:effectExtent l="0" t="0" r="0" b="2540"/>
-            <wp:docPr id="2" name="图片 2"/>
+          <wp:inline distT="0" distB="0" distL="0" distR="0" wp14:anchorId="246DB36A" wp14:editId="48951365">
+            <wp:extent cx="4057650" cy="2033477"/>
+            <wp:effectExtent l="0" t="0" r="0" b="5080"/>
+            <wp:docPr id="5" name="图片 5"/>
             <wp:cNvGraphicFramePr>
               <a:graphicFrameLocks xmlns:a="http://schemas.openxmlformats.org/drawingml/2006/main" noChangeAspect="1"/>
             </wp:cNvGraphicFramePr>
@@ -10728,11 +10859,120 @@
               <a:graphicData uri="http://schemas.openxmlformats.org/drawingml/2006/picture">
                 <pic:pic xmlns:pic="http://schemas.openxmlformats.org/drawingml/2006/picture">
                   <pic:nvPicPr>
-                    <pic:cNvPr id="2" name="电池背景.png"/>
+                    <pic:cNvPr id="5" name="图1电池背景与噪声.png"/>
+                    <pic:cNvPicPr/>
+                  </pic:nvPicPr>
+                  <pic:blipFill rotWithShape="1">
+                    <a:blip r:embed="rId20" cstate="print">
+                      <a:extLst>
+                        <a:ext uri="{28A0092B-C50C-407E-A947-70E740481C1C}">
+                          <a14:useLocalDpi xmlns:a14="http://schemas.microsoft.com/office/drawing/2010/main" val="0"/>
+                        </a:ext>
+                      </a:extLst>
+                    </a:blip>
+                    <a:srcRect t="1747" b="9150"/>
+                    <a:stretch/>
+                  </pic:blipFill>
+                  <pic:spPr bwMode="auto">
+                    <a:xfrm>
+                      <a:off x="0" y="0"/>
+                      <a:ext cx="4136605" cy="2073045"/>
+                    </a:xfrm>
+                    <a:prstGeom prst="rect">
+                      <a:avLst/>
+                    </a:prstGeom>
+                    <a:ln>
+                      <a:noFill/>
+                    </a:ln>
+                    <a:extLst>
+                      <a:ext uri="{53640926-AAD7-44D8-BBD7-CCE9431645EC}">
+                        <a14:shadowObscured xmlns:a14="http://schemas.microsoft.com/office/drawing/2010/main"/>
+                      </a:ext>
+                    </a:extLst>
+                  </pic:spPr>
+                </pic:pic>
+              </a:graphicData>
+            </a:graphic>
+          </wp:inline>
+        </w:drawing>
+      </w:r>
+    </w:p>
+    <w:p>
+      <w:pPr>
+        <w:widowControl/>
+        <w:shd w:val="clear" w:color="auto" w:fill="FDFDFD"/>
+        <w:ind w:firstLineChars="0" w:firstLine="0"/>
+        <w:jc w:val="center"/>
+        <w:rPr>
+          <w:rFonts w:ascii="Times New Roman" w:eastAsia="Cambria" w:hAnsi="Times New Roman" w:cs="Times New Roman"/>
+          <w:kern w:val="0"/>
+          <w:sz w:val="20"/>
+          <w:szCs w:val="20"/>
+          <w:lang w:eastAsia="en-US"/>
+          <w14:ligatures w14:val="none"/>
+        </w:rPr>
+      </w:pPr>
+      <w:r>
+        <w:rPr>
+          <w:rFonts w:ascii="Times New Roman" w:eastAsia="Cambria" w:hAnsi="Times New Roman" w:cs="Times New Roman"/>
+          <w:kern w:val="0"/>
+          <w:sz w:val="20"/>
+          <w:szCs w:val="20"/>
+          <w:lang w:eastAsia="en-US"/>
+          <w14:ligatures w14:val="none"/>
+        </w:rPr>
+        <w:t>Figure1: Lithium battery applications and hidden dangers</w:t>
+      </w:r>
+    </w:p>
+    <w:p>
+      <w:pPr>
+        <w:pStyle w:val="Text"/>
+        <w:spacing w:line="240" w:lineRule="auto"/>
+        <w:ind w:firstLine="238"/>
+        <w:rPr>
+          <w:rFonts w:eastAsia="Cambria"/>
+        </w:rPr>
+        <w:sectPr>
+          <w:type w:val="continuous"/>
+          <w:pgSz w:w="11906" w:h="16838"/>
+          <w:pgMar w:top="1440" w:right="1800" w:bottom="1440" w:left="1800" w:header="851" w:footer="992" w:gutter="0"/>
+          <w:cols w:space="425"/>
+          <w:docGrid w:type="lines" w:linePitch="312"/>
+        </w:sectPr>
+      </w:pPr>
+    </w:p>
+    <w:p>
+      <w:pPr>
+        <w:pStyle w:val="Text"/>
+        <w:spacing w:line="240" w:lineRule="auto"/>
+        <w:ind w:firstLine="238"/>
+        <w:jc w:val="center"/>
+        <w:rPr>
+          <w:rFonts w:eastAsia="Cambria"/>
+        </w:rPr>
+      </w:pPr>
+      <w:r>
+        <w:rPr>
+          <w:rFonts w:eastAsia="Cambria"/>
+          <w:noProof/>
+        </w:rPr>
+        <w:drawing>
+          <wp:inline distT="0" distB="0" distL="0" distR="0" wp14:anchorId="57BE8E8C" wp14:editId="02C85BE7">
+            <wp:extent cx="4210050" cy="2368078"/>
+            <wp:effectExtent l="0" t="0" r="0" b="0"/>
+            <wp:docPr id="10" name="图片 10"/>
+            <wp:cNvGraphicFramePr>
+              <a:graphicFrameLocks xmlns:a="http://schemas.openxmlformats.org/drawingml/2006/main" noChangeAspect="1"/>
+            </wp:cNvGraphicFramePr>
+            <a:graphic xmlns:a="http://schemas.openxmlformats.org/drawingml/2006/main">
+              <a:graphicData uri="http://schemas.openxmlformats.org/drawingml/2006/picture">
+                <pic:pic xmlns:pic="http://schemas.openxmlformats.org/drawingml/2006/picture">
+                  <pic:nvPicPr>
+                    <pic:cNvPr id="10" name="图2算法流程.png"/>
                     <pic:cNvPicPr/>
                   </pic:nvPicPr>
                   <pic:blipFill>
-                    <a:blip r:embed="rId20" cstate="print">
+                    <a:blip r:embed="rId21" cstate="print">
                       <a:extLst>
                         <a:ext uri="{28A0092B-C50C-407E-A947-70E740481C1C}">
                           <a14:useLocalDpi xmlns:a14="http://schemas.microsoft.com/office/drawing/2010/main" val="0"/>
@@ -10746,7 +10986,7 @@
                   <pic:spPr>
                     <a:xfrm>
                       <a:off x="0" y="0"/>
-                      <a:ext cx="2501900" cy="1407160"/>
+                      <a:ext cx="4281015" cy="2407995"/>
                     </a:xfrm>
                     <a:prstGeom prst="rect">
                       <a:avLst/>
@@ -10761,8 +11001,13 @@
     </w:p>
     <w:p>
       <w:pPr>
-        <w:widowControl/>
-        <w:shd w:val="clear" w:color="auto" w:fill="FDFDFD"/>
+        <w:pBdr>
+          <w:top w:val="nil"/>
+          <w:left w:val="nil"/>
+          <w:bottom w:val="nil"/>
+          <w:right w:val="nil"/>
+          <w:between w:val="nil"/>
+        </w:pBdr>
         <w:ind w:firstLineChars="0" w:firstLine="0"/>
         <w:jc w:val="center"/>
         <w:rPr>
@@ -10783,41 +11028,59 @@
           <w:lang w:eastAsia="en-US"/>
           <w14:ligatures w14:val="none"/>
         </w:rPr>
-        <w:t>Figure1: Lithium battery applications and hidden dangers</w:t>
+        <w:t>Figure 2: Improved TLS/OLS algorithm</w:t>
       </w:r>
     </w:p>
     <w:p>
       <w:pPr>
-        <w:ind w:firstLine="400"/>
-        <w:rPr>
-          <w:rFonts w:ascii="Times New Roman" w:eastAsia="Cambria" w:hAnsi="Times New Roman" w:cs="Times New Roman"/>
-          <w:kern w:val="0"/>
-          <w:sz w:val="20"/>
-          <w:szCs w:val="20"/>
-          <w:lang w:eastAsia="en-US"/>
-          <w14:ligatures w14:val="none"/>
-        </w:rPr>
-      </w:pPr>
-      <w:r>
-        <w:rPr>
-          <w:rFonts w:ascii="Times New Roman" w:eastAsia="Cambria" w:hAnsi="Times New Roman" w:cs="Times New Roman"/>
-          <w:kern w:val="0"/>
-          <w:sz w:val="20"/>
-          <w:szCs w:val="20"/>
-          <w:lang w:eastAsia="en-US"/>
-          <w14:ligatures w14:val="none"/>
-        </w:rPr>
-        <w:t>At present, the models used in battery life estimation can be mainly divided into the following three types: equivalent circuit model (</w:t>
+        <w:pStyle w:val="Text"/>
+        <w:spacing w:line="240" w:lineRule="auto"/>
+        <w:ind w:firstLine="238"/>
+        <w:jc w:val="center"/>
+        <w:rPr>
+          <w:rFonts w:eastAsia="Cambria"/>
+        </w:rPr>
+        <w:sectPr>
+          <w:type w:val="continuous"/>
+          <w:pgSz w:w="11906" w:h="16838"/>
+          <w:pgMar w:top="1440" w:right="1800" w:bottom="1440" w:left="1800" w:header="851" w:footer="992" w:gutter="0"/>
+          <w:cols w:space="425"/>
+          <w:docGrid w:type="lines" w:linePitch="312"/>
+        </w:sectPr>
+      </w:pPr>
+    </w:p>
+    <w:p>
+      <w:pPr>
+        <w:pStyle w:val="Text"/>
+        <w:spacing w:line="240" w:lineRule="auto"/>
+        <w:ind w:firstLine="0"/>
+        <w:rPr>
+          <w:rFonts w:eastAsia="Cambria"/>
+        </w:rPr>
+      </w:pPr>
+      <w:r>
+        <w:rPr>
+          <w:rFonts w:eastAsia="Cambria"/>
+        </w:rPr>
+        <w:t xml:space="preserve">The degradation rate of batteries is affected by dynamic operating conditions. If the battery life </w:t>
+      </w:r>
+      <w:r>
+        <w:rPr>
+          <w:rFonts w:eastAsia="Cambria"/>
+        </w:rPr>
+        <w:t xml:space="preserve">can be predicted before aging, it will bring new opportunities for battery production, use and </w:t>
+      </w:r>
+      <w:r>
+        <w:rPr>
+          <w:rFonts w:eastAsia="Cambria"/>
+        </w:rPr>
+        <w:lastRenderedPageBreak/>
+        <w:t>optimization [15]. For example, manufacturers can speed up the development cycle of battery cells, grade batteries, and quickly verify new processes. Similarly, end users can estimate their battery life [16-18]. In addition, battery prediction enables secondary recovery before the battery is completely aged. In a word, the accurate prediction of the current and future state of the battery will bring great opportunities for the manufacture, use and optimization of the battery [19, 20 and 21]. At present, the models used in battery life estimation can be mainly divided into the following three types: equivalent circuit model (</w:t>
       </w:r>
       <w:proofErr w:type="spellStart"/>
       <w:r>
         <w:rPr>
-          <w:rFonts w:ascii="Times New Roman" w:eastAsia="Cambria" w:hAnsi="Times New Roman" w:cs="Times New Roman"/>
-          <w:kern w:val="0"/>
-          <w:sz w:val="20"/>
-          <w:szCs w:val="20"/>
-          <w:lang w:eastAsia="en-US"/>
-          <w14:ligatures w14:val="none"/>
+          <w:rFonts w:eastAsia="Cambria"/>
         </w:rPr>
         <w:t>ecm</w:t>
       </w:r>
@@ -10825,110 +11088,60 @@
       <w:proofErr w:type="gramStart"/>
       <w:r>
         <w:rPr>
-          <w:rFonts w:ascii="Times New Roman" w:eastAsia="Cambria" w:hAnsi="Times New Roman" w:cs="Times New Roman"/>
-          <w:kern w:val="0"/>
-          <w:sz w:val="20"/>
-          <w:szCs w:val="20"/>
-          <w:lang w:eastAsia="en-US"/>
-          <w14:ligatures w14:val="none"/>
+          <w:rFonts w:eastAsia="Cambria"/>
         </w:rPr>
         <w:t>)[</w:t>
       </w:r>
       <w:proofErr w:type="gramEnd"/>
       <w:r>
         <w:rPr>
-          <w:rFonts w:ascii="Times New Roman" w:eastAsia="Cambria" w:hAnsi="Times New Roman" w:cs="Times New Roman"/>
-          <w:kern w:val="0"/>
-          <w:sz w:val="20"/>
-          <w:szCs w:val="20"/>
-          <w:lang w:eastAsia="en-US"/>
-          <w14:ligatures w14:val="none"/>
-        </w:rPr>
-        <w:t>22-23], electrochemical model [24-26] or data-driven model [27-32]. The accuracy and robustness of electrochemical model and equivalent circuit model are limited. Therefore, these two models are not a good and feasible solution. On the contrary, the data-driven method has a series of advantages, such as no need to understand the complex chemical reactions inside the battery, analysis of various battery degradation principles, no complicated process of establishing circuits, etc. So far, many studies have used machine learning tools to analyze battery life prediction and estimation.</w:t>
+          <w:rFonts w:eastAsia="Cambria"/>
+        </w:rPr>
+        <w:t>22-23], electrochemical model [24-26] or data-driven model [27-32]. The accuracy and robustness of electrochemical model and equivalent circuit model are limited. Therefore, these two models are not a good and feasible solution. On the contrary, data-driven method has a series of advantages, such as no need to understand the complex chemical reactions inside the battery, analysis of various battery degradation principles, no complicated process of establishing circuits, etc. So far, many studies have used machine learning tools to analyze battery life prediction and estimation.</w:t>
       </w:r>
     </w:p>
     <w:p>
       <w:pPr>
-        <w:ind w:firstLine="400"/>
-        <w:rPr>
-          <w:rFonts w:ascii="Times New Roman" w:eastAsia="Cambria" w:hAnsi="Times New Roman" w:cs="Times New Roman"/>
-          <w:kern w:val="0"/>
-          <w:sz w:val="20"/>
-          <w:szCs w:val="20"/>
-          <w:lang w:eastAsia="en-US"/>
-          <w14:ligatures w14:val="none"/>
-        </w:rPr>
-      </w:pPr>
-      <w:r>
-        <w:rPr>
-          <w:rFonts w:ascii="Times New Roman" w:eastAsia="Cambria" w:hAnsi="Times New Roman" w:cs="Times New Roman"/>
-          <w:kern w:val="0"/>
-          <w:sz w:val="20"/>
-          <w:szCs w:val="20"/>
-          <w:lang w:eastAsia="en-US"/>
-          <w14:ligatures w14:val="none"/>
-        </w:rPr>
-        <w:t xml:space="preserve"> With the development of research in recent years, it is found that noise in battery data set is </w:t>
-      </w:r>
-      <w:r>
-        <w:rPr>
-          <w:rFonts w:ascii="Times New Roman" w:eastAsia="Cambria" w:hAnsi="Times New Roman" w:cs="Times New Roman"/>
-          <w:kern w:val="0"/>
-          <w:sz w:val="20"/>
-          <w:szCs w:val="20"/>
-          <w:lang w:eastAsia="en-US"/>
-          <w14:ligatures w14:val="none"/>
-        </w:rPr>
-        <w:lastRenderedPageBreak/>
-        <w:t xml:space="preserve">inevitable, which mainly comes from environmental interference during charging and discharging, such as temperature change and humidity fluctuation. In addition, most public data sets are measured under experimental conditions, but the actual battery charge and discharge is incomplete. Therefore, it is closer to real life to study the battery data set with noise, and its robustness can be guaranteed when the model is extended to practical application. </w:t>
+        <w:pStyle w:val="Text"/>
+        <w:spacing w:line="240" w:lineRule="auto"/>
+        <w:ind w:firstLine="238"/>
+        <w:rPr>
+          <w:rFonts w:eastAsia="Cambria"/>
+        </w:rPr>
+      </w:pPr>
+      <w:r>
+        <w:rPr>
+          <w:rFonts w:eastAsia="Cambria"/>
+        </w:rPr>
+        <w:t xml:space="preserve">With the development of research in recent years, it is found that noise in battery data set is inevitable, which mainly comes from environmental interference during charging and discharging, such as temperature change and humidity fluctuation. In addition, most public data sets are measured under experimental conditions, but the actual battery charge and discharge is incomplete. Therefore, it is closer to real life to study the battery data set with noise, and its robustness can be guaranteed when the model is extended to practical application. The problem of linear parameter estimation appears in a wide range of scientific disciplines such as signal processing [33-34]. It starts with a linear (in-parameter) model, which represents process variables that can be measured or inferred from </w:t>
+      </w:r>
+      <w:r>
+        <w:rPr>
+          <w:rFonts w:eastAsia="Cambria"/>
+        </w:rPr>
+        <w:t>other measurements or calculated by nonlinear transformation; All variables are affected by measurement noise; Contains parameters that represent the basic relationship of process variables. As shown in [35] and [36], the total least square method is the best choice for parameter estimation when all the variables of interest have parameter linear relations and all the measured values are polluted by noise.</w:t>
       </w:r>
     </w:p>
     <w:p>
       <w:pPr>
-        <w:ind w:firstLine="400"/>
-        <w:rPr>
-          <w:rFonts w:ascii="Times New Roman" w:eastAsia="Cambria" w:hAnsi="Times New Roman" w:cs="Times New Roman"/>
-          <w:kern w:val="0"/>
-          <w:sz w:val="20"/>
-          <w:szCs w:val="20"/>
-          <w:lang w:eastAsia="en-US"/>
-          <w14:ligatures w14:val="none"/>
-        </w:rPr>
-      </w:pPr>
-      <w:r>
-        <w:rPr>
-          <w:rFonts w:ascii="Times New Roman" w:eastAsia="Cambria" w:hAnsi="Times New Roman" w:cs="Times New Roman"/>
-          <w:kern w:val="0"/>
-          <w:sz w:val="20"/>
-          <w:szCs w:val="20"/>
-          <w:lang w:eastAsia="en-US"/>
-          <w14:ligatures w14:val="none"/>
-        </w:rPr>
-        <w:t>The problem of linear parameter estimation appears in a wide range of scientific disciplines such as signal processing [33-34]. It starts with a linear (in-parameter) model, which represents process variables that can be measured or inferred from other measurements or calculated by nonlinear transformation; All variables are affected by measurement noise; Contains parameters that represent the basic relationship of process variables. As shown in [35] and [36], the total least square method is the best choice for parameter estimation when all the variables of interest have parameter linear relations and all the measured values are polluted by noise.</w:t>
-      </w:r>
-    </w:p>
-    <w:p>
-      <w:pPr>
-        <w:ind w:firstLine="400"/>
-        <w:rPr>
-          <w:rFonts w:ascii="Times New Roman" w:eastAsia="Cambria" w:hAnsi="Times New Roman" w:cs="Times New Roman"/>
-          <w:kern w:val="0"/>
-          <w:sz w:val="20"/>
-          <w:szCs w:val="20"/>
-          <w:lang w:eastAsia="en-US"/>
-          <w14:ligatures w14:val="none"/>
-        </w:rPr>
-      </w:pPr>
-      <w:r>
-        <w:rPr>
-          <w:rFonts w:ascii="Times New Roman" w:eastAsia="Cambria" w:hAnsi="Times New Roman" w:cs="Times New Roman"/>
-          <w:kern w:val="0"/>
-          <w:sz w:val="20"/>
-          <w:szCs w:val="20"/>
-          <w:lang w:eastAsia="en-US"/>
-          <w14:ligatures w14:val="none"/>
+        <w:pStyle w:val="Text"/>
+        <w:spacing w:line="240" w:lineRule="auto"/>
+        <w:ind w:firstLine="238"/>
+        <w:rPr>
+          <w:rFonts w:eastAsia="Cambria"/>
+        </w:rPr>
+      </w:pPr>
+      <w:r>
+        <w:rPr>
+          <w:rFonts w:eastAsia="Cambria"/>
         </w:rPr>
         <w:t xml:space="preserve"> However, in the actual situation, the data sets of battery information provided by battery manufacturers come from different sources, so the errors caused by temperature, human interference and sensors are very different. At this time, it is impossible to simply assume that the noise of the data sets obeys the same distribution. At this time, directly using TLS/OLS can't establish a battery life prediction model. Therefore, this paper improves the linear model to calculate the battery life. After weighting the battery samples with different noise distributions, TLS/OLS is used to predict the battery life. Through cyclic iteration, the standard deviation of noise distribution can be accurately calculated, and a prediction model suitable for different noise distributions can be established to predict the battery life. The prediction results show that our method is better than the traditional TLS/OLS method.</w:t>
+      </w:r>
+      <w:r>
+        <w:rPr>
+          <w:rFonts w:eastAsia="Cambria"/>
+        </w:rPr>
+        <w:t xml:space="preserve"> </w:t>
       </w:r>
     </w:p>
     <w:p>
@@ -11835,12 +12048,20 @@
         <w:ind w:firstLine="400"/>
         <w:rPr>
           <w:rFonts w:ascii="Times New Roman" w:eastAsia="Cambria" w:hAnsi="Times New Roman" w:cs="Times New Roman"/>
+          <w:noProof/>
           <w:kern w:val="0"/>
           <w:sz w:val="20"/>
           <w:szCs w:val="20"/>
           <w:lang w:eastAsia="en-US"/>
           <w14:ligatures w14:val="none"/>
         </w:rPr>
+        <w:sectPr>
+          <w:type w:val="continuous"/>
+          <w:pgSz w:w="11906" w:h="16838"/>
+          <w:pgMar w:top="1440" w:right="1800" w:bottom="1440" w:left="1800" w:header="851" w:footer="992" w:gutter="0"/>
+          <w:cols w:num="2" w:space="425"/>
+          <w:docGrid w:type="lines" w:linePitch="312"/>
+        </w:sectPr>
       </w:pPr>
       <w:r>
         <w:rPr>
@@ -12358,6 +12579,67 @@
         </w:rPr>
         <w:t>. The likelihood function is:</w:t>
       </w:r>
+      <w:r>
+        <w:rPr>
+          <w:rFonts w:ascii="Times New Roman" w:eastAsia="Cambria" w:hAnsi="Times New Roman" w:cs="Times New Roman"/>
+          <w:noProof/>
+          <w:kern w:val="0"/>
+          <w:sz w:val="20"/>
+          <w:szCs w:val="20"/>
+          <w:lang w:eastAsia="en-US"/>
+          <w14:ligatures w14:val="none"/>
+        </w:rPr>
+        <w:t xml:space="preserve"> </w:t>
+      </w:r>
+    </w:p>
+    <w:p>
+      <w:pPr>
+        <w:pBdr>
+          <w:top w:val="nil"/>
+          <w:left w:val="nil"/>
+          <w:bottom w:val="nil"/>
+          <w:right w:val="nil"/>
+          <w:between w:val="nil"/>
+        </w:pBdr>
+        <w:ind w:firstLine="400"/>
+        <w:jc w:val="center"/>
+        <w:rPr>
+          <w:rFonts w:ascii="Times New Roman" w:eastAsia="Cambria" w:hAnsi="Times New Roman" w:cs="Times New Roman"/>
+          <w:kern w:val="0"/>
+          <w:sz w:val="20"/>
+          <w:szCs w:val="20"/>
+          <w:lang w:eastAsia="en-US"/>
+          <w14:ligatures w14:val="none"/>
+        </w:rPr>
+      </w:pPr>
+    </w:p>
+    <w:p>
+      <w:pPr>
+        <w:pBdr>
+          <w:top w:val="nil"/>
+          <w:left w:val="nil"/>
+          <w:bottom w:val="nil"/>
+          <w:right w:val="nil"/>
+          <w:between w:val="nil"/>
+        </w:pBdr>
+        <w:ind w:firstLine="400"/>
+        <w:jc w:val="center"/>
+        <w:rPr>
+          <w:rFonts w:ascii="Times New Roman" w:eastAsia="Cambria" w:hAnsi="Times New Roman" w:cs="Times New Roman"/>
+          <w:kern w:val="0"/>
+          <w:sz w:val="20"/>
+          <w:szCs w:val="20"/>
+          <w:lang w:eastAsia="en-US"/>
+          <w14:ligatures w14:val="none"/>
+        </w:rPr>
+        <w:sectPr>
+          <w:type w:val="continuous"/>
+          <w:pgSz w:w="11906" w:h="16838"/>
+          <w:pgMar w:top="1440" w:right="1800" w:bottom="1440" w:left="1800" w:header="851" w:footer="992" w:gutter="0"/>
+          <w:cols w:space="425"/>
+          <w:docGrid w:type="lines" w:linePitch="312"/>
+        </w:sectPr>
+      </w:pPr>
     </w:p>
     <w:p>
       <w:pPr>
@@ -12941,7 +13223,18 @@
           <w:lang w:eastAsia="en-US"/>
           <w14:ligatures w14:val="none"/>
         </w:rPr>
-        <w:t>Maximizing the likelihood function is equivalent to minimizing the objective function</w:t>
+        <w:t xml:space="preserve">Maximizing the likelihood function is </w:t>
+      </w:r>
+      <w:r>
+        <w:rPr>
+          <w:rFonts w:ascii="Times New Roman" w:eastAsia="Cambria" w:hAnsi="Times New Roman" w:cs="Times New Roman"/>
+          <w:kern w:val="0"/>
+          <w:sz w:val="20"/>
+          <w:szCs w:val="20"/>
+          <w:lang w:eastAsia="en-US"/>
+          <w14:ligatures w14:val="none"/>
+        </w:rPr>
+        <w:t>equivalent to minimizing the objective function</w:t>
       </w:r>
       <w:r>
         <w:rPr>
@@ -13419,8 +13712,7 @@
           <w:right w:val="nil"/>
           <w:between w:val="nil"/>
         </w:pBdr>
-        <w:ind w:firstLineChars="0" w:firstLine="0"/>
-        <w:jc w:val="center"/>
+        <w:ind w:firstLine="400"/>
         <w:rPr>
           <w:rFonts w:ascii="Times New Roman" w:eastAsia="Cambria" w:hAnsi="Times New Roman" w:cs="Times New Roman"/>
           <w:kern w:val="0"/>
@@ -13429,91 +13721,14 @@
           <w:lang w:eastAsia="en-US"/>
           <w14:ligatures w14:val="none"/>
         </w:rPr>
-      </w:pPr>
-      <w:r>
-        <w:rPr>
-          <w:rFonts w:ascii="Times New Roman" w:eastAsia="Cambria" w:hAnsi="Times New Roman" w:cs="Times New Roman"/>
-          <w:noProof/>
-          <w:kern w:val="0"/>
-          <w:sz w:val="20"/>
-          <w:szCs w:val="20"/>
-          <w:lang w:eastAsia="en-US"/>
-          <w14:ligatures w14:val="none"/>
-        </w:rPr>
-        <w:drawing>
-          <wp:inline distT="0" distB="0" distL="0" distR="0" wp14:anchorId="334C5F35" wp14:editId="002C2010">
-            <wp:extent cx="2501900" cy="1407160"/>
-            <wp:effectExtent l="0" t="0" r="0" b="2540"/>
-            <wp:docPr id="3" name="图片 3"/>
-            <wp:cNvGraphicFramePr>
-              <a:graphicFrameLocks xmlns:a="http://schemas.openxmlformats.org/drawingml/2006/main" noChangeAspect="1"/>
-            </wp:cNvGraphicFramePr>
-            <a:graphic xmlns:a="http://schemas.openxmlformats.org/drawingml/2006/main">
-              <a:graphicData uri="http://schemas.openxmlformats.org/drawingml/2006/picture">
-                <pic:pic xmlns:pic="http://schemas.openxmlformats.org/drawingml/2006/picture">
-                  <pic:nvPicPr>
-                    <pic:cNvPr id="3" name="实验流程图 (2).png"/>
-                    <pic:cNvPicPr/>
-                  </pic:nvPicPr>
-                  <pic:blipFill>
-                    <a:blip r:embed="rId21" cstate="print">
-                      <a:extLst>
-                        <a:ext uri="{28A0092B-C50C-407E-A947-70E740481C1C}">
-                          <a14:useLocalDpi xmlns:a14="http://schemas.microsoft.com/office/drawing/2010/main" val="0"/>
-                        </a:ext>
-                      </a:extLst>
-                    </a:blip>
-                    <a:stretch>
-                      <a:fillRect/>
-                    </a:stretch>
-                  </pic:blipFill>
-                  <pic:spPr>
-                    <a:xfrm>
-                      <a:off x="0" y="0"/>
-                      <a:ext cx="2501900" cy="1407160"/>
-                    </a:xfrm>
-                    <a:prstGeom prst="rect">
-                      <a:avLst/>
-                    </a:prstGeom>
-                  </pic:spPr>
-                </pic:pic>
-              </a:graphicData>
-            </a:graphic>
-          </wp:inline>
-        </w:drawing>
-      </w:r>
-    </w:p>
-    <w:p>
-      <w:pPr>
-        <w:pBdr>
-          <w:top w:val="nil"/>
-          <w:left w:val="nil"/>
-          <w:bottom w:val="nil"/>
-          <w:right w:val="nil"/>
-          <w:between w:val="nil"/>
-        </w:pBdr>
-        <w:ind w:firstLineChars="0" w:firstLine="0"/>
-        <w:jc w:val="center"/>
-        <w:rPr>
-          <w:rFonts w:ascii="Times New Roman" w:eastAsia="Cambria" w:hAnsi="Times New Roman" w:cs="Times New Roman"/>
-          <w:kern w:val="0"/>
-          <w:sz w:val="20"/>
-          <w:szCs w:val="20"/>
-          <w:lang w:eastAsia="en-US"/>
-          <w14:ligatures w14:val="none"/>
-        </w:rPr>
-      </w:pPr>
-      <w:r>
-        <w:rPr>
-          <w:rFonts w:ascii="Times New Roman" w:eastAsia="Cambria" w:hAnsi="Times New Roman" w:cs="Times New Roman"/>
-          <w:kern w:val="0"/>
-          <w:sz w:val="20"/>
-          <w:szCs w:val="20"/>
-          <w:lang w:eastAsia="en-US"/>
-          <w14:ligatures w14:val="none"/>
-        </w:rPr>
-        <w:t>Figure 2: Improved TLS/OLS algorithm</w:t>
-      </w:r>
+        <w:sectPr>
+          <w:type w:val="continuous"/>
+          <w:pgSz w:w="11906" w:h="16838"/>
+          <w:pgMar w:top="1440" w:right="1800" w:bottom="1440" w:left="1800" w:header="851" w:footer="992" w:gutter="0"/>
+          <w:cols w:num="2" w:space="425"/>
+          <w:docGrid w:type="lines" w:linePitch="312"/>
+        </w:sectPr>
+      </w:pPr>
     </w:p>
     <w:p>
       <w:pPr>
@@ -14062,7 +14277,6 @@
           <w:lang w:eastAsia="en-US"/>
           <w14:ligatures w14:val="none"/>
         </w:rPr>
-        <w:lastRenderedPageBreak/>
         <w:t xml:space="preserve">3. The samples are weighted according to the formula, and a new round of model coefficients are obtained by using TLS/OLS. </w:t>
       </w:r>
     </w:p>
@@ -14143,50 +14357,57 @@
           <w:lang w:eastAsia="en-US"/>
           <w14:ligatures w14:val="none"/>
         </w:rPr>
-      </w:r>
-      <w:r>
-        <w:rPr>
-          <w:rFonts w:ascii="Times New Roman" w:eastAsia="Cambria" w:hAnsi="Times New Roman" w:cs="Times New Roman"/>
+        <w:fldChar w:fldCharType="separate"/>
+      </w:r>
+      <w:proofErr w:type="gramStart"/>
+      <w:r>
+        <w:rPr>
+          <w:rFonts w:ascii="Times New Roman" w:eastAsia="宋体" w:hAnsi="Times New Roman" w:cs="Times New Roman" w:hint="eastAsia"/>
+          <w:b/>
+          <w:bCs/>
           <w:kern w:val="0"/>
           <w:sz w:val="20"/>
           <w:szCs w:val="20"/>
-          <w:lang w:eastAsia="en-US"/>
           <w14:ligatures w14:val="none"/>
         </w:rPr>
-        <w:fldChar w:fldCharType="separate"/>
-      </w:r>
-      <w:r>
-        <w:rPr>
-          <w:rFonts w:ascii="Times New Roman" w:eastAsia="Cambria" w:hAnsi="Times New Roman" w:cs="Times New Roman"/>
+        <w:t>错误</w:t>
+      </w:r>
+      <w:r>
+        <w:rPr>
+          <w:rFonts w:ascii="Times New Roman" w:eastAsia="宋体" w:hAnsi="Times New Roman" w:cs="Times New Roman" w:hint="eastAsia"/>
+          <w:b/>
+          <w:bCs/>
           <w:kern w:val="0"/>
           <w:sz w:val="20"/>
           <w:szCs w:val="20"/>
-          <w:lang w:eastAsia="en-US"/>
           <w14:ligatures w14:val="none"/>
         </w:rPr>
-        <w:t>[1</w:t>
-      </w:r>
-      <w:r>
-        <w:rPr>
-          <w:rFonts w:ascii="Times New Roman" w:eastAsia="Cambria" w:hAnsi="Times New Roman" w:cs="Times New Roman"/>
+        <w:t>!</w:t>
+      </w:r>
+      <w:r>
+        <w:rPr>
+          <w:rFonts w:ascii="Times New Roman" w:eastAsia="宋体" w:hAnsi="Times New Roman" w:cs="Times New Roman" w:hint="eastAsia"/>
+          <w:b/>
+          <w:bCs/>
           <w:kern w:val="0"/>
           <w:sz w:val="20"/>
           <w:szCs w:val="20"/>
-          <w:lang w:eastAsia="en-US"/>
           <w14:ligatures w14:val="none"/>
         </w:rPr>
-        <w:t>5</w:t>
-      </w:r>
-      <w:r>
-        <w:rPr>
-          <w:rFonts w:ascii="Times New Roman" w:eastAsia="Cambria" w:hAnsi="Times New Roman" w:cs="Times New Roman"/>
+        <w:t>未找到引用源</w:t>
+      </w:r>
+      <w:proofErr w:type="gramEnd"/>
+      <w:r>
+        <w:rPr>
+          <w:rFonts w:ascii="Times New Roman" w:eastAsia="宋体" w:hAnsi="Times New Roman" w:cs="Times New Roman" w:hint="eastAsia"/>
+          <w:b/>
+          <w:bCs/>
           <w:kern w:val="0"/>
           <w:sz w:val="20"/>
           <w:szCs w:val="20"/>
-          <w:lang w:eastAsia="en-US"/>
           <w14:ligatures w14:val="none"/>
         </w:rPr>
-        <w:t>]</w:t>
+        <w:t>。</w:t>
       </w:r>
       <w:r>
         <w:rPr>
@@ -14453,46 +14674,40 @@
           <w:lang w:eastAsia="en-US"/>
           <w14:ligatures w14:val="none"/>
         </w:rPr>
-      </w:r>
-      <w:r>
-        <w:rPr>
-          <w:rFonts w:ascii="Times New Roman" w:eastAsia="Cambria" w:hAnsi="Times New Roman" w:cs="Times New Roman"/>
-          <w:sz w:val="20"/>
-          <w:szCs w:val="20"/>
-          <w:lang w:eastAsia="en-US"/>
+        <w:fldChar w:fldCharType="separate"/>
+      </w:r>
+      <w:r>
+        <w:rPr>
+          <w:rFonts w:ascii="Times New Roman" w:eastAsia="宋体" w:hAnsi="Times New Roman" w:cs="Times New Roman" w:hint="eastAsia"/>
+          <w:b/>
+          <w:bCs/>
+          <w:sz w:val="20"/>
+          <w:szCs w:val="20"/>
           <w14:ligatures w14:val="none"/>
         </w:rPr>
-        <w:fldChar w:fldCharType="separate"/>
-      </w:r>
-      <w:r>
-        <w:rPr>
-          <w:rFonts w:ascii="Times New Roman" w:eastAsia="Cambria" w:hAnsi="Times New Roman" w:cs="Times New Roman"/>
-          <w:sz w:val="20"/>
-          <w:szCs w:val="20"/>
-          <w:lang w:eastAsia="en-US"/>
+        <w:t>错误</w:t>
+      </w:r>
+      <w:r>
+        <w:rPr>
+          <w:rFonts w:ascii="Times New Roman" w:eastAsia="宋体" w:hAnsi="Times New Roman" w:cs="Times New Roman" w:hint="eastAsia"/>
+          <w:b/>
+          <w:bCs/>
+          <w:sz w:val="20"/>
+          <w:szCs w:val="20"/>
           <w14:ligatures w14:val="none"/>
         </w:rPr>
-        <w:t>[1</w:t>
-      </w:r>
-      <w:r>
-        <w:rPr>
-          <w:rFonts w:ascii="Times New Roman" w:eastAsia="Cambria" w:hAnsi="Times New Roman" w:cs="Times New Roman"/>
-          <w:sz w:val="20"/>
-          <w:szCs w:val="20"/>
-          <w:lang w:eastAsia="en-US"/>
+        <w:t>!</w:t>
+      </w:r>
+      <w:r>
+        <w:rPr>
+          <w:rFonts w:ascii="Times New Roman" w:eastAsia="宋体" w:hAnsi="Times New Roman" w:cs="Times New Roman" w:hint="eastAsia"/>
+          <w:b/>
+          <w:bCs/>
+          <w:sz w:val="20"/>
+          <w:szCs w:val="20"/>
           <w14:ligatures w14:val="none"/>
         </w:rPr>
-        <w:t>5</w:t>
-      </w:r>
-      <w:r>
-        <w:rPr>
-          <w:rFonts w:ascii="Times New Roman" w:eastAsia="Cambria" w:hAnsi="Times New Roman" w:cs="Times New Roman"/>
-          <w:sz w:val="20"/>
-          <w:szCs w:val="20"/>
-          <w:lang w:eastAsia="en-US"/>
-          <w14:ligatures w14:val="none"/>
-        </w:rPr>
-        <w:t>]</w:t>
+        <w:t>未找到引用源。</w:t>
       </w:r>
       <w:r>
         <w:rPr>
@@ -15097,6 +15312,18 @@
         </w:rPr>
         <w:t>Table 1: Features for battery lifetime modeling</w:t>
       </w:r>
+      <w:r>
+        <w:rPr>
+          <w:rFonts w:ascii="Times New Roman" w:eastAsia="Cambria" w:hAnsi="Times New Roman" w:cs="Times New Roman"/>
+          <w:kern w:val="0"/>
+          <w:sz w:val="20"/>
+          <w:szCs w:val="20"/>
+          <w14:ligatures w14:val="none"/>
+        </w:rPr>
+        <w:t xml:space="preserve">  </w:t>
+      </w:r>
+      <w:bookmarkStart w:id="4" w:name="_GoBack"/>
+      <w:bookmarkEnd w:id="4"/>
     </w:p>
     <w:tbl>
       <w:tblPr>
@@ -15434,18 +15661,7 @@
           <w:lang w:eastAsia="en-US"/>
           <w14:ligatures w14:val="none"/>
         </w:rPr>
-        <w:t xml:space="preserve">The data set consists of three small data sets from three different sources. We divide each </w:t>
-      </w:r>
-      <w:r>
-        <w:rPr>
-          <w:rFonts w:ascii="Times New Roman" w:eastAsia="Cambria" w:hAnsi="Times New Roman" w:cs="Times New Roman"/>
-          <w:kern w:val="0"/>
-          <w:sz w:val="20"/>
-          <w:szCs w:val="20"/>
-          <w:lang w:eastAsia="en-US"/>
-          <w14:ligatures w14:val="none"/>
-        </w:rPr>
-        <w:t>small data set into training set and test set according to the ratio of 9:1, a</w:t>
+        <w:t>The data set consists of three small data sets from three different sources. We divide each small data set into training set and test set according to the ratio of 9:1, a</w:t>
       </w:r>
       <w:r>
         <w:rPr>
@@ -15546,6 +15762,7 @@
           <w:szCs w:val="20"/>
           <w:lang w:eastAsia="en-US"/>
         </w:rPr>
+        <w:lastRenderedPageBreak/>
         <w:t>Figure 3: RMSE with increased noise level</w:t>
       </w:r>
     </w:p>
@@ -15659,17 +15876,7 @@
           <w:szCs w:val="20"/>
           <w:lang w:eastAsia="en-US"/>
         </w:rPr>
-        <w:t xml:space="preserve">Figure 3 shows the RMSE of four methods TLS, OLS, improved TLS(TLS_EM) and improved OLS(OLS_EM) under different noise levels in the experiment. In order to simulate the real situation, the noise levels we added to the three small data sets are different, but no matter which noise ratio mode is A, B, C and D, we can see that with the increase of noise levels, </w:t>
-      </w:r>
-      <w:r>
-        <w:rPr>
-          <w:rFonts w:ascii="Times New Roman" w:eastAsia="Cambria" w:hAnsi="Times New Roman" w:cs="Times New Roman"/>
-          <w:sz w:val="20"/>
-          <w:szCs w:val="20"/>
-          <w:lang w:eastAsia="en-US"/>
-        </w:rPr>
-        <w:lastRenderedPageBreak/>
-        <w:t xml:space="preserve">OLS_EM and TLS_EM have obvious advantages. </w:t>
+        <w:t xml:space="preserve">Figure 3 shows the RMSE of four methods TLS, OLS, improved TLS(TLS_EM) and improved OLS(OLS_EM) under different noise levels in the experiment. In order to simulate the real situation, the noise levels we added to the three small data sets are different, but no matter which noise ratio mode is A, B, C and D, we can see that with the increase of noise levels, OLS_EM and TLS_EM have obvious advantages. </w:t>
       </w:r>
     </w:p>
     <w:p>
@@ -15691,16 +15898,16 @@
           <w:szCs w:val="20"/>
           <w:lang w:eastAsia="en-US"/>
         </w:rPr>
-        <w:t xml:space="preserve">Figure 4 shows the RMSE of four methods TLS, OLS, improved TLS(TLS_EM) and improved OLS(OLS_EM) with different training sets in the experiment. In order to simulate the real situation, the noise levels we added to the three small data sets are different, but no matter which noise proportion mode is A, B, C and D, it can be seen that, firstly, with the increase of the proportion of training sets, the four methods Secondly, the effects of OLS_EM and TLS_EM are always better than OLS and TLS, and it can be observed that TLS_EM is better than OLS_EM </w:t>
-      </w:r>
-      <w:r>
-        <w:rPr>
-          <w:rFonts w:ascii="Times New Roman" w:eastAsia="Cambria" w:hAnsi="Times New Roman" w:cs="Times New Roman"/>
-          <w:sz w:val="20"/>
-          <w:szCs w:val="20"/>
-          <w:lang w:eastAsia="en-US"/>
-        </w:rPr>
-        <w:t xml:space="preserve">in the enlarged </w:t>
+        <w:t xml:space="preserve">Figure 4 shows the RMSE of four methods </w:t>
+      </w:r>
+      <w:r>
+        <w:rPr>
+          <w:rFonts w:ascii="Times New Roman" w:eastAsia="Cambria" w:hAnsi="Times New Roman" w:cs="Times New Roman"/>
+          <w:sz w:val="20"/>
+          <w:szCs w:val="20"/>
+          <w:lang w:eastAsia="en-US"/>
+        </w:rPr>
+        <w:t xml:space="preserve">TLS, OLS, improved TLS(TLS_EM) and improved OLS(OLS_EM) with different training sets in the experiment. In order to simulate the real situation, the noise levels we added to the three small data sets are different, but no matter which noise proportion mode is A, B, C and D, it can be seen that, firstly, with the increase of the proportion of training sets, the four methods Secondly, the effects of OLS_EM and TLS_EM are always better than OLS and TLS, and it can be observed that TLS_EM is better than OLS_EM in the enlarged </w:t>
       </w:r>
       <w:r>
         <w:rPr>
@@ -18433,6 +18640,9 @@
   <w:p>
     <w:pPr>
       <w:pStyle w:val="a5"/>
+      <w:pBdr>
+        <w:bottom w:val="none" w:sz="0" w:space="0" w:color="auto"/>
+      </w:pBdr>
       <w:ind w:firstLine="360"/>
     </w:pPr>
   </w:p>
@@ -18444,6 +18654,9 @@
   <w:p>
     <w:pPr>
       <w:pStyle w:val="a5"/>
+      <w:pBdr>
+        <w:bottom w:val="none" w:sz="0" w:space="0" w:color="auto"/>
+      </w:pBdr>
       <w:ind w:firstLine="360"/>
     </w:pPr>
   </w:p>
@@ -19755,7 +19968,7 @@
   <w:style w:type="paragraph" w:default="1" w:styleId="a">
     <w:name w:val="Normal"/>
     <w:qFormat/>
-    <w:rsid w:val="00E5231B"/>
+    <w:rsid w:val="00E36A97"/>
     <w:pPr>
       <w:widowControl w:val="0"/>
       <w:ind w:firstLineChars="200" w:firstLine="200"/>
